--- a/Age-Concepts.docx
+++ b/Age-Concepts.docx
@@ -1,83 +1,5606 @@
 
 <file path=word/document.xml><?xml version="1.0" encoding="utf-8"?>
-<w:document xmlns:w="http://schemas.openxmlformats.org/wordprocessingml/2006/main" xmlns:m="http://schemas.openxmlformats.org/officeDocument/2006/math" xmlns:r="http://schemas.openxmlformats.org/officeDocument/2006/relationships" xmlns:o="urn:schemas-microsoft-com:office:office" xmlns:v="urn:schemas-microsoft-com:vml" xmlns:w10="urn:schemas-microsoft-com:office:word" xmlns:a="http://schemas.openxmlformats.org/drawingml/2006/main" xmlns:pic="http://schemas.openxmlformats.org/drawingml/2006/picture" xmlns:wp="http://schemas.openxmlformats.org/drawingml/2006/wordprocessingDrawing">
+<w:document xmlns:wpc="http://schemas.microsoft.com/office/word/2010/wordprocessingCanvas" xmlns:cx="http://schemas.microsoft.com/office/drawing/2014/chartex" xmlns:cx1="http://schemas.microsoft.com/office/drawing/2015/9/8/chartex" xmlns:cx2="http://schemas.microsoft.com/office/drawing/2015/10/21/chartex" xmlns:cx3="http://schemas.microsoft.com/office/drawing/2016/5/9/chartex" xmlns:cx4="http://schemas.microsoft.com/office/drawing/2016/5/10/chartex" xmlns:cx5="http://schemas.microsoft.com/office/drawing/2016/5/11/chartex" xmlns:cx6="http://schemas.microsoft.com/office/drawing/2016/5/12/chartex" xmlns:cx7="http://schemas.microsoft.com/office/drawing/2016/5/13/chartex" xmlns:cx8="http://schemas.microsoft.com/office/drawing/2016/5/14/chartex" xmlns:mc="http://schemas.openxmlformats.org/markup-compatibility/2006" xmlns:aink="http://schemas.microsoft.com/office/drawing/2016/ink" xmlns:am3d="http://schemas.microsoft.com/office/drawing/2017/model3d" xmlns:o="urn:schemas-microsoft-com:office:office" xmlns:oel="http://schemas.microsoft.com/office/2019/extlst" xmlns:r="http://schemas.openxmlformats.org/officeDocument/2006/relationships" xmlns:m="http://schemas.openxmlformats.org/officeDocument/2006/math" xmlns:v="urn:schemas-microsoft-com:vml" xmlns:wp14="http://schemas.microsoft.com/office/word/2010/wordprocessingDrawing" xmlns:wp="http://schemas.openxmlformats.org/drawingml/2006/wordprocessingDrawing" xmlns:w10="urn:schemas-microsoft-com:office:word" xmlns:w="http://schemas.openxmlformats.org/wordprocessingml/2006/main" xmlns:w14="http://schemas.microsoft.com/office/word/2010/wordml" xmlns:w15="http://schemas.microsoft.com/office/word/2012/wordml" xmlns:w16cex="http://schemas.microsoft.com/office/word/2018/wordml/cex" xmlns:w16cid="http://schemas.microsoft.com/office/word/2016/wordml/cid" xmlns:w16="http://schemas.microsoft.com/office/word/2018/wordml" xmlns:w16du="http://schemas.microsoft.com/office/word/2023/wordml/word16du" xmlns:w16sdtdh="http://schemas.microsoft.com/office/word/2020/wordml/sdtdatahash" xmlns:w16sdtfl="http://schemas.microsoft.com/office/word/2024/wordml/sdtformatlock" xmlns:w16se="http://schemas.microsoft.com/office/word/2015/wordml/symex" xmlns:wpg="http://schemas.microsoft.com/office/word/2010/wordprocessingGroup" xmlns:wpi="http://schemas.microsoft.com/office/word/2010/wordprocessingInk" xmlns:wne="http://schemas.microsoft.com/office/word/2006/wordml" xmlns:wps="http://schemas.microsoft.com/office/word/2010/wordprocessingShape" mc:Ignorable="w14 w15 w16se w16cid w16 w16cex w16sdtdh w16sdtfl w16du wp14">
   <w:body>
     <w:p>
       <w:pPr>
-        <w:pStyle w:val="Titel"/>
-      </w:pPr>
-      <w:r>
-        <w:t xml:space="preserve">Age</w:t>
-      </w:r>
-      <w:r>
-        <w:t xml:space="preserve"> </w:t>
-      </w:r>
-      <w:r>
-        <w:t xml:space="preserve">Concepts</w:t>
+        <w:pStyle w:val="Title"/>
+      </w:pPr>
+      <w:r>
+        <w:t>Age Concepts</w:t>
       </w:r>
     </w:p>
     <w:p>
       <w:pPr>
-        <w:pStyle w:val="Author"/>
-      </w:pPr>
-      <w:r>
-        <w:t xml:space="preserve">Kosta Boskovic</w:t>
+        <w:pStyle w:val="FirstParagraph"/>
+      </w:pPr>
+      <w:r>
+        <w:t>                                                                                                                                                    </w:t>
       </w:r>
     </w:p>
     <w:p>
       <w:pPr>
-        <w:pStyle w:val="Textkrper"/>
-      </w:pPr>
-      <w:r>
-        <w:t xml:space="preserve">                                                                                                                                                    </w:t>
+        <w:pStyle w:val="BodyText"/>
+      </w:pPr>
+      <w:r>
+        <w:t> </w:t>
       </w:r>
     </w:p>
     <w:p>
       <w:pPr>
-        <w:pStyle w:val="Textkrper"/>
-      </w:pPr>
-      <w:r>
-        <w:t xml:space="preserve"> </w:t>
+        <w:pStyle w:val="authornote-title"/>
+        <w:framePr w:wrap="notBeside"/>
+      </w:pPr>
+      <w:r>
+        <w:t>Author note</w:t>
       </w:r>
     </w:p>
     <w:p>
       <w:pPr>
-        <w:pStyle w:val="authornote-title"/>
-      </w:pPr>
-      <w:r>
-        <w:t xml:space="preserve">Author note</w:t>
+        <w:pStyle w:val="authornote"/>
+        <w:framePr w:wrap="notBeside"/>
+      </w:pPr>
+      <w:r>
+        <w:t>Correspondence concerning this article should be addressed to , . E-mail:</w:t>
       </w:r>
     </w:p>
     <w:p>
       <w:pPr>
-        <w:pStyle w:val="authornote"/>
-      </w:pPr>
-      <w:r>
-        <w:t xml:space="preserve">Correspondence concerning this article should be addressed to Kosta Boskovic, . E-mail:</w:t>
+        <w:pStyle w:val="h1-pagebreak"/>
+      </w:pPr>
+      <w:r>
+        <w:lastRenderedPageBreak/>
+        <w:t>Age Concepts</w:t>
       </w:r>
     </w:p>
     <w:p>
       <w:pPr>
-        <w:pStyle w:val="h1-pagebreak"/>
-      </w:pPr>
-      <w:r>
-        <w:t xml:space="preserve">Age Concepts</w:t>
+        <w:pStyle w:val="SourceCode"/>
+      </w:pPr>
+      <w:r>
+        <w:rPr>
+          <w:rStyle w:val="VerbatimChar"/>
+        </w:rPr>
+        <w:t>## [1] 122</w:t>
       </w:r>
     </w:p>
     <w:p>
       <w:pPr>
-        <w:pStyle w:val="Textkrper"/>
-      </w:pPr>
-      <w:r>
-        <w:t xml:space="preserve">x</w:t>
+        <w:pStyle w:val="SourceCode"/>
+      </w:pPr>
+      <w:r>
+        <w:rPr>
+          <w:rStyle w:val="VerbatimChar"/>
+        </w:rPr>
+        <w:t>## [1] TRUE</w:t>
+      </w:r>
+    </w:p>
+    <w:p>
+      <w:pPr>
+        <w:pStyle w:val="SourceCode"/>
+      </w:pPr>
+      <w:r>
+        <w:rPr>
+          <w:rStyle w:val="VerbatimChar"/>
+        </w:rPr>
+        <w:t>## # A tibble: 6 × 4</w:t>
+      </w:r>
+      <w:r>
+        <w:br/>
+      </w:r>
+      <w:r>
+        <w:rPr>
+          <w:rStyle w:val="VerbatimChar"/>
+        </w:rPr>
+        <w:t>##   AgeGroup Condition n_unique_PID mean_age</w:t>
+      </w:r>
+      <w:r>
+        <w:br/>
+      </w:r>
+      <w:r>
+        <w:rPr>
+          <w:rStyle w:val="VerbatimChar"/>
+        </w:rPr>
+        <w:t>##   &lt;chr&gt;    &lt;chr&gt;            &lt;int&gt;    &lt;dbl&gt;</w:t>
+      </w:r>
+      <w:r>
+        <w:br/>
+      </w:r>
+      <w:r>
+        <w:rPr>
+          <w:rStyle w:val="VerbatimChar"/>
+        </w:rPr>
+        <w:t>## 1 3        Age                 20     3.51</w:t>
+      </w:r>
+      <w:r>
+        <w:br/>
+      </w:r>
+      <w:r>
+        <w:rPr>
+          <w:rStyle w:val="VerbatimChar"/>
+        </w:rPr>
+        <w:t>## 2 3        No Age              20     3.67</w:t>
+      </w:r>
+      <w:r>
+        <w:br/>
+      </w:r>
+      <w:r>
+        <w:rPr>
+          <w:rStyle w:val="VerbatimChar"/>
+        </w:rPr>
+        <w:t>## 3 4        Age                 20     4.54</w:t>
+      </w:r>
+      <w:r>
+        <w:br/>
+      </w:r>
+      <w:r>
+        <w:rPr>
+          <w:rStyle w:val="VerbatimChar"/>
+        </w:rPr>
+        <w:t>## 4 4        No Age              20     4.64</w:t>
+      </w:r>
+      <w:r>
+        <w:br/>
+      </w:r>
+      <w:r>
+        <w:rPr>
+          <w:rStyle w:val="VerbatimChar"/>
+        </w:rPr>
+        <w:t>## 5 5        Age                 20     5.40</w:t>
+      </w:r>
+      <w:r>
+        <w:br/>
+      </w:r>
+      <w:r>
+        <w:rPr>
+          <w:rStyle w:val="VerbatimChar"/>
+        </w:rPr>
+        <w:t>## 6 5        No Age              22     5.36</w:t>
+      </w:r>
+    </w:p>
+    <w:p>
+      <w:pPr>
+        <w:pStyle w:val="SourceCode"/>
+      </w:pPr>
+      <w:r>
+        <w:rPr>
+          <w:rStyle w:val="VerbatimChar"/>
+        </w:rPr>
+        <w:t>## Analysis of Deviance Table (Type II Wald chisquare tests)</w:t>
+      </w:r>
+      <w:r>
+        <w:br/>
+      </w:r>
+      <w:r>
+        <w:rPr>
+          <w:rStyle w:val="VerbatimChar"/>
+        </w:rPr>
+        <w:t xml:space="preserve">## </w:t>
+      </w:r>
+      <w:r>
+        <w:br/>
+      </w:r>
+      <w:r>
+        <w:rPr>
+          <w:rStyle w:val="VerbatimChar"/>
+        </w:rPr>
+        <w:t>## Response: AJT_Accuracy</w:t>
+      </w:r>
+      <w:r>
+        <w:br/>
+      </w:r>
+      <w:r>
+        <w:rPr>
+          <w:rStyle w:val="VerbatimChar"/>
+        </w:rPr>
+        <w:t xml:space="preserve">##             Chisq Df Pr(&gt;Chisq)    </w:t>
+      </w:r>
+      <w:r>
+        <w:br/>
+      </w:r>
+      <w:r>
+        <w:rPr>
+          <w:rStyle w:val="VerbatimChar"/>
+        </w:rPr>
+        <w:t>## Age_scaled 44.145  1  3.049e-11 ***</w:t>
+      </w:r>
+      <w:r>
+        <w:br/>
+      </w:r>
+      <w:r>
+        <w:rPr>
+          <w:rStyle w:val="VerbatimChar"/>
+        </w:rPr>
+        <w:t>## ---</w:t>
+      </w:r>
+      <w:r>
+        <w:br/>
+      </w:r>
+      <w:r>
+        <w:rPr>
+          <w:rStyle w:val="VerbatimChar"/>
+        </w:rPr>
+        <w:t>## Signif. codes:  0 '***' 0.001 '**' 0.01 '*' 0.05 '.' 0.1 ' ' 1</w:t>
+      </w:r>
+    </w:p>
+    <w:p>
+      <w:pPr>
+        <w:pStyle w:val="SourceCode"/>
+      </w:pPr>
+      <w:r>
+        <w:rPr>
+          <w:rStyle w:val="VerbatimChar"/>
+        </w:rPr>
+        <w:t>## Data: df_clean</w:t>
+      </w:r>
+      <w:r>
+        <w:br/>
+      </w:r>
+      <w:r>
+        <w:rPr>
+          <w:rStyle w:val="VerbatimChar"/>
+        </w:rPr>
+        <w:t>## Models:</w:t>
+      </w:r>
+      <w:r>
+        <w:br/>
+      </w:r>
+      <w:r>
+        <w:rPr>
+          <w:rStyle w:val="VerbatimChar"/>
+        </w:rPr>
+        <w:t>## glmer1_forcomparison: AJT_Accuracy ~ Age_scaled + (1 + Congruence | PID) + (1 | Item)</w:t>
+      </w:r>
+      <w:r>
+        <w:br/>
+      </w:r>
+      <w:r>
+        <w:rPr>
+          <w:rStyle w:val="VerbatimChar"/>
+        </w:rPr>
+        <w:lastRenderedPageBreak/>
+        <w:t>## glmer2: AJT_Accuracy ~ Age_scaled + Congruence + (1 + Congruence | PID) + (1 | Item)</w:t>
+      </w:r>
+      <w:r>
+        <w:br/>
+      </w:r>
+      <w:r>
+        <w:rPr>
+          <w:rStyle w:val="VerbatimChar"/>
+        </w:rPr>
+        <w:t>##                      npar    AIC    BIC  logLik deviance  Chisq Df Pr(&gt;Chisq)</w:t>
+      </w:r>
+      <w:r>
+        <w:br/>
+      </w:r>
+      <w:r>
+        <w:rPr>
+          <w:rStyle w:val="VerbatimChar"/>
+        </w:rPr>
+        <w:t xml:space="preserve">## glmer1_forcomparison    9 2199.9 2251.1 -1090.9   2181.9                     </w:t>
+      </w:r>
+      <w:r>
+        <w:br/>
+      </w:r>
+      <w:r>
+        <w:rPr>
+          <w:rStyle w:val="VerbatimChar"/>
+        </w:rPr>
+        <w:t>## glmer2                 11 2178.1 2240.7 -1078.0   2156.1 25.785  2  2.516e-06</w:t>
+      </w:r>
+      <w:r>
+        <w:br/>
+      </w:r>
+      <w:r>
+        <w:rPr>
+          <w:rStyle w:val="VerbatimChar"/>
+        </w:rPr>
+        <w:t xml:space="preserve">##                         </w:t>
+      </w:r>
+      <w:r>
+        <w:br/>
+      </w:r>
+      <w:r>
+        <w:rPr>
+          <w:rStyle w:val="VerbatimChar"/>
+        </w:rPr>
+        <w:t xml:space="preserve">## glmer1_forcomparison    </w:t>
+      </w:r>
+      <w:r>
+        <w:br/>
+      </w:r>
+      <w:r>
+        <w:rPr>
+          <w:rStyle w:val="VerbatimChar"/>
+        </w:rPr>
+        <w:t>## glmer2               ***</w:t>
+      </w:r>
+      <w:r>
+        <w:br/>
+      </w:r>
+      <w:r>
+        <w:rPr>
+          <w:rStyle w:val="VerbatimChar"/>
+        </w:rPr>
+        <w:t>## ---</w:t>
+      </w:r>
+      <w:r>
+        <w:br/>
+      </w:r>
+      <w:r>
+        <w:rPr>
+          <w:rStyle w:val="VerbatimChar"/>
+        </w:rPr>
+        <w:t>## Signif. codes:  0 '***' 0.001 '**' 0.01 '*' 0.05 '.' 0.1 ' ' 1</w:t>
+      </w:r>
+    </w:p>
+    <w:p>
+      <w:pPr>
+        <w:pStyle w:val="SourceCode"/>
+      </w:pPr>
+      <w:r>
+        <w:rPr>
+          <w:rStyle w:val="VerbatimChar"/>
+        </w:rPr>
+        <w:t>##  contrast                odds.ratio     SE  df null z.ratio p.value</w:t>
+      </w:r>
+      <w:r>
+        <w:br/>
+      </w:r>
+      <w:r>
+        <w:rPr>
+          <w:rStyle w:val="VerbatimChar"/>
+        </w:rPr>
+        <w:t>##  Congruent / Incongruent      8.734 3.1800 Inf    1   5.951  &lt;.0001</w:t>
+      </w:r>
+      <w:r>
+        <w:br/>
+      </w:r>
+      <w:r>
+        <w:rPr>
+          <w:rStyle w:val="VerbatimChar"/>
+        </w:rPr>
+        <w:t>##  Congruent / Same             2.961 0.9380 Inf    1   3.427  0.0018</w:t>
+      </w:r>
+      <w:r>
+        <w:br/>
+      </w:r>
+      <w:r>
+        <w:rPr>
+          <w:rStyle w:val="VerbatimChar"/>
+        </w:rPr>
+        <w:t>##  Incongruent / Same           0.339 0.0954 Inf    1  -3.846  0.0004</w:t>
+      </w:r>
+      <w:r>
+        <w:br/>
+      </w:r>
+      <w:r>
+        <w:rPr>
+          <w:rStyle w:val="VerbatimChar"/>
+        </w:rPr>
+        <w:t xml:space="preserve">## </w:t>
+      </w:r>
+      <w:r>
+        <w:br/>
+      </w:r>
+      <w:r>
+        <w:rPr>
+          <w:rStyle w:val="VerbatimChar"/>
+        </w:rPr>
+        <w:t xml:space="preserve">## P value adjustment: bonferroni method for 3 tests </w:t>
+      </w:r>
+      <w:r>
+        <w:br/>
+      </w:r>
+      <w:r>
+        <w:rPr>
+          <w:rStyle w:val="VerbatimChar"/>
+        </w:rPr>
+        <w:t>## Tests are performed on the log odds ratio scale</w:t>
+      </w:r>
+    </w:p>
+    <w:p>
+      <w:pPr>
+        <w:pStyle w:val="SourceCode"/>
+      </w:pPr>
+      <w:r>
+        <w:rPr>
+          <w:rStyle w:val="VerbatimChar"/>
+        </w:rPr>
+        <w:t>##  contrast     odds.ratio   SE  df null z.ratio p.value</w:t>
+      </w:r>
+      <w:r>
+        <w:br/>
+      </w:r>
+      <w:r>
+        <w:rPr>
+          <w:rStyle w:val="VerbatimChar"/>
+        </w:rPr>
+        <w:t>##  Age / No Age       4.09 1.11 Inf    1   5.207  &lt;.0001</w:t>
+      </w:r>
+      <w:r>
+        <w:br/>
+      </w:r>
+      <w:r>
+        <w:rPr>
+          <w:rStyle w:val="VerbatimChar"/>
+        </w:rPr>
+        <w:t xml:space="preserve">## </w:t>
+      </w:r>
+      <w:r>
+        <w:br/>
+      </w:r>
+      <w:r>
+        <w:rPr>
+          <w:rStyle w:val="VerbatimChar"/>
+        </w:rPr>
+        <w:t xml:space="preserve">## Results are averaged over the levels of: Congruence </w:t>
+      </w:r>
+      <w:r>
+        <w:br/>
+      </w:r>
+      <w:r>
+        <w:rPr>
+          <w:rStyle w:val="VerbatimChar"/>
+        </w:rPr>
+        <w:t>## Tests are performed on the log odds ratio scale</w:t>
+      </w:r>
+    </w:p>
+    <w:p>
+      <w:pPr>
+        <w:pStyle w:val="SourceCode"/>
+      </w:pPr>
+      <w:r>
+        <w:rPr>
+          <w:rStyle w:val="VerbatimChar"/>
+        </w:rPr>
+        <w:lastRenderedPageBreak/>
+        <w:t>## Data: df_clean</w:t>
+      </w:r>
+      <w:r>
+        <w:br/>
+      </w:r>
+      <w:r>
+        <w:rPr>
+          <w:rStyle w:val="VerbatimChar"/>
+        </w:rPr>
+        <w:t>## Models:</w:t>
+      </w:r>
+      <w:r>
+        <w:br/>
+      </w:r>
+      <w:r>
+        <w:rPr>
+          <w:rStyle w:val="VerbatimChar"/>
+        </w:rPr>
+        <w:t>## comp_model_congruence_condition: AJT_Accuracy ~ Condition + Congruence + (1 | PID) + (1 | Item)</w:t>
+      </w:r>
+      <w:r>
+        <w:br/>
+      </w:r>
+      <w:r>
+        <w:rPr>
+          <w:rStyle w:val="VerbatimChar"/>
+        </w:rPr>
+        <w:t>## int_model_congruence_condition: AJT_Accuracy ~ Condition * Congruence + (1 | PID) + (1 | Item)</w:t>
+      </w:r>
+      <w:r>
+        <w:br/>
+      </w:r>
+      <w:r>
+        <w:rPr>
+          <w:rStyle w:val="VerbatimChar"/>
+        </w:rPr>
+        <w:t>##                                 npar    AIC    BIC  logLik deviance  Chisq Df</w:t>
+      </w:r>
+      <w:r>
+        <w:br/>
+      </w:r>
+      <w:r>
+        <w:rPr>
+          <w:rStyle w:val="VerbatimChar"/>
+        </w:rPr>
+        <w:t xml:space="preserve">## comp_model_congruence_condition    6 2265.5 2299.7 -1126.8   2253.5          </w:t>
+      </w:r>
+      <w:r>
+        <w:br/>
+      </w:r>
+      <w:r>
+        <w:rPr>
+          <w:rStyle w:val="VerbatimChar"/>
+        </w:rPr>
+        <w:t>## int_model_congruence_condition     8 2234.3 2279.9 -1109.2   2218.3 35.204  2</w:t>
+      </w:r>
+      <w:r>
+        <w:br/>
+      </w:r>
+      <w:r>
+        <w:rPr>
+          <w:rStyle w:val="VerbatimChar"/>
+        </w:rPr>
+        <w:t xml:space="preserve">##                                 Pr(&gt;Chisq)    </w:t>
+      </w:r>
+      <w:r>
+        <w:br/>
+      </w:r>
+      <w:r>
+        <w:rPr>
+          <w:rStyle w:val="VerbatimChar"/>
+        </w:rPr>
+        <w:t xml:space="preserve">## comp_model_congruence_condition               </w:t>
+      </w:r>
+      <w:r>
+        <w:br/>
+      </w:r>
+      <w:r>
+        <w:rPr>
+          <w:rStyle w:val="VerbatimChar"/>
+        </w:rPr>
+        <w:t>## int_model_congruence_condition   2.267e-08 ***</w:t>
+      </w:r>
+      <w:r>
+        <w:br/>
+      </w:r>
+      <w:r>
+        <w:rPr>
+          <w:rStyle w:val="VerbatimChar"/>
+        </w:rPr>
+        <w:t>## ---</w:t>
+      </w:r>
+      <w:r>
+        <w:br/>
+      </w:r>
+      <w:r>
+        <w:rPr>
+          <w:rStyle w:val="VerbatimChar"/>
+        </w:rPr>
+        <w:t>## Signif. codes:  0 '***' 0.001 '**' 0.01 '*' 0.05 '.' 0.1 ' ' 1</w:t>
+      </w:r>
+    </w:p>
+    <w:p>
+      <w:pPr>
+        <w:pStyle w:val="SourceCode"/>
+      </w:pPr>
+      <w:r>
+        <w:rPr>
+          <w:rStyle w:val="VerbatimChar"/>
+        </w:rPr>
+        <w:t>## Congruence = Congruent:</w:t>
+      </w:r>
+      <w:r>
+        <w:br/>
+      </w:r>
+      <w:r>
+        <w:rPr>
+          <w:rStyle w:val="VerbatimChar"/>
+        </w:rPr>
+        <w:t>##  contrast     odds.ratio    SE  df null z.ratio p.value</w:t>
+      </w:r>
+      <w:r>
+        <w:br/>
+      </w:r>
+      <w:r>
+        <w:rPr>
+          <w:rStyle w:val="VerbatimChar"/>
+        </w:rPr>
+        <w:t>##  Age / No Age       1.25 0.372 Inf    1   0.755  0.4505</w:t>
+      </w:r>
+      <w:r>
+        <w:br/>
+      </w:r>
+      <w:r>
+        <w:rPr>
+          <w:rStyle w:val="VerbatimChar"/>
+        </w:rPr>
+        <w:t xml:space="preserve">## </w:t>
+      </w:r>
+      <w:r>
+        <w:br/>
+      </w:r>
+      <w:r>
+        <w:rPr>
+          <w:rStyle w:val="VerbatimChar"/>
+        </w:rPr>
+        <w:t>## Congruence = Incongruent:</w:t>
+      </w:r>
+      <w:r>
+        <w:br/>
+      </w:r>
+      <w:r>
+        <w:rPr>
+          <w:rStyle w:val="VerbatimChar"/>
+        </w:rPr>
+        <w:t>##  contrast     odds.ratio    SE  df null z.ratio p.value</w:t>
+      </w:r>
+      <w:r>
+        <w:br/>
+      </w:r>
+      <w:r>
+        <w:rPr>
+          <w:rStyle w:val="VerbatimChar"/>
+        </w:rPr>
+        <w:t>##  Age / No Age       6.82 1.850 Inf    1   7.069  &lt;.0001</w:t>
+      </w:r>
+      <w:r>
+        <w:br/>
+      </w:r>
+      <w:r>
+        <w:rPr>
+          <w:rStyle w:val="VerbatimChar"/>
+        </w:rPr>
+        <w:t xml:space="preserve">## </w:t>
+      </w:r>
+      <w:r>
+        <w:br/>
+      </w:r>
+      <w:r>
+        <w:rPr>
+          <w:rStyle w:val="VerbatimChar"/>
+        </w:rPr>
+        <w:t>## Congruence = Same:</w:t>
+      </w:r>
+      <w:r>
+        <w:br/>
+      </w:r>
+      <w:r>
+        <w:rPr>
+          <w:rStyle w:val="VerbatimChar"/>
+        </w:rPr>
+        <w:lastRenderedPageBreak/>
+        <w:t>##  contrast     odds.ratio    SE  df null z.ratio p.value</w:t>
+      </w:r>
+      <w:r>
+        <w:br/>
+      </w:r>
+      <w:r>
+        <w:rPr>
+          <w:rStyle w:val="VerbatimChar"/>
+        </w:rPr>
+        <w:t>##  Age / No Age       3.53 0.988 Inf    1   4.512  &lt;.0001</w:t>
+      </w:r>
+      <w:r>
+        <w:br/>
+      </w:r>
+      <w:r>
+        <w:rPr>
+          <w:rStyle w:val="VerbatimChar"/>
+        </w:rPr>
+        <w:t xml:space="preserve">## </w:t>
+      </w:r>
+      <w:r>
+        <w:br/>
+      </w:r>
+      <w:r>
+        <w:rPr>
+          <w:rStyle w:val="VerbatimChar"/>
+        </w:rPr>
+        <w:t>## Tests are performed on the log odds ratio scale</w:t>
+      </w:r>
+    </w:p>
+    <w:p>
+      <w:pPr>
+        <w:pStyle w:val="SourceCode"/>
+      </w:pPr>
+      <w:r>
+        <w:rPr>
+          <w:rStyle w:val="VerbatimChar"/>
+        </w:rPr>
+        <w:t>## Condition = Age:</w:t>
+      </w:r>
+      <w:r>
+        <w:br/>
+      </w:r>
+      <w:r>
+        <w:rPr>
+          <w:rStyle w:val="VerbatimChar"/>
+        </w:rPr>
+        <w:t>##  contrast                    odds.ratio    SE  df null z.ratio p.value</w:t>
+      </w:r>
+      <w:r>
+        <w:br/>
+      </w:r>
+      <w:r>
+        <w:rPr>
+          <w:rStyle w:val="VerbatimChar"/>
+        </w:rPr>
+        <w:t>##  LG_Accuracy0 / LG_Accuracy1      0.510 0.115 Inf    1  -2.978  0.0029</w:t>
+      </w:r>
+      <w:r>
+        <w:br/>
+      </w:r>
+      <w:r>
+        <w:rPr>
+          <w:rStyle w:val="VerbatimChar"/>
+        </w:rPr>
+        <w:t xml:space="preserve">## </w:t>
+      </w:r>
+      <w:r>
+        <w:br/>
+      </w:r>
+      <w:r>
+        <w:rPr>
+          <w:rStyle w:val="VerbatimChar"/>
+        </w:rPr>
+        <w:t>## Condition = No Age:</w:t>
+      </w:r>
+      <w:r>
+        <w:br/>
+      </w:r>
+      <w:r>
+        <w:rPr>
+          <w:rStyle w:val="VerbatimChar"/>
+        </w:rPr>
+        <w:t>##  contrast                    odds.ratio    SE  df null z.ratio p.value</w:t>
+      </w:r>
+      <w:r>
+        <w:br/>
+      </w:r>
+      <w:r>
+        <w:rPr>
+          <w:rStyle w:val="VerbatimChar"/>
+        </w:rPr>
+        <w:t>##  LG_Accuracy0 / LG_Accuracy1      0.978 0.221 Inf    1  -0.100  0.9207</w:t>
+      </w:r>
+      <w:r>
+        <w:br/>
+      </w:r>
+      <w:r>
+        <w:rPr>
+          <w:rStyle w:val="VerbatimChar"/>
+        </w:rPr>
+        <w:t xml:space="preserve">## </w:t>
+      </w:r>
+      <w:r>
+        <w:br/>
+      </w:r>
+      <w:r>
+        <w:rPr>
+          <w:rStyle w:val="VerbatimChar"/>
+        </w:rPr>
+        <w:t>## Tests are performed on the log odds ratio scale</w:t>
+      </w:r>
+    </w:p>
+    <w:p>
+      <w:pPr>
+        <w:pStyle w:val="SourceCode"/>
+      </w:pPr>
+      <w:r>
+        <w:rPr>
+          <w:rStyle w:val="VerbatimChar"/>
+        </w:rPr>
+        <w:t>## Analysis of Deviance Table (Type II Wald chisquare tests)</w:t>
+      </w:r>
+      <w:r>
+        <w:br/>
+      </w:r>
+      <w:r>
+        <w:rPr>
+          <w:rStyle w:val="VerbatimChar"/>
+        </w:rPr>
+        <w:t xml:space="preserve">## </w:t>
+      </w:r>
+      <w:r>
+        <w:br/>
+      </w:r>
+      <w:r>
+        <w:rPr>
+          <w:rStyle w:val="VerbatimChar"/>
+        </w:rPr>
+        <w:t>## Response: AJT_Accuracy</w:t>
+      </w:r>
+      <w:r>
+        <w:br/>
+      </w:r>
+      <w:r>
+        <w:rPr>
+          <w:rStyle w:val="VerbatimChar"/>
+        </w:rPr>
+        <w:t xml:space="preserve">##                                    Chisq Df Pr(&gt;Chisq)    </w:t>
+      </w:r>
+      <w:r>
+        <w:br/>
+      </w:r>
+      <w:r>
+        <w:rPr>
+          <w:rStyle w:val="VerbatimChar"/>
+        </w:rPr>
+        <w:t>## Condition                        41.9430  1  9.397e-11 ***</w:t>
+      </w:r>
+      <w:r>
+        <w:br/>
+      </w:r>
+      <w:r>
+        <w:rPr>
+          <w:rStyle w:val="VerbatimChar"/>
+        </w:rPr>
+        <w:t>## LG_Accuracy_Continuous           34.3006  1  4.722e-09 ***</w:t>
+      </w:r>
+      <w:r>
+        <w:br/>
+      </w:r>
+      <w:r>
+        <w:rPr>
+          <w:rStyle w:val="VerbatimChar"/>
+        </w:rPr>
+        <w:t xml:space="preserve">## Condition:LG_Accuracy_Continuous  2.0528  1     0.1519    </w:t>
+      </w:r>
+      <w:r>
+        <w:br/>
+      </w:r>
+      <w:r>
+        <w:rPr>
+          <w:rStyle w:val="VerbatimChar"/>
+        </w:rPr>
+        <w:t>## ---</w:t>
+      </w:r>
+      <w:r>
+        <w:br/>
+      </w:r>
+      <w:r>
+        <w:rPr>
+          <w:rStyle w:val="VerbatimChar"/>
+        </w:rPr>
+        <w:t>## Signif. codes:  0 '***' 0.001 '**' 0.01 '*' 0.05 '.' 0.1 ' ' 1</w:t>
+      </w:r>
+    </w:p>
+    <w:p>
+      <w:pPr>
+        <w:pStyle w:val="SourceCode"/>
+      </w:pPr>
+      <w:r>
+        <w:rPr>
+          <w:rStyle w:val="VerbatimChar"/>
+        </w:rPr>
+        <w:t>## Data: df_clean</w:t>
+      </w:r>
+      <w:r>
+        <w:br/>
+      </w:r>
+      <w:r>
+        <w:rPr>
+          <w:rStyle w:val="VerbatimChar"/>
+        </w:rPr>
+        <w:t>## Models:</w:t>
+      </w:r>
+      <w:r>
+        <w:br/>
+      </w:r>
+      <w:r>
+        <w:rPr>
+          <w:rStyle w:val="VerbatimChar"/>
+        </w:rPr>
+        <w:lastRenderedPageBreak/>
+        <w:t>## comp_model_continuous: AJT_Accuracy ~ Condition + LG_Accuracy_Continuous + (1 | PID) + (1 | Item)</w:t>
+      </w:r>
+      <w:r>
+        <w:br/>
+      </w:r>
+      <w:r>
+        <w:rPr>
+          <w:rStyle w:val="VerbatimChar"/>
+        </w:rPr>
+        <w:t>## int_model_continuous: AJT_Accuracy ~ Condition * LG_Accuracy_Continuous + (1 | PID) + (1 | Item)</w:t>
+      </w:r>
+      <w:r>
+        <w:br/>
+      </w:r>
+      <w:r>
+        <w:rPr>
+          <w:rStyle w:val="VerbatimChar"/>
+        </w:rPr>
+        <w:t>##                       npar    AIC    BIC  logLik deviance  Chisq Df Pr(&gt;Chisq)</w:t>
+      </w:r>
+      <w:r>
+        <w:br/>
+      </w:r>
+      <w:r>
+        <w:rPr>
+          <w:rStyle w:val="VerbatimChar"/>
+        </w:rPr>
+        <w:t xml:space="preserve">## comp_model_continuous    5 2260.8 2289.3 -1125.4   2250.8                     </w:t>
+      </w:r>
+      <w:r>
+        <w:br/>
+      </w:r>
+      <w:r>
+        <w:rPr>
+          <w:rStyle w:val="VerbatimChar"/>
+        </w:rPr>
+        <w:t>## int_model_continuous     6 2260.7 2294.9 -1124.4   2248.7 2.0656  1     0.1507</w:t>
+      </w:r>
+    </w:p>
+    <w:p>
+      <w:pPr>
+        <w:pStyle w:val="SourceCode"/>
+      </w:pPr>
+      <w:r>
+        <w:rPr>
+          <w:rStyle w:val="VerbatimChar"/>
+        </w:rPr>
+        <w:t>## Data: df_clean</w:t>
+      </w:r>
+      <w:r>
+        <w:br/>
+      </w:r>
+      <w:r>
+        <w:rPr>
+          <w:rStyle w:val="VerbatimChar"/>
+        </w:rPr>
+        <w:t>## Models:</w:t>
+      </w:r>
+      <w:r>
+        <w:br/>
+      </w:r>
+      <w:r>
+        <w:rPr>
+          <w:rStyle w:val="VerbatimChar"/>
+        </w:rPr>
+        <w:t>## comp_model_age_condition: AJT_Accuracy ~ AgeGroup + Condition + (1 | PID) + (1 | Item)</w:t>
+      </w:r>
+      <w:r>
+        <w:br/>
+      </w:r>
+      <w:r>
+        <w:rPr>
+          <w:rStyle w:val="VerbatimChar"/>
+        </w:rPr>
+        <w:t>## int_model_age_condition: AJT_Accuracy ~ AgeGroup * Condition + (1 | PID) + (1 | Item)</w:t>
+      </w:r>
+      <w:r>
+        <w:br/>
+      </w:r>
+      <w:r>
+        <w:rPr>
+          <w:rStyle w:val="VerbatimChar"/>
+        </w:rPr>
+        <w:t>##                          npar    AIC    BIC  logLik deviance  Chisq Df</w:t>
+      </w:r>
+      <w:r>
+        <w:br/>
+      </w:r>
+      <w:r>
+        <w:rPr>
+          <w:rStyle w:val="VerbatimChar"/>
+        </w:rPr>
+        <w:t xml:space="preserve">## comp_model_age_condition    6 2249.7 2283.8 -1118.8   2237.7          </w:t>
+      </w:r>
+      <w:r>
+        <w:br/>
+      </w:r>
+      <w:r>
+        <w:rPr>
+          <w:rStyle w:val="VerbatimChar"/>
+        </w:rPr>
+        <w:t>## int_model_age_condition     8 2229.8 2275.3 -1106.9   2213.8 23.934  2</w:t>
+      </w:r>
+      <w:r>
+        <w:br/>
+      </w:r>
+      <w:r>
+        <w:rPr>
+          <w:rStyle w:val="VerbatimChar"/>
+        </w:rPr>
+        <w:t xml:space="preserve">##                          Pr(&gt;Chisq)    </w:t>
+      </w:r>
+      <w:r>
+        <w:br/>
+      </w:r>
+      <w:r>
+        <w:rPr>
+          <w:rStyle w:val="VerbatimChar"/>
+        </w:rPr>
+        <w:t xml:space="preserve">## comp_model_age_condition               </w:t>
+      </w:r>
+      <w:r>
+        <w:br/>
+      </w:r>
+      <w:r>
+        <w:rPr>
+          <w:rStyle w:val="VerbatimChar"/>
+        </w:rPr>
+        <w:t>## int_model_age_condition    6.35e-06 ***</w:t>
+      </w:r>
+      <w:r>
+        <w:br/>
+      </w:r>
+      <w:r>
+        <w:rPr>
+          <w:rStyle w:val="VerbatimChar"/>
+        </w:rPr>
+        <w:t>## ---</w:t>
+      </w:r>
+      <w:r>
+        <w:br/>
+      </w:r>
+      <w:r>
+        <w:rPr>
+          <w:rStyle w:val="VerbatimChar"/>
+        </w:rPr>
+        <w:t>## Signif. codes:  0 '***' 0.001 '**' 0.01 '*' 0.05 '.' 0.1 ' ' 1</w:t>
+      </w:r>
+    </w:p>
+    <w:p>
+      <w:pPr>
+        <w:pStyle w:val="SourceCode"/>
+      </w:pPr>
+      <w:r>
+        <w:rPr>
+          <w:rStyle w:val="VerbatimChar"/>
+        </w:rPr>
+        <w:t>## AgeGroup = 3:</w:t>
+      </w:r>
+      <w:r>
+        <w:br/>
+      </w:r>
+      <w:r>
+        <w:rPr>
+          <w:rStyle w:val="VerbatimChar"/>
+        </w:rPr>
+        <w:t>##  contrast     odds.ratio    SE  df null z.ratio p.value</w:t>
+      </w:r>
+      <w:r>
+        <w:br/>
+      </w:r>
+      <w:r>
+        <w:rPr>
+          <w:rStyle w:val="VerbatimChar"/>
+        </w:rPr>
+        <w:lastRenderedPageBreak/>
+        <w:t>##  Age / No Age       1.38 0.409 Inf    1   1.080  0.2803</w:t>
+      </w:r>
+      <w:r>
+        <w:br/>
+      </w:r>
+      <w:r>
+        <w:rPr>
+          <w:rStyle w:val="VerbatimChar"/>
+        </w:rPr>
+        <w:t xml:space="preserve">## </w:t>
+      </w:r>
+      <w:r>
+        <w:br/>
+      </w:r>
+      <w:r>
+        <w:rPr>
+          <w:rStyle w:val="VerbatimChar"/>
+        </w:rPr>
+        <w:t>## AgeGroup = 4:</w:t>
+      </w:r>
+      <w:r>
+        <w:br/>
+      </w:r>
+      <w:r>
+        <w:rPr>
+          <w:rStyle w:val="VerbatimChar"/>
+        </w:rPr>
+        <w:t>##  contrast     odds.ratio    SE  df null z.ratio p.value</w:t>
+      </w:r>
+      <w:r>
+        <w:br/>
+      </w:r>
+      <w:r>
+        <w:rPr>
+          <w:rStyle w:val="VerbatimChar"/>
+        </w:rPr>
+        <w:t>##  Age / No Age       3.72 1.150 Inf    1   4.231  &lt;.0001</w:t>
+      </w:r>
+      <w:r>
+        <w:br/>
+      </w:r>
+      <w:r>
+        <w:rPr>
+          <w:rStyle w:val="VerbatimChar"/>
+        </w:rPr>
+        <w:t xml:space="preserve">## </w:t>
+      </w:r>
+      <w:r>
+        <w:br/>
+      </w:r>
+      <w:r>
+        <w:rPr>
+          <w:rStyle w:val="VerbatimChar"/>
+        </w:rPr>
+        <w:t>## AgeGroup = 5:</w:t>
+      </w:r>
+      <w:r>
+        <w:br/>
+      </w:r>
+      <w:r>
+        <w:rPr>
+          <w:rStyle w:val="VerbatimChar"/>
+        </w:rPr>
+        <w:t>##  contrast     odds.ratio    SE  df null z.ratio p.value</w:t>
+      </w:r>
+      <w:r>
+        <w:br/>
+      </w:r>
+      <w:r>
+        <w:rPr>
+          <w:rStyle w:val="VerbatimChar"/>
+        </w:rPr>
+        <w:t>##  Age / No Age      14.94 5.720 Inf    1   7.058  &lt;.0001</w:t>
+      </w:r>
+      <w:r>
+        <w:br/>
+      </w:r>
+      <w:r>
+        <w:rPr>
+          <w:rStyle w:val="VerbatimChar"/>
+        </w:rPr>
+        <w:t xml:space="preserve">## </w:t>
+      </w:r>
+      <w:r>
+        <w:br/>
+      </w:r>
+      <w:r>
+        <w:rPr>
+          <w:rStyle w:val="VerbatimChar"/>
+        </w:rPr>
+        <w:t>## Tests are performed on the log odds ratio scale</w:t>
+      </w:r>
+    </w:p>
+    <w:p>
+      <w:pPr>
+        <w:pStyle w:val="SourceCode"/>
+      </w:pPr>
+      <w:r>
+        <w:rPr>
+          <w:rStyle w:val="VerbatimChar"/>
+        </w:rPr>
+        <w:t>## Data: df_clean</w:t>
+      </w:r>
+      <w:r>
+        <w:br/>
+      </w:r>
+      <w:r>
+        <w:rPr>
+          <w:rStyle w:val="VerbatimChar"/>
+        </w:rPr>
+        <w:t>## Models:</w:t>
+      </w:r>
+      <w:r>
+        <w:br/>
+      </w:r>
+      <w:r>
+        <w:rPr>
+          <w:rStyle w:val="VerbatimChar"/>
+        </w:rPr>
+        <w:t>## comp_model_age_congruence: AJT_Accuracy ~ AgeGroup + Congruence + (1 | PID) + (1 | Item)</w:t>
+      </w:r>
+      <w:r>
+        <w:br/>
+      </w:r>
+      <w:r>
+        <w:rPr>
+          <w:rStyle w:val="VerbatimChar"/>
+        </w:rPr>
+        <w:t>## int_model_age_congruence: AJT_Accuracy ~ AgeGroup * Congruence + (1 | PID) + (1 | Item)</w:t>
+      </w:r>
+      <w:r>
+        <w:br/>
+      </w:r>
+      <w:r>
+        <w:rPr>
+          <w:rStyle w:val="VerbatimChar"/>
+        </w:rPr>
+        <w:t>##                           npar    AIC    BIC  logLik deviance  Chisq Df</w:t>
+      </w:r>
+      <w:r>
+        <w:br/>
+      </w:r>
+      <w:r>
+        <w:rPr>
+          <w:rStyle w:val="VerbatimChar"/>
+        </w:rPr>
+        <w:t xml:space="preserve">## comp_model_age_congruence    7 2263.8 2303.7 -1124.9   2249.8          </w:t>
+      </w:r>
+      <w:r>
+        <w:br/>
+      </w:r>
+      <w:r>
+        <w:rPr>
+          <w:rStyle w:val="VerbatimChar"/>
+        </w:rPr>
+        <w:t>## int_model_age_congruence    11 2233.0 2295.6 -1105.5   2211.0 38.871  4</w:t>
+      </w:r>
+      <w:r>
+        <w:br/>
+      </w:r>
+      <w:r>
+        <w:rPr>
+          <w:rStyle w:val="VerbatimChar"/>
+        </w:rPr>
+        <w:t xml:space="preserve">##                           Pr(&gt;Chisq)    </w:t>
+      </w:r>
+      <w:r>
+        <w:br/>
+      </w:r>
+      <w:r>
+        <w:rPr>
+          <w:rStyle w:val="VerbatimChar"/>
+        </w:rPr>
+        <w:t xml:space="preserve">## comp_model_age_congruence               </w:t>
+      </w:r>
+      <w:r>
+        <w:br/>
+      </w:r>
+      <w:r>
+        <w:rPr>
+          <w:rStyle w:val="VerbatimChar"/>
+        </w:rPr>
+        <w:t>## int_model_age_congruence   7.409e-08 ***</w:t>
+      </w:r>
+      <w:r>
+        <w:br/>
+      </w:r>
+      <w:r>
+        <w:rPr>
+          <w:rStyle w:val="VerbatimChar"/>
+        </w:rPr>
+        <w:t>## ---</w:t>
+      </w:r>
+      <w:r>
+        <w:br/>
+      </w:r>
+      <w:r>
+        <w:rPr>
+          <w:rStyle w:val="VerbatimChar"/>
+        </w:rPr>
+        <w:t>## Signif. codes:  0 '***' 0.001 '**' 0.01 '*' 0.05 '.' 0.1 ' ' 1</w:t>
+      </w:r>
+    </w:p>
+    <w:p>
+      <w:pPr>
+        <w:pStyle w:val="SourceCode"/>
+      </w:pPr>
+      <w:r>
+        <w:rPr>
+          <w:rStyle w:val="VerbatimChar"/>
+        </w:rPr>
+        <w:lastRenderedPageBreak/>
+        <w:t>## AgeGroup = 3:</w:t>
+      </w:r>
+      <w:r>
+        <w:br/>
+      </w:r>
+      <w:r>
+        <w:rPr>
+          <w:rStyle w:val="VerbatimChar"/>
+        </w:rPr>
+        <w:t>##  contrast                odds.ratio      SE  df null z.ratio p.value</w:t>
+      </w:r>
+      <w:r>
+        <w:br/>
+      </w:r>
+      <w:r>
+        <w:rPr>
+          <w:rStyle w:val="VerbatimChar"/>
+        </w:rPr>
+        <w:t>##  Congruent / Incongruent      2.991  0.8360 Inf    1   3.918  0.0003</w:t>
+      </w:r>
+      <w:r>
+        <w:br/>
+      </w:r>
+      <w:r>
+        <w:rPr>
+          <w:rStyle w:val="VerbatimChar"/>
+        </w:rPr>
+        <w:t>##  Congruent / Same             1.562  0.4350 Inf    1   1.601  0.3281</w:t>
+      </w:r>
+      <w:r>
+        <w:br/>
+      </w:r>
+      <w:r>
+        <w:rPr>
+          <w:rStyle w:val="VerbatimChar"/>
+        </w:rPr>
+        <w:t>##  Incongruent / Same           0.522  0.1440 Inf    1  -2.353  0.0558</w:t>
+      </w:r>
+      <w:r>
+        <w:br/>
+      </w:r>
+      <w:r>
+        <w:rPr>
+          <w:rStyle w:val="VerbatimChar"/>
+        </w:rPr>
+        <w:t xml:space="preserve">## </w:t>
+      </w:r>
+      <w:r>
+        <w:br/>
+      </w:r>
+      <w:r>
+        <w:rPr>
+          <w:rStyle w:val="VerbatimChar"/>
+        </w:rPr>
+        <w:t>## AgeGroup = 4:</w:t>
+      </w:r>
+      <w:r>
+        <w:br/>
+      </w:r>
+      <w:r>
+        <w:rPr>
+          <w:rStyle w:val="VerbatimChar"/>
+        </w:rPr>
+        <w:t>##  contrast                odds.ratio      SE  df null z.ratio p.value</w:t>
+      </w:r>
+      <w:r>
+        <w:br/>
+      </w:r>
+      <w:r>
+        <w:rPr>
+          <w:rStyle w:val="VerbatimChar"/>
+        </w:rPr>
+        <w:t>##  Congruent / Incongruent      9.182  2.8500 Inf    1   7.140  &lt;.0001</w:t>
+      </w:r>
+      <w:r>
+        <w:br/>
+      </w:r>
+      <w:r>
+        <w:rPr>
+          <w:rStyle w:val="VerbatimChar"/>
+        </w:rPr>
+        <w:t>##  Congruent / Same             2.389  0.7430 Inf    1   2.798  0.0154</w:t>
+      </w:r>
+      <w:r>
+        <w:br/>
+      </w:r>
+      <w:r>
+        <w:rPr>
+          <w:rStyle w:val="VerbatimChar"/>
+        </w:rPr>
+        <w:t>##  Incongruent / Same           0.260  0.0751 Inf    1  -4.666  &lt;.0001</w:t>
+      </w:r>
+      <w:r>
+        <w:br/>
+      </w:r>
+      <w:r>
+        <w:rPr>
+          <w:rStyle w:val="VerbatimChar"/>
+        </w:rPr>
+        <w:t xml:space="preserve">## </w:t>
+      </w:r>
+      <w:r>
+        <w:br/>
+      </w:r>
+      <w:r>
+        <w:rPr>
+          <w:rStyle w:val="VerbatimChar"/>
+        </w:rPr>
+        <w:t>## AgeGroup = 5:</w:t>
+      </w:r>
+      <w:r>
+        <w:br/>
+      </w:r>
+      <w:r>
+        <w:rPr>
+          <w:rStyle w:val="VerbatimChar"/>
+        </w:rPr>
+        <w:t>##  contrast                odds.ratio      SE  df null z.ratio p.value</w:t>
+      </w:r>
+      <w:r>
+        <w:br/>
+      </w:r>
+      <w:r>
+        <w:rPr>
+          <w:rStyle w:val="VerbatimChar"/>
+        </w:rPr>
+        <w:t>##  Congruent / Incongruent     39.605 19.2000 Inf    1   7.590  &lt;.0001</w:t>
+      </w:r>
+      <w:r>
+        <w:br/>
+      </w:r>
+      <w:r>
+        <w:rPr>
+          <w:rStyle w:val="VerbatimChar"/>
+        </w:rPr>
+        <w:t>##  Congruent / Same             9.870  4.8300 Inf    1   4.675  &lt;.0001</w:t>
+      </w:r>
+      <w:r>
+        <w:br/>
+      </w:r>
+      <w:r>
+        <w:rPr>
+          <w:rStyle w:val="VerbatimChar"/>
+        </w:rPr>
+        <w:t>##  Incongruent / Same           0.249  0.0762 Inf    1  -4.542  &lt;.0001</w:t>
+      </w:r>
+      <w:r>
+        <w:br/>
+      </w:r>
+      <w:r>
+        <w:rPr>
+          <w:rStyle w:val="VerbatimChar"/>
+        </w:rPr>
+        <w:t xml:space="preserve">## </w:t>
+      </w:r>
+      <w:r>
+        <w:br/>
+      </w:r>
+      <w:r>
+        <w:rPr>
+          <w:rStyle w:val="VerbatimChar"/>
+        </w:rPr>
+        <w:t xml:space="preserve">## P value adjustment: bonferroni method for 3 tests </w:t>
+      </w:r>
+      <w:r>
+        <w:br/>
+      </w:r>
+      <w:r>
+        <w:rPr>
+          <w:rStyle w:val="VerbatimChar"/>
+        </w:rPr>
+        <w:t>## Tests are performed on the log odds ratio scale</w:t>
+      </w:r>
+    </w:p>
+    <w:p>
+      <w:pPr>
+        <w:pStyle w:val="SourceCode"/>
+      </w:pPr>
+      <w:r>
+        <w:rPr>
+          <w:rStyle w:val="VerbatimChar"/>
+        </w:rPr>
+        <w:t>## Data: df_clean</w:t>
+      </w:r>
+      <w:r>
+        <w:br/>
+      </w:r>
+      <w:r>
+        <w:rPr>
+          <w:rStyle w:val="VerbatimChar"/>
+        </w:rPr>
+        <w:t>## Models:</w:t>
+      </w:r>
+      <w:r>
+        <w:br/>
+      </w:r>
+      <w:r>
+        <w:rPr>
+          <w:rStyle w:val="VerbatimChar"/>
+        </w:rPr>
+        <w:t>## comp_model_age_LG: AJT_Accuracy ~ AgeGroup + LG_Accuracy + (1 | PID) + (1 | Item)</w:t>
+      </w:r>
+      <w:r>
+        <w:br/>
+      </w:r>
+      <w:r>
+        <w:rPr>
+          <w:rStyle w:val="VerbatimChar"/>
+        </w:rPr>
+        <w:t xml:space="preserve">## int_model_age_LG: AJT_Accuracy ~ AgeGroup * LG_Accuracy + (1 | PID) + (1 | </w:t>
+      </w:r>
+      <w:r>
+        <w:rPr>
+          <w:rStyle w:val="VerbatimChar"/>
+        </w:rPr>
+        <w:lastRenderedPageBreak/>
+        <w:t>Item)</w:t>
+      </w:r>
+      <w:r>
+        <w:br/>
+      </w:r>
+      <w:r>
+        <w:rPr>
+          <w:rStyle w:val="VerbatimChar"/>
+        </w:rPr>
+        <w:t>##                   npar    AIC    BIC  logLik deviance Chisq Df Pr(&gt;Chisq)</w:t>
+      </w:r>
+      <w:r>
+        <w:br/>
+      </w:r>
+      <w:r>
+        <w:rPr>
+          <w:rStyle w:val="VerbatimChar"/>
+        </w:rPr>
+        <w:t xml:space="preserve">## comp_model_age_LG    6 2290.4 2324.6 -1139.2   2278.4                    </w:t>
+      </w:r>
+      <w:r>
+        <w:br/>
+      </w:r>
+      <w:r>
+        <w:rPr>
+          <w:rStyle w:val="VerbatimChar"/>
+        </w:rPr>
+        <w:t>## int_model_age_LG     8 2291.5 2337.0 -1137.7   2275.5  2.99  2     0.2242</w:t>
+      </w:r>
+    </w:p>
+    <w:p>
+      <w:pPr>
+        <w:pStyle w:val="SourceCode"/>
+      </w:pPr>
+      <w:r>
+        <w:rPr>
+          <w:rStyle w:val="VerbatimChar"/>
+        </w:rPr>
+        <w:t>## Data: df_clean</w:t>
+      </w:r>
+      <w:r>
+        <w:br/>
+      </w:r>
+      <w:r>
+        <w:rPr>
+          <w:rStyle w:val="VerbatimChar"/>
+        </w:rPr>
+        <w:t>## Models:</w:t>
+      </w:r>
+      <w:r>
+        <w:br/>
+      </w:r>
+      <w:r>
+        <w:rPr>
+          <w:rStyle w:val="VerbatimChar"/>
+        </w:rPr>
+        <w:t>## comp_model_age_AMT: AJT_Accuracy ~ AgeGroup + AMT_Accuracy + (1 | PID) + (1 | Item)</w:t>
+      </w:r>
+      <w:r>
+        <w:br/>
+      </w:r>
+      <w:r>
+        <w:rPr>
+          <w:rStyle w:val="VerbatimChar"/>
+        </w:rPr>
+        <w:t>## int_model_age_AMT: AJT_Accuracy ~ AgeGroup * AMT_Accuracy + (1 | PID) + (1 | Item)</w:t>
+      </w:r>
+      <w:r>
+        <w:br/>
+      </w:r>
+      <w:r>
+        <w:rPr>
+          <w:rStyle w:val="VerbatimChar"/>
+        </w:rPr>
+        <w:t>##                    npar    AIC    BIC  logLik deviance  Chisq Df Pr(&gt;Chisq)</w:t>
+      </w:r>
+      <w:r>
+        <w:br/>
+      </w:r>
+      <w:r>
+        <w:rPr>
+          <w:rStyle w:val="VerbatimChar"/>
+        </w:rPr>
+        <w:t xml:space="preserve">## comp_model_age_AMT    6 2290.6 2324.7 -1139.3   2278.6                     </w:t>
+      </w:r>
+      <w:r>
+        <w:br/>
+      </w:r>
+      <w:r>
+        <w:rPr>
+          <w:rStyle w:val="VerbatimChar"/>
+        </w:rPr>
+        <w:t>## int_model_age_AMT     8 2290.7 2336.2 -1137.3   2274.7 3.8756  2      0.144</w:t>
+      </w:r>
+    </w:p>
+    <w:p>
+      <w:pPr>
+        <w:pStyle w:val="SourceCode"/>
+      </w:pPr>
+      <w:r>
+        <w:rPr>
+          <w:rStyle w:val="VerbatimChar"/>
+        </w:rPr>
+        <w:t>## [1] 0.5972222</w:t>
+      </w:r>
+    </w:p>
+    <w:p>
+      <w:pPr>
+        <w:pStyle w:val="SourceCode"/>
+      </w:pPr>
+      <w:r>
+        <w:rPr>
+          <w:rStyle w:val="VerbatimChar"/>
+        </w:rPr>
+        <w:t>## [1] 0.4911394</w:t>
+      </w:r>
+    </w:p>
+    <w:p>
+      <w:pPr>
+        <w:pStyle w:val="SourceCode"/>
+      </w:pPr>
+      <w:r>
+        <w:rPr>
+          <w:rStyle w:val="VerbatimChar"/>
+        </w:rPr>
+        <w:t>## [1] 0.5388889</w:t>
+      </w:r>
+    </w:p>
+    <w:p>
+      <w:pPr>
+        <w:pStyle w:val="SourceCode"/>
+      </w:pPr>
+      <w:r>
+        <w:rPr>
+          <w:rStyle w:val="VerbatimChar"/>
+        </w:rPr>
+        <w:t>## [1] 0.4991791</w:t>
+      </w:r>
+    </w:p>
+    <w:p>
+      <w:pPr>
+        <w:pStyle w:val="SourceCode"/>
+      </w:pPr>
+      <w:r>
+        <w:rPr>
+          <w:rStyle w:val="VerbatimChar"/>
+        </w:rPr>
+        <w:t>## [1] 0.7916667</w:t>
+      </w:r>
+    </w:p>
+    <w:p>
+      <w:pPr>
+        <w:pStyle w:val="SourceCode"/>
+      </w:pPr>
+      <w:r>
+        <w:rPr>
+          <w:rStyle w:val="VerbatimChar"/>
+        </w:rPr>
+        <w:t>## [1] 0.4066817</w:t>
+      </w:r>
+    </w:p>
+    <w:p>
+      <w:pPr>
+        <w:pStyle w:val="SourceCode"/>
+      </w:pPr>
+      <w:r>
+        <w:rPr>
+          <w:rStyle w:val="VerbatimChar"/>
+        </w:rPr>
+        <w:t>## [1] 0.5805556</w:t>
+      </w:r>
+    </w:p>
+    <w:p>
+      <w:pPr>
+        <w:pStyle w:val="SourceCode"/>
+      </w:pPr>
+      <w:r>
+        <w:rPr>
+          <w:rStyle w:val="VerbatimChar"/>
+        </w:rPr>
+        <w:lastRenderedPageBreak/>
+        <w:t>## [1] 0.4941549</w:t>
+      </w:r>
+    </w:p>
+    <w:p>
+      <w:pPr>
+        <w:pStyle w:val="SourceCode"/>
+      </w:pPr>
+      <w:r>
+        <w:rPr>
+          <w:rStyle w:val="VerbatimChar"/>
+        </w:rPr>
+        <w:t>## [1] 0.9555556</w:t>
+      </w:r>
+    </w:p>
+    <w:p>
+      <w:pPr>
+        <w:pStyle w:val="SourceCode"/>
+      </w:pPr>
+      <w:r>
+        <w:rPr>
+          <w:rStyle w:val="VerbatimChar"/>
+        </w:rPr>
+        <w:t>## [1] 0.2063672</w:t>
+      </w:r>
+    </w:p>
+    <w:p>
+      <w:pPr>
+        <w:pStyle w:val="SourceCode"/>
+      </w:pPr>
+      <w:r>
+        <w:rPr>
+          <w:rStyle w:val="VerbatimChar"/>
+        </w:rPr>
+        <w:t>## [1] 0.6868687</w:t>
+      </w:r>
+    </w:p>
+    <w:p>
+      <w:pPr>
+        <w:pStyle w:val="SourceCode"/>
+      </w:pPr>
+      <w:r>
+        <w:rPr>
+          <w:rStyle w:val="VerbatimChar"/>
+        </w:rPr>
+        <w:t>## [1] 0.464354</w:t>
+      </w:r>
+    </w:p>
+    <w:p>
+      <w:pPr>
+        <w:pStyle w:val="SourceCode"/>
+      </w:pPr>
+      <w:r>
+        <w:rPr>
+          <w:rStyle w:val="VerbatimChar"/>
+        </w:rPr>
+        <w:t xml:space="preserve">## </w:t>
+      </w:r>
+      <w:r>
+        <w:br/>
+      </w:r>
+      <w:r>
+        <w:rPr>
+          <w:rStyle w:val="VerbatimChar"/>
+        </w:rPr>
+        <w:t>##  One Sample t-test</w:t>
+      </w:r>
+      <w:r>
+        <w:br/>
+      </w:r>
+      <w:r>
+        <w:rPr>
+          <w:rStyle w:val="VerbatimChar"/>
+        </w:rPr>
+        <w:t xml:space="preserve">## </w:t>
+      </w:r>
+      <w:r>
+        <w:br/>
+      </w:r>
+      <w:r>
+        <w:rPr>
+          <w:rStyle w:val="VerbatimChar"/>
+        </w:rPr>
+        <w:t>## data:  age3_age_condition$mean_AJT</w:t>
+      </w:r>
+      <w:r>
+        <w:br/>
+      </w:r>
+      <w:r>
+        <w:rPr>
+          <w:rStyle w:val="VerbatimChar"/>
+        </w:rPr>
+        <w:t>## t = 1.9638, df = 19, p-value = 0.06435</w:t>
+      </w:r>
+      <w:r>
+        <w:br/>
+      </w:r>
+      <w:r>
+        <w:rPr>
+          <w:rStyle w:val="VerbatimChar"/>
+        </w:rPr>
+        <w:t>## alternative hypothesis: true mean is not equal to 0.5</w:t>
+      </w:r>
+      <w:r>
+        <w:br/>
+      </w:r>
+      <w:r>
+        <w:rPr>
+          <w:rStyle w:val="VerbatimChar"/>
+        </w:rPr>
+        <w:t>## 95 percent confidence interval:</w:t>
+      </w:r>
+      <w:r>
+        <w:br/>
+      </w:r>
+      <w:r>
+        <w:rPr>
+          <w:rStyle w:val="VerbatimChar"/>
+        </w:rPr>
+        <w:t>##  0.4936046 0.7008398</w:t>
+      </w:r>
+      <w:r>
+        <w:br/>
+      </w:r>
+      <w:r>
+        <w:rPr>
+          <w:rStyle w:val="VerbatimChar"/>
+        </w:rPr>
+        <w:t>## sample estimates:</w:t>
+      </w:r>
+      <w:r>
+        <w:br/>
+      </w:r>
+      <w:r>
+        <w:rPr>
+          <w:rStyle w:val="VerbatimChar"/>
+        </w:rPr>
+        <w:t xml:space="preserve">## mean of x </w:t>
+      </w:r>
+      <w:r>
+        <w:br/>
+      </w:r>
+      <w:r>
+        <w:rPr>
+          <w:rStyle w:val="VerbatimChar"/>
+        </w:rPr>
+        <w:t>## 0.5972222</w:t>
+      </w:r>
+    </w:p>
+    <w:p>
+      <w:pPr>
+        <w:pStyle w:val="SourceCode"/>
+      </w:pPr>
+      <w:r>
+        <w:rPr>
+          <w:rStyle w:val="VerbatimChar"/>
+        </w:rPr>
+        <w:t xml:space="preserve">## </w:t>
+      </w:r>
+      <w:r>
+        <w:br/>
+      </w:r>
+      <w:r>
+        <w:rPr>
+          <w:rStyle w:val="VerbatimChar"/>
+        </w:rPr>
+        <w:t>##  One Sample t-test</w:t>
+      </w:r>
+      <w:r>
+        <w:br/>
+      </w:r>
+      <w:r>
+        <w:rPr>
+          <w:rStyle w:val="VerbatimChar"/>
+        </w:rPr>
+        <w:t xml:space="preserve">## </w:t>
+      </w:r>
+      <w:r>
+        <w:br/>
+      </w:r>
+      <w:r>
+        <w:rPr>
+          <w:rStyle w:val="VerbatimChar"/>
+        </w:rPr>
+        <w:t>## data:  age3_noage_condition$mean_AJT</w:t>
+      </w:r>
+      <w:r>
+        <w:br/>
+      </w:r>
+      <w:r>
+        <w:rPr>
+          <w:rStyle w:val="VerbatimChar"/>
+        </w:rPr>
+        <w:t>## t = 1.0165, df = 19, p-value = 0.3222</w:t>
+      </w:r>
+      <w:r>
+        <w:br/>
+      </w:r>
+      <w:r>
+        <w:rPr>
+          <w:rStyle w:val="VerbatimChar"/>
+        </w:rPr>
+        <w:t>## alternative hypothesis: true mean is not equal to 0.5</w:t>
+      </w:r>
+      <w:r>
+        <w:br/>
+      </w:r>
+      <w:r>
+        <w:rPr>
+          <w:rStyle w:val="VerbatimChar"/>
+        </w:rPr>
+        <w:t>## 95 percent confidence interval:</w:t>
+      </w:r>
+      <w:r>
+        <w:br/>
+      </w:r>
+      <w:r>
+        <w:rPr>
+          <w:rStyle w:val="VerbatimChar"/>
+        </w:rPr>
+        <w:lastRenderedPageBreak/>
+        <w:t>##  0.4588157 0.6189621</w:t>
+      </w:r>
+      <w:r>
+        <w:br/>
+      </w:r>
+      <w:r>
+        <w:rPr>
+          <w:rStyle w:val="VerbatimChar"/>
+        </w:rPr>
+        <w:t>## sample estimates:</w:t>
+      </w:r>
+      <w:r>
+        <w:br/>
+      </w:r>
+      <w:r>
+        <w:rPr>
+          <w:rStyle w:val="VerbatimChar"/>
+        </w:rPr>
+        <w:t xml:space="preserve">## mean of x </w:t>
+      </w:r>
+      <w:r>
+        <w:br/>
+      </w:r>
+      <w:r>
+        <w:rPr>
+          <w:rStyle w:val="VerbatimChar"/>
+        </w:rPr>
+        <w:t>## 0.5388889</w:t>
+      </w:r>
+    </w:p>
+    <w:p>
+      <w:pPr>
+        <w:pStyle w:val="SourceCode"/>
+      </w:pPr>
+      <w:r>
+        <w:rPr>
+          <w:rStyle w:val="VerbatimChar"/>
+        </w:rPr>
+        <w:t xml:space="preserve">## </w:t>
+      </w:r>
+      <w:r>
+        <w:br/>
+      </w:r>
+      <w:r>
+        <w:rPr>
+          <w:rStyle w:val="VerbatimChar"/>
+        </w:rPr>
+        <w:t>##  One Sample t-test</w:t>
+      </w:r>
+      <w:r>
+        <w:br/>
+      </w:r>
+      <w:r>
+        <w:rPr>
+          <w:rStyle w:val="VerbatimChar"/>
+        </w:rPr>
+        <w:t xml:space="preserve">## </w:t>
+      </w:r>
+      <w:r>
+        <w:br/>
+      </w:r>
+      <w:r>
+        <w:rPr>
+          <w:rStyle w:val="VerbatimChar"/>
+        </w:rPr>
+        <w:t>## data:  age4_age_condition$mean_AJT</w:t>
+      </w:r>
+      <w:r>
+        <w:br/>
+      </w:r>
+      <w:r>
+        <w:rPr>
+          <w:rStyle w:val="VerbatimChar"/>
+        </w:rPr>
+        <w:t>## t = 7.3524, df = 19, p-value = 5.735e-07</w:t>
+      </w:r>
+      <w:r>
+        <w:br/>
+      </w:r>
+      <w:r>
+        <w:rPr>
+          <w:rStyle w:val="VerbatimChar"/>
+        </w:rPr>
+        <w:t>## alternative hypothesis: true mean is not equal to 0.5</w:t>
+      </w:r>
+      <w:r>
+        <w:br/>
+      </w:r>
+      <w:r>
+        <w:rPr>
+          <w:rStyle w:val="VerbatimChar"/>
+        </w:rPr>
+        <w:t>## 95 percent confidence interval:</w:t>
+      </w:r>
+      <w:r>
+        <w:br/>
+      </w:r>
+      <w:r>
+        <w:rPr>
+          <w:rStyle w:val="VerbatimChar"/>
+        </w:rPr>
+        <w:t>##  0.7086375 0.8746959</w:t>
+      </w:r>
+      <w:r>
+        <w:br/>
+      </w:r>
+      <w:r>
+        <w:rPr>
+          <w:rStyle w:val="VerbatimChar"/>
+        </w:rPr>
+        <w:t>## sample estimates:</w:t>
+      </w:r>
+      <w:r>
+        <w:br/>
+      </w:r>
+      <w:r>
+        <w:rPr>
+          <w:rStyle w:val="VerbatimChar"/>
+        </w:rPr>
+        <w:t xml:space="preserve">## mean of x </w:t>
+      </w:r>
+      <w:r>
+        <w:br/>
+      </w:r>
+      <w:r>
+        <w:rPr>
+          <w:rStyle w:val="VerbatimChar"/>
+        </w:rPr>
+        <w:t>## 0.7916667</w:t>
+      </w:r>
+    </w:p>
+    <w:p>
+      <w:pPr>
+        <w:pStyle w:val="SourceCode"/>
+      </w:pPr>
+      <w:r>
+        <w:rPr>
+          <w:rStyle w:val="VerbatimChar"/>
+        </w:rPr>
+        <w:t xml:space="preserve">## </w:t>
+      </w:r>
+      <w:r>
+        <w:br/>
+      </w:r>
+      <w:r>
+        <w:rPr>
+          <w:rStyle w:val="VerbatimChar"/>
+        </w:rPr>
+        <w:t>##  One Sample t-test</w:t>
+      </w:r>
+      <w:r>
+        <w:br/>
+      </w:r>
+      <w:r>
+        <w:rPr>
+          <w:rStyle w:val="VerbatimChar"/>
+        </w:rPr>
+        <w:t xml:space="preserve">## </w:t>
+      </w:r>
+      <w:r>
+        <w:br/>
+      </w:r>
+      <w:r>
+        <w:rPr>
+          <w:rStyle w:val="VerbatimChar"/>
+        </w:rPr>
+        <w:t>## data:  age4_noage_condition$mean_AJT</w:t>
+      </w:r>
+      <w:r>
+        <w:br/>
+      </w:r>
+      <w:r>
+        <w:rPr>
+          <w:rStyle w:val="VerbatimChar"/>
+        </w:rPr>
+        <w:t>## t = 2.3641, df = 19, p-value = 0.02888</w:t>
+      </w:r>
+      <w:r>
+        <w:br/>
+      </w:r>
+      <w:r>
+        <w:rPr>
+          <w:rStyle w:val="VerbatimChar"/>
+        </w:rPr>
+        <w:t>## alternative hypothesis: true mean is not equal to 0.5</w:t>
+      </w:r>
+      <w:r>
+        <w:br/>
+      </w:r>
+      <w:r>
+        <w:rPr>
+          <w:rStyle w:val="VerbatimChar"/>
+        </w:rPr>
+        <w:t>## 95 percent confidence interval:</w:t>
+      </w:r>
+      <w:r>
+        <w:br/>
+      </w:r>
+      <w:r>
+        <w:rPr>
+          <w:rStyle w:val="VerbatimChar"/>
+        </w:rPr>
+        <w:t>##  0.5092371 0.6518740</w:t>
+      </w:r>
+      <w:r>
+        <w:br/>
+      </w:r>
+      <w:r>
+        <w:rPr>
+          <w:rStyle w:val="VerbatimChar"/>
+        </w:rPr>
+        <w:t>## sample estimates:</w:t>
+      </w:r>
+      <w:r>
+        <w:br/>
+      </w:r>
+      <w:r>
+        <w:rPr>
+          <w:rStyle w:val="VerbatimChar"/>
+        </w:rPr>
+        <w:lastRenderedPageBreak/>
+        <w:t xml:space="preserve">## mean of x </w:t>
+      </w:r>
+      <w:r>
+        <w:br/>
+      </w:r>
+      <w:r>
+        <w:rPr>
+          <w:rStyle w:val="VerbatimChar"/>
+        </w:rPr>
+        <w:t>## 0.5805556</w:t>
+      </w:r>
+    </w:p>
+    <w:p>
+      <w:pPr>
+        <w:pStyle w:val="SourceCode"/>
+      </w:pPr>
+      <w:r>
+        <w:rPr>
+          <w:rStyle w:val="VerbatimChar"/>
+        </w:rPr>
+        <w:t xml:space="preserve">## </w:t>
+      </w:r>
+      <w:r>
+        <w:br/>
+      </w:r>
+      <w:r>
+        <w:rPr>
+          <w:rStyle w:val="VerbatimChar"/>
+        </w:rPr>
+        <w:t>##  One Sample t-test</w:t>
+      </w:r>
+      <w:r>
+        <w:br/>
+      </w:r>
+      <w:r>
+        <w:rPr>
+          <w:rStyle w:val="VerbatimChar"/>
+        </w:rPr>
+        <w:t xml:space="preserve">## </w:t>
+      </w:r>
+      <w:r>
+        <w:br/>
+      </w:r>
+      <w:r>
+        <w:rPr>
+          <w:rStyle w:val="VerbatimChar"/>
+        </w:rPr>
+        <w:t>## data:  age5_age_condition$mean_AJT</w:t>
+      </w:r>
+      <w:r>
+        <w:br/>
+      </w:r>
+      <w:r>
+        <w:rPr>
+          <w:rStyle w:val="VerbatimChar"/>
+        </w:rPr>
+        <w:t>## t = 31.842, df = 19, p-value &lt; 2.2e-16</w:t>
+      </w:r>
+      <w:r>
+        <w:br/>
+      </w:r>
+      <w:r>
+        <w:rPr>
+          <w:rStyle w:val="VerbatimChar"/>
+        </w:rPr>
+        <w:t>## alternative hypothesis: true mean is not equal to 0.5</w:t>
+      </w:r>
+      <w:r>
+        <w:br/>
+      </w:r>
+      <w:r>
+        <w:rPr>
+          <w:rStyle w:val="VerbatimChar"/>
+        </w:rPr>
+        <w:t>## 95 percent confidence interval:</w:t>
+      </w:r>
+      <w:r>
+        <w:br/>
+      </w:r>
+      <w:r>
+        <w:rPr>
+          <w:rStyle w:val="VerbatimChar"/>
+        </w:rPr>
+        <w:t>##  0.9256115 0.9854996</w:t>
+      </w:r>
+      <w:r>
+        <w:br/>
+      </w:r>
+      <w:r>
+        <w:rPr>
+          <w:rStyle w:val="VerbatimChar"/>
+        </w:rPr>
+        <w:t>## sample estimates:</w:t>
+      </w:r>
+      <w:r>
+        <w:br/>
+      </w:r>
+      <w:r>
+        <w:rPr>
+          <w:rStyle w:val="VerbatimChar"/>
+        </w:rPr>
+        <w:t xml:space="preserve">## mean of x </w:t>
+      </w:r>
+      <w:r>
+        <w:br/>
+      </w:r>
+      <w:r>
+        <w:rPr>
+          <w:rStyle w:val="VerbatimChar"/>
+        </w:rPr>
+        <w:t>## 0.9555556</w:t>
+      </w:r>
+    </w:p>
+    <w:p>
+      <w:pPr>
+        <w:pStyle w:val="SourceCode"/>
+      </w:pPr>
+      <w:r>
+        <w:rPr>
+          <w:rStyle w:val="VerbatimChar"/>
+        </w:rPr>
+        <w:t xml:space="preserve">## </w:t>
+      </w:r>
+      <w:r>
+        <w:br/>
+      </w:r>
+      <w:r>
+        <w:rPr>
+          <w:rStyle w:val="VerbatimChar"/>
+        </w:rPr>
+        <w:t>##  One Sample t-test</w:t>
+      </w:r>
+      <w:r>
+        <w:br/>
+      </w:r>
+      <w:r>
+        <w:rPr>
+          <w:rStyle w:val="VerbatimChar"/>
+        </w:rPr>
+        <w:t xml:space="preserve">## </w:t>
+      </w:r>
+      <w:r>
+        <w:br/>
+      </w:r>
+      <w:r>
+        <w:rPr>
+          <w:rStyle w:val="VerbatimChar"/>
+        </w:rPr>
+        <w:t>## data:  age5_noage_condition$mean_AJT</w:t>
+      </w:r>
+      <w:r>
+        <w:br/>
+      </w:r>
+      <w:r>
+        <w:rPr>
+          <w:rStyle w:val="VerbatimChar"/>
+        </w:rPr>
+        <w:t>## t = 7.3374, df = 21, p-value = 3.2e-07</w:t>
+      </w:r>
+      <w:r>
+        <w:br/>
+      </w:r>
+      <w:r>
+        <w:rPr>
+          <w:rStyle w:val="VerbatimChar"/>
+        </w:rPr>
+        <w:t>## alternative hypothesis: true mean is not equal to 0.5</w:t>
+      </w:r>
+      <w:r>
+        <w:br/>
+      </w:r>
+      <w:r>
+        <w:rPr>
+          <w:rStyle w:val="VerbatimChar"/>
+        </w:rPr>
+        <w:t>## 95 percent confidence interval:</w:t>
+      </w:r>
+      <w:r>
+        <w:br/>
+      </w:r>
+      <w:r>
+        <w:rPr>
+          <w:rStyle w:val="VerbatimChar"/>
+        </w:rPr>
+        <w:t>##  0.6339050 0.7398324</w:t>
+      </w:r>
+      <w:r>
+        <w:br/>
+      </w:r>
+      <w:r>
+        <w:rPr>
+          <w:rStyle w:val="VerbatimChar"/>
+        </w:rPr>
+        <w:t>## sample estimates:</w:t>
+      </w:r>
+      <w:r>
+        <w:br/>
+      </w:r>
+      <w:r>
+        <w:rPr>
+          <w:rStyle w:val="VerbatimChar"/>
+        </w:rPr>
+        <w:t xml:space="preserve">## mean of x </w:t>
+      </w:r>
+      <w:r>
+        <w:br/>
+      </w:r>
+      <w:r>
+        <w:rPr>
+          <w:rStyle w:val="VerbatimChar"/>
+        </w:rPr>
+        <w:t>## 0.6868687</w:t>
+      </w:r>
+    </w:p>
+    <w:p>
+      <w:pPr>
+        <w:pStyle w:val="SourceCode"/>
+      </w:pPr>
+      <w:r>
+        <w:rPr>
+          <w:rStyle w:val="VerbatimChar"/>
+        </w:rPr>
+        <w:lastRenderedPageBreak/>
+        <w:t xml:space="preserve">## </w:t>
+      </w:r>
+      <w:r>
+        <w:br/>
+      </w:r>
+      <w:r>
+        <w:rPr>
+          <w:rStyle w:val="VerbatimChar"/>
+        </w:rPr>
+        <w:t>##  Welch Two Sample t-test</w:t>
+      </w:r>
+      <w:r>
+        <w:br/>
+      </w:r>
+      <w:r>
+        <w:rPr>
+          <w:rStyle w:val="VerbatimChar"/>
+        </w:rPr>
+        <w:t xml:space="preserve">## </w:t>
+      </w:r>
+      <w:r>
+        <w:br/>
+      </w:r>
+      <w:r>
+        <w:rPr>
+          <w:rStyle w:val="VerbatimChar"/>
+        </w:rPr>
+        <w:t>## data:  mean_AJT by Condition</w:t>
+      </w:r>
+      <w:r>
+        <w:br/>
+      </w:r>
+      <w:r>
+        <w:rPr>
+          <w:rStyle w:val="VerbatimChar"/>
+        </w:rPr>
+        <w:t>## t = 0.93235, df = 35.727, p-value = 0.3574</w:t>
+      </w:r>
+      <w:r>
+        <w:br/>
+      </w:r>
+      <w:r>
+        <w:rPr>
+          <w:rStyle w:val="VerbatimChar"/>
+        </w:rPr>
+        <w:t>## alternative hypothesis: true difference in means between group Age and group No Age is not equal to 0</w:t>
+      </w:r>
+      <w:r>
+        <w:br/>
+      </w:r>
+      <w:r>
+        <w:rPr>
+          <w:rStyle w:val="VerbatimChar"/>
+        </w:rPr>
+        <w:t>## 95 percent confidence interval:</w:t>
+      </w:r>
+      <w:r>
+        <w:br/>
+      </w:r>
+      <w:r>
+        <w:rPr>
+          <w:rStyle w:val="VerbatimChar"/>
+        </w:rPr>
+        <w:t>##  -0.06858951  0.18525618</w:t>
+      </w:r>
+      <w:r>
+        <w:br/>
+      </w:r>
+      <w:r>
+        <w:rPr>
+          <w:rStyle w:val="VerbatimChar"/>
+        </w:rPr>
+        <w:t>## sample estimates:</w:t>
+      </w:r>
+      <w:r>
+        <w:br/>
+      </w:r>
+      <w:r>
+        <w:rPr>
+          <w:rStyle w:val="VerbatimChar"/>
+        </w:rPr>
+        <w:t xml:space="preserve">##    mean in group Age mean in group No Age </w:t>
+      </w:r>
+      <w:r>
+        <w:br/>
+      </w:r>
+      <w:r>
+        <w:rPr>
+          <w:rStyle w:val="VerbatimChar"/>
+        </w:rPr>
+        <w:t>##            0.5972222            0.5388889</w:t>
+      </w:r>
+    </w:p>
+    <w:p>
+      <w:pPr>
+        <w:pStyle w:val="SourceCode"/>
+      </w:pPr>
+      <w:r>
+        <w:rPr>
+          <w:rStyle w:val="VerbatimChar"/>
+        </w:rPr>
+        <w:t xml:space="preserve">## </w:t>
+      </w:r>
+      <w:r>
+        <w:br/>
+      </w:r>
+      <w:r>
+        <w:rPr>
+          <w:rStyle w:val="VerbatimChar"/>
+        </w:rPr>
+        <w:t>##  Welch Two Sample t-test</w:t>
+      </w:r>
+      <w:r>
+        <w:br/>
+      </w:r>
+      <w:r>
+        <w:rPr>
+          <w:rStyle w:val="VerbatimChar"/>
+        </w:rPr>
+        <w:t xml:space="preserve">## </w:t>
+      </w:r>
+      <w:r>
+        <w:br/>
+      </w:r>
+      <w:r>
+        <w:rPr>
+          <w:rStyle w:val="VerbatimChar"/>
+        </w:rPr>
+        <w:t>## data:  mean_AJT by Condition</w:t>
+      </w:r>
+      <w:r>
+        <w:br/>
+      </w:r>
+      <w:r>
+        <w:rPr>
+          <w:rStyle w:val="VerbatimChar"/>
+        </w:rPr>
+        <w:t>## t = 4.037, df = 37.154, p-value = 0.0002601</w:t>
+      </w:r>
+      <w:r>
+        <w:br/>
+      </w:r>
+      <w:r>
+        <w:rPr>
+          <w:rStyle w:val="VerbatimChar"/>
+        </w:rPr>
+        <w:t>## alternative hypothesis: true difference in means between group Age and group No Age is not equal to 0</w:t>
+      </w:r>
+      <w:r>
+        <w:br/>
+      </w:r>
+      <w:r>
+        <w:rPr>
+          <w:rStyle w:val="VerbatimChar"/>
+        </w:rPr>
+        <w:t>## 95 percent confidence interval:</w:t>
+      </w:r>
+      <w:r>
+        <w:br/>
+      </w:r>
+      <w:r>
+        <w:rPr>
+          <w:rStyle w:val="VerbatimChar"/>
+        </w:rPr>
+        <w:t>##  0.1051669 0.3170553</w:t>
+      </w:r>
+      <w:r>
+        <w:br/>
+      </w:r>
+      <w:r>
+        <w:rPr>
+          <w:rStyle w:val="VerbatimChar"/>
+        </w:rPr>
+        <w:t>## sample estimates:</w:t>
+      </w:r>
+      <w:r>
+        <w:br/>
+      </w:r>
+      <w:r>
+        <w:rPr>
+          <w:rStyle w:val="VerbatimChar"/>
+        </w:rPr>
+        <w:t xml:space="preserve">##    mean in group Age mean in group No Age </w:t>
+      </w:r>
+      <w:r>
+        <w:br/>
+      </w:r>
+      <w:r>
+        <w:rPr>
+          <w:rStyle w:val="VerbatimChar"/>
+        </w:rPr>
+        <w:t>##            0.7916667            0.5805556</w:t>
+      </w:r>
+    </w:p>
+    <w:p>
+      <w:pPr>
+        <w:pStyle w:val="SourceCode"/>
+      </w:pPr>
+      <w:r>
+        <w:rPr>
+          <w:rStyle w:val="VerbatimChar"/>
+        </w:rPr>
+        <w:lastRenderedPageBreak/>
+        <w:t xml:space="preserve">## </w:t>
+      </w:r>
+      <w:r>
+        <w:br/>
+      </w:r>
+      <w:r>
+        <w:rPr>
+          <w:rStyle w:val="VerbatimChar"/>
+        </w:rPr>
+        <w:t>##  Welch Two Sample t-test</w:t>
+      </w:r>
+      <w:r>
+        <w:br/>
+      </w:r>
+      <w:r>
+        <w:rPr>
+          <w:rStyle w:val="VerbatimChar"/>
+        </w:rPr>
+        <w:t xml:space="preserve">## </w:t>
+      </w:r>
+      <w:r>
+        <w:br/>
+      </w:r>
+      <w:r>
+        <w:rPr>
+          <w:rStyle w:val="VerbatimChar"/>
+        </w:rPr>
+        <w:t>## data:  mean_AJT by Condition</w:t>
+      </w:r>
+      <w:r>
+        <w:br/>
+      </w:r>
+      <w:r>
+        <w:rPr>
+          <w:rStyle w:val="VerbatimChar"/>
+        </w:rPr>
+        <w:t>## t = 9.198, df = 32.741, p-value = 1.355e-10</w:t>
+      </w:r>
+      <w:r>
+        <w:br/>
+      </w:r>
+      <w:r>
+        <w:rPr>
+          <w:rStyle w:val="VerbatimChar"/>
+        </w:rPr>
+        <w:t>## alternative hypothesis: true difference in means between group Age and group No Age is not equal to 0</w:t>
+      </w:r>
+      <w:r>
+        <w:br/>
+      </w:r>
+      <w:r>
+        <w:rPr>
+          <w:rStyle w:val="VerbatimChar"/>
+        </w:rPr>
+        <w:t>## 95 percent confidence interval:</w:t>
+      </w:r>
+      <w:r>
+        <w:br/>
+      </w:r>
+      <w:r>
+        <w:rPr>
+          <w:rStyle w:val="VerbatimChar"/>
+        </w:rPr>
+        <w:t>##  0.2092382 0.3281356</w:t>
+      </w:r>
+      <w:r>
+        <w:br/>
+      </w:r>
+      <w:r>
+        <w:rPr>
+          <w:rStyle w:val="VerbatimChar"/>
+        </w:rPr>
+        <w:t>## sample estimates:</w:t>
+      </w:r>
+      <w:r>
+        <w:br/>
+      </w:r>
+      <w:r>
+        <w:rPr>
+          <w:rStyle w:val="VerbatimChar"/>
+        </w:rPr>
+        <w:t xml:space="preserve">##    mean in group Age mean in group No Age </w:t>
+      </w:r>
+      <w:r>
+        <w:br/>
+      </w:r>
+      <w:r>
+        <w:rPr>
+          <w:rStyle w:val="VerbatimChar"/>
+        </w:rPr>
+        <w:t>##            0.9555556            0.6868687</w:t>
+      </w:r>
+    </w:p>
+    <w:p>
+      <w:pPr>
+        <w:pStyle w:val="FirstParagraph"/>
+      </w:pPr>
+      <w:r>
+        <w:rPr>
+          <w:noProof/>
+        </w:rPr>
+        <w:drawing>
+          <wp:inline distT="0" distB="0" distL="0" distR="0" wp14:anchorId="44EC7174" wp14:editId="7A5A7339">
+            <wp:extent cx="5866386" cy="3717290"/>
+            <wp:effectExtent l="0" t="0" r="0" b="0"/>
+            <wp:docPr id="21" name="Picture"/>
+            <wp:cNvGraphicFramePr/>
+            <a:graphic xmlns:a="http://schemas.openxmlformats.org/drawingml/2006/main">
+              <a:graphicData uri="http://schemas.openxmlformats.org/drawingml/2006/picture">
+                <pic:pic xmlns:pic="http://schemas.openxmlformats.org/drawingml/2006/picture">
+                  <pic:nvPicPr>
+                    <pic:cNvPr id="22" name="Picture" descr="Age-Concepts_files/figure-docx/Later%20Greater%20figure-1.png"/>
+                    <pic:cNvPicPr>
+                      <a:picLocks noChangeAspect="1" noChangeArrowheads="1"/>
+                    </pic:cNvPicPr>
+                  </pic:nvPicPr>
+                  <pic:blipFill>
+                    <a:blip r:embed="rId7"/>
+                    <a:stretch>
+                      <a:fillRect/>
+                    </a:stretch>
+                  </pic:blipFill>
+                  <pic:spPr bwMode="auto">
+                    <a:xfrm>
+                      <a:off x="0" y="0"/>
+                      <a:ext cx="5870599" cy="3719960"/>
+                    </a:xfrm>
+                    <a:prstGeom prst="rect">
+                      <a:avLst/>
+                    </a:prstGeom>
+                    <a:noFill/>
+                    <a:ln w="9525">
+                      <a:noFill/>
+                      <a:headEnd/>
+                      <a:tailEnd/>
+                    </a:ln>
+                  </pic:spPr>
+                </pic:pic>
+              </a:graphicData>
+            </a:graphic>
+          </wp:inline>
+        </w:drawing>
+      </w:r>
+    </w:p>
+    <w:p>
+      <w:pPr>
+        <w:pStyle w:val="SourceCode"/>
+      </w:pPr>
+      <w:r>
+        <w:rPr>
+          <w:rStyle w:val="VerbatimChar"/>
+        </w:rPr>
+        <w:lastRenderedPageBreak/>
+        <w:t xml:space="preserve">## </w:t>
+      </w:r>
+      <w:r>
+        <w:br/>
+      </w:r>
+      <w:r>
+        <w:rPr>
+          <w:rStyle w:val="VerbatimChar"/>
+        </w:rPr>
+        <w:t>##  One Sample t-test</w:t>
+      </w:r>
+      <w:r>
+        <w:br/>
+      </w:r>
+      <w:r>
+        <w:rPr>
+          <w:rStyle w:val="VerbatimChar"/>
+        </w:rPr>
+        <w:t xml:space="preserve">## </w:t>
+      </w:r>
+      <w:r>
+        <w:br/>
+      </w:r>
+      <w:r>
+        <w:rPr>
+          <w:rStyle w:val="VerbatimChar"/>
+        </w:rPr>
+        <w:t>## data:  age3_LG$mean_LG</w:t>
+      </w:r>
+      <w:r>
+        <w:br/>
+      </w:r>
+      <w:r>
+        <w:rPr>
+          <w:rStyle w:val="VerbatimChar"/>
+        </w:rPr>
+        <w:t>## t = 3.2521, df = 39, p-value = 0.002366</w:t>
+      </w:r>
+      <w:r>
+        <w:br/>
+      </w:r>
+      <w:r>
+        <w:rPr>
+          <w:rStyle w:val="VerbatimChar"/>
+        </w:rPr>
+        <w:t>## alternative hypothesis: true mean is not equal to 0.5</w:t>
+      </w:r>
+      <w:r>
+        <w:br/>
+      </w:r>
+      <w:r>
+        <w:rPr>
+          <w:rStyle w:val="VerbatimChar"/>
+        </w:rPr>
+        <w:t>## 95 percent confidence interval:</w:t>
+      </w:r>
+      <w:r>
+        <w:br/>
+      </w:r>
+      <w:r>
+        <w:rPr>
+          <w:rStyle w:val="VerbatimChar"/>
+        </w:rPr>
+        <w:t>##  0.5504052 0.7162615</w:t>
+      </w:r>
+      <w:r>
+        <w:br/>
+      </w:r>
+      <w:r>
+        <w:rPr>
+          <w:rStyle w:val="VerbatimChar"/>
+        </w:rPr>
+        <w:t>## sample estimates:</w:t>
+      </w:r>
+      <w:r>
+        <w:br/>
+      </w:r>
+      <w:r>
+        <w:rPr>
+          <w:rStyle w:val="VerbatimChar"/>
+        </w:rPr>
+        <w:t xml:space="preserve">## mean of x </w:t>
+      </w:r>
+      <w:r>
+        <w:br/>
+      </w:r>
+      <w:r>
+        <w:rPr>
+          <w:rStyle w:val="VerbatimChar"/>
+        </w:rPr>
+        <w:t>## 0.6333333</w:t>
+      </w:r>
+    </w:p>
+    <w:p>
+      <w:pPr>
+        <w:pStyle w:val="SourceCode"/>
+      </w:pPr>
+      <w:r>
+        <w:rPr>
+          <w:rStyle w:val="VerbatimChar"/>
+        </w:rPr>
+        <w:t xml:space="preserve">## </w:t>
+      </w:r>
+      <w:r>
+        <w:br/>
+      </w:r>
+      <w:r>
+        <w:rPr>
+          <w:rStyle w:val="VerbatimChar"/>
+        </w:rPr>
+        <w:t>##  One Sample t-test</w:t>
+      </w:r>
+      <w:r>
+        <w:br/>
+      </w:r>
+      <w:r>
+        <w:rPr>
+          <w:rStyle w:val="VerbatimChar"/>
+        </w:rPr>
+        <w:t xml:space="preserve">## </w:t>
+      </w:r>
+      <w:r>
+        <w:br/>
+      </w:r>
+      <w:r>
+        <w:rPr>
+          <w:rStyle w:val="VerbatimChar"/>
+        </w:rPr>
+        <w:t>## data:  age4_LG$mean_LG</w:t>
+      </w:r>
+      <w:r>
+        <w:br/>
+      </w:r>
+      <w:r>
+        <w:rPr>
+          <w:rStyle w:val="VerbatimChar"/>
+        </w:rPr>
+        <w:t>## t = 7.5195, df = 39, p-value = 4.192e-09</w:t>
+      </w:r>
+      <w:r>
+        <w:br/>
+      </w:r>
+      <w:r>
+        <w:rPr>
+          <w:rStyle w:val="VerbatimChar"/>
+        </w:rPr>
+        <w:t>## alternative hypothesis: true mean is not equal to 0.5</w:t>
+      </w:r>
+      <w:r>
+        <w:br/>
+      </w:r>
+      <w:r>
+        <w:rPr>
+          <w:rStyle w:val="VerbatimChar"/>
+        </w:rPr>
+        <w:t>## 95 percent confidence interval:</w:t>
+      </w:r>
+      <w:r>
+        <w:br/>
+      </w:r>
+      <w:r>
+        <w:rPr>
+          <w:rStyle w:val="VerbatimChar"/>
+        </w:rPr>
+        <w:t>##  0.7314851 0.9018482</w:t>
+      </w:r>
+      <w:r>
+        <w:br/>
+      </w:r>
+      <w:r>
+        <w:rPr>
+          <w:rStyle w:val="VerbatimChar"/>
+        </w:rPr>
+        <w:t>## sample estimates:</w:t>
+      </w:r>
+      <w:r>
+        <w:br/>
+      </w:r>
+      <w:r>
+        <w:rPr>
+          <w:rStyle w:val="VerbatimChar"/>
+        </w:rPr>
+        <w:t xml:space="preserve">## mean of x </w:t>
+      </w:r>
+      <w:r>
+        <w:br/>
+      </w:r>
+      <w:r>
+        <w:rPr>
+          <w:rStyle w:val="VerbatimChar"/>
+        </w:rPr>
+        <w:t>## 0.8166667</w:t>
+      </w:r>
+    </w:p>
+    <w:p>
+      <w:pPr>
+        <w:pStyle w:val="SourceCode"/>
+      </w:pPr>
+      <w:r>
+        <w:rPr>
+          <w:rStyle w:val="VerbatimChar"/>
+        </w:rPr>
+        <w:t xml:space="preserve">## </w:t>
+      </w:r>
+      <w:r>
+        <w:br/>
+      </w:r>
+      <w:r>
+        <w:rPr>
+          <w:rStyle w:val="VerbatimChar"/>
+        </w:rPr>
+        <w:t>##  One Sample t-test</w:t>
+      </w:r>
+      <w:r>
+        <w:br/>
+      </w:r>
+      <w:r>
+        <w:rPr>
+          <w:rStyle w:val="VerbatimChar"/>
+        </w:rPr>
+        <w:t xml:space="preserve">## </w:t>
+      </w:r>
+      <w:r>
+        <w:br/>
+      </w:r>
+      <w:r>
+        <w:rPr>
+          <w:rStyle w:val="VerbatimChar"/>
+        </w:rPr>
+        <w:lastRenderedPageBreak/>
+        <w:t>## data:  age5_LG$mean_LG</w:t>
+      </w:r>
+      <w:r>
+        <w:br/>
+      </w:r>
+      <w:r>
+        <w:rPr>
+          <w:rStyle w:val="VerbatimChar"/>
+        </w:rPr>
+        <w:t>## t = 16.871, df = 41, p-value &lt; 2.2e-16</w:t>
+      </w:r>
+      <w:r>
+        <w:br/>
+      </w:r>
+      <w:r>
+        <w:rPr>
+          <w:rStyle w:val="VerbatimChar"/>
+        </w:rPr>
+        <w:t>## alternative hypothesis: true mean is not equal to 0.5</w:t>
+      </w:r>
+      <w:r>
+        <w:br/>
+      </w:r>
+      <w:r>
+        <w:rPr>
+          <w:rStyle w:val="VerbatimChar"/>
+        </w:rPr>
+        <w:t>## 95 percent confidence interval:</w:t>
+      </w:r>
+      <w:r>
+        <w:br/>
+      </w:r>
+      <w:r>
+        <w:rPr>
+          <w:rStyle w:val="VerbatimChar"/>
+        </w:rPr>
+        <w:t>##  0.8982291 1.0065328</w:t>
+      </w:r>
+      <w:r>
+        <w:br/>
+      </w:r>
+      <w:r>
+        <w:rPr>
+          <w:rStyle w:val="VerbatimChar"/>
+        </w:rPr>
+        <w:t>## sample estimates:</w:t>
+      </w:r>
+      <w:r>
+        <w:br/>
+      </w:r>
+      <w:r>
+        <w:rPr>
+          <w:rStyle w:val="VerbatimChar"/>
+        </w:rPr>
+        <w:t xml:space="preserve">## mean of x </w:t>
+      </w:r>
+      <w:r>
+        <w:br/>
+      </w:r>
+      <w:r>
+        <w:rPr>
+          <w:rStyle w:val="VerbatimChar"/>
+        </w:rPr>
+        <w:t>##  0.952381</w:t>
+      </w:r>
+    </w:p>
+    <w:p>
+      <w:pPr>
+        <w:pStyle w:val="SourceCode"/>
+      </w:pPr>
+      <w:r>
+        <w:rPr>
+          <w:rStyle w:val="VerbatimChar"/>
+        </w:rPr>
+        <w:t>## [1] 0.6065574</w:t>
+      </w:r>
+    </w:p>
+    <w:p>
+      <w:pPr>
+        <w:pStyle w:val="SourceCode"/>
+      </w:pPr>
+      <w:r>
+        <w:rPr>
+          <w:rStyle w:val="VerbatimChar"/>
+        </w:rPr>
+        <w:t>## [1] 0.55</w:t>
+      </w:r>
+    </w:p>
+    <w:p>
+      <w:pPr>
+        <w:pStyle w:val="SourceCode"/>
+      </w:pPr>
+      <w:r>
+        <w:rPr>
+          <w:rStyle w:val="VerbatimChar"/>
+        </w:rPr>
+        <w:t>## [1] 0.5</w:t>
+      </w:r>
+    </w:p>
+    <w:p>
+      <w:pPr>
+        <w:pStyle w:val="SourceCode"/>
+      </w:pPr>
+      <w:r>
+        <w:rPr>
+          <w:rStyle w:val="VerbatimChar"/>
+        </w:rPr>
+        <w:t>## [1] 0.7619048</w:t>
+      </w:r>
+    </w:p>
+    <w:p>
+      <w:pPr>
+        <w:pStyle w:val="FirstParagraph"/>
+      </w:pPr>
+      <w:r>
+        <w:t>The primary aim of this study was to better understand children’s development of the concept of age and which factors contribute to this development. To do so, we analyzed children’s performance in the Age Judgment Task and examined its relation to several elements in the task structure and children’s performance on the two other tasks in the study, the Later-Greater Task and the Autobiographical Memory Task. Before conducting these primary analyses, we conducted exploratory analyses to describe children’s performances on each of the individual tasks in the study. The primary analyses were based on a pre-registered plan available through OSF, which we supplemented with several exploratory and post-hoc analyses. Model comparisons were performed using likelihood ratio tests and the best-fitting models were selected on the basis of a significant chi-square statistic and reduced AIC value. All post hoc pairwise comparisons were adjusted for multiple comparisons using a Bonferroni correction.</w:t>
+      </w:r>
+    </w:p>
+    <w:p>
+      <w:pPr>
+        <w:pStyle w:val="BodyText"/>
+      </w:pPr>
+      <w:r>
+        <w:rPr>
+          <w:i/>
+          <w:iCs/>
+        </w:rPr>
+        <w:lastRenderedPageBreak/>
+        <w:t>Age Judgment Task</w:t>
+      </w:r>
+    </w:p>
+    <w:p>
+      <w:pPr>
+        <w:pStyle w:val="BodyText"/>
+      </w:pPr>
+      <w:r>
+        <w:t xml:space="preserve">Children overall performed above chance (0.5) on the Age Judgment Task, </w:t>
+      </w:r>
+      <w:r>
+        <w:rPr>
+          <w:i/>
+          <w:iCs/>
+        </w:rPr>
+        <w:t>M</w:t>
+      </w:r>
+      <w:r>
+        <w:t xml:space="preserve"> = 0.69, </w:t>
+      </w:r>
+      <w:r>
+        <w:rPr>
+          <w:i/>
+          <w:iCs/>
+        </w:rPr>
+        <w:t>SD</w:t>
+      </w:r>
+      <w:r>
+        <w:t xml:space="preserve"> = 0.21, </w:t>
+      </w:r>
+      <m:oMath>
+        <m:r>
+          <w:rPr>
+            <w:rFonts w:ascii="Cambria Math" w:hAnsi="Cambria Math"/>
+          </w:rPr>
+          <m:t>t</m:t>
+        </m:r>
+        <m:d>
+          <m:dPr>
+            <m:ctrlPr>
+              <w:rPr>
+                <w:rFonts w:ascii="Cambria Math" w:hAnsi="Cambria Math"/>
+              </w:rPr>
+            </m:ctrlPr>
+          </m:dPr>
+          <m:e>
+            <m:r>
+              <w:rPr>
+                <w:rFonts w:ascii="Cambria Math" w:hAnsi="Cambria Math"/>
+              </w:rPr>
+              <m:t>121</m:t>
+            </m:r>
+          </m:e>
+        </m:d>
+        <m:r>
+          <m:rPr>
+            <m:sty m:val="p"/>
+          </m:rPr>
+          <w:rPr>
+            <w:rFonts w:ascii="Cambria Math" w:hAnsi="Cambria Math"/>
+          </w:rPr>
+          <m:t>=</m:t>
+        </m:r>
+        <m:r>
+          <w:rPr>
+            <w:rFonts w:ascii="Cambria Math" w:hAnsi="Cambria Math"/>
+          </w:rPr>
+          <m:t>10.03</m:t>
+        </m:r>
+      </m:oMath>
+      <w:r>
+        <w:t xml:space="preserve">, </w:t>
+      </w:r>
+      <m:oMath>
+        <m:r>
+          <w:rPr>
+            <w:rFonts w:ascii="Cambria Math" w:hAnsi="Cambria Math"/>
+          </w:rPr>
+          <m:t>p</m:t>
+        </m:r>
+        <m:r>
+          <m:rPr>
+            <m:sty m:val="p"/>
+          </m:rPr>
+          <w:rPr>
+            <w:rFonts w:ascii="Cambria Math" w:hAnsi="Cambria Math"/>
+          </w:rPr>
+          <m:t>&lt;</m:t>
+        </m:r>
+        <m:r>
+          <w:rPr>
+            <w:rFonts w:ascii="Cambria Math" w:hAnsi="Cambria Math"/>
+          </w:rPr>
+          <m:t>.001</m:t>
+        </m:r>
+      </m:oMath>
+      <w:r>
+        <w:t xml:space="preserve">. To understand when in development children are able to make accurate age judgments and how this is influenced by access to numerical age cues, we next performed post hoc one-sample t-tests to compare the performance of children in each age group to chance in each condition and to compare performance across the numerical age conditions (see Fig. 1). We found that 3-year-old children did not differ from chance both when numerical ages were provided, </w:t>
+      </w:r>
+      <w:r>
+        <w:rPr>
+          <w:i/>
+          <w:iCs/>
+        </w:rPr>
+        <w:t>M</w:t>
+      </w:r>
+      <w:r>
+        <w:t xml:space="preserve"> = 0.60, </w:t>
+      </w:r>
+      <w:r>
+        <w:rPr>
+          <w:i/>
+          <w:iCs/>
+        </w:rPr>
+        <w:t>SD</w:t>
+      </w:r>
+      <w:r>
+        <w:t xml:space="preserve"> = 0.49, </w:t>
+      </w:r>
+      <m:oMath>
+        <m:r>
+          <w:rPr>
+            <w:rFonts w:ascii="Cambria Math" w:hAnsi="Cambria Math"/>
+          </w:rPr>
+          <m:t>t</m:t>
+        </m:r>
+        <m:d>
+          <m:dPr>
+            <m:ctrlPr>
+              <w:rPr>
+                <w:rFonts w:ascii="Cambria Math" w:hAnsi="Cambria Math"/>
+              </w:rPr>
+            </m:ctrlPr>
+          </m:dPr>
+          <m:e>
+            <m:r>
+              <w:rPr>
+                <w:rFonts w:ascii="Cambria Math" w:hAnsi="Cambria Math"/>
+              </w:rPr>
+              <m:t>19</m:t>
+            </m:r>
+          </m:e>
+        </m:d>
+        <m:r>
+          <m:rPr>
+            <m:sty m:val="p"/>
+          </m:rPr>
+          <w:rPr>
+            <w:rFonts w:ascii="Cambria Math" w:hAnsi="Cambria Math"/>
+          </w:rPr>
+          <m:t>=</m:t>
+        </m:r>
+        <m:r>
+          <w:rPr>
+            <w:rFonts w:ascii="Cambria Math" w:hAnsi="Cambria Math"/>
+          </w:rPr>
+          <m:t>1.96</m:t>
+        </m:r>
+      </m:oMath>
+      <w:r>
+        <w:t xml:space="preserve">, </w:t>
+      </w:r>
+      <m:oMath>
+        <m:r>
+          <w:rPr>
+            <w:rFonts w:ascii="Cambria Math" w:hAnsi="Cambria Math"/>
+          </w:rPr>
+          <m:t>p</m:t>
+        </m:r>
+        <m:r>
+          <m:rPr>
+            <m:sty m:val="p"/>
+          </m:rPr>
+          <w:rPr>
+            <w:rFonts w:ascii="Cambria Math" w:hAnsi="Cambria Math"/>
+          </w:rPr>
+          <m:t>=</m:t>
+        </m:r>
+        <m:r>
+          <w:rPr>
+            <w:rFonts w:ascii="Cambria Math" w:hAnsi="Cambria Math"/>
+          </w:rPr>
+          <m:t>.064</m:t>
+        </m:r>
+      </m:oMath>
+      <w:r>
+        <w:t xml:space="preserve">, and not provided, </w:t>
+      </w:r>
+      <w:r>
+        <w:rPr>
+          <w:i/>
+          <w:iCs/>
+        </w:rPr>
+        <w:t>M</w:t>
+      </w:r>
+      <w:r>
+        <w:t xml:space="preserve"> = 0.54, </w:t>
+      </w:r>
+      <w:r>
+        <w:rPr>
+          <w:i/>
+          <w:iCs/>
+        </w:rPr>
+        <w:t>SD</w:t>
+      </w:r>
+      <w:r>
+        <w:t xml:space="preserve"> = 0.50, </w:t>
+      </w:r>
+      <m:oMath>
+        <m:r>
+          <w:rPr>
+            <w:rFonts w:ascii="Cambria Math" w:hAnsi="Cambria Math"/>
+          </w:rPr>
+          <m:t>t</m:t>
+        </m:r>
+        <m:d>
+          <m:dPr>
+            <m:ctrlPr>
+              <w:rPr>
+                <w:rFonts w:ascii="Cambria Math" w:hAnsi="Cambria Math"/>
+              </w:rPr>
+            </m:ctrlPr>
+          </m:dPr>
+          <m:e>
+            <m:r>
+              <w:rPr>
+                <w:rFonts w:ascii="Cambria Math" w:hAnsi="Cambria Math"/>
+              </w:rPr>
+              <m:t>19</m:t>
+            </m:r>
+          </m:e>
+        </m:d>
+        <m:r>
+          <m:rPr>
+            <m:sty m:val="p"/>
+          </m:rPr>
+          <w:rPr>
+            <w:rFonts w:ascii="Cambria Math" w:hAnsi="Cambria Math"/>
+          </w:rPr>
+          <m:t>=</m:t>
+        </m:r>
+        <m:r>
+          <w:rPr>
+            <w:rFonts w:ascii="Cambria Math" w:hAnsi="Cambria Math"/>
+          </w:rPr>
+          <m:t>1.02</m:t>
+        </m:r>
+      </m:oMath>
+      <w:r>
+        <w:t xml:space="preserve">, </w:t>
+      </w:r>
+      <m:oMath>
+        <m:r>
+          <w:rPr>
+            <w:rFonts w:ascii="Cambria Math" w:hAnsi="Cambria Math"/>
+          </w:rPr>
+          <m:t>p</m:t>
+        </m:r>
+        <m:r>
+          <m:rPr>
+            <m:sty m:val="p"/>
+          </m:rPr>
+          <w:rPr>
+            <w:rFonts w:ascii="Cambria Math" w:hAnsi="Cambria Math"/>
+          </w:rPr>
+          <m:t>=</m:t>
+        </m:r>
+        <m:r>
+          <w:rPr>
+            <w:rFonts w:ascii="Cambria Math" w:hAnsi="Cambria Math"/>
+          </w:rPr>
+          <m:t>.322</m:t>
+        </m:r>
+      </m:oMath>
+      <w:r>
+        <w:t xml:space="preserve">. 3-year-olds also did not differ between the numerical age conditions, </w:t>
+      </w:r>
+      <m:oMath>
+        <m:r>
+          <w:rPr>
+            <w:rFonts w:ascii="Cambria Math" w:hAnsi="Cambria Math"/>
+          </w:rPr>
+          <m:t>t</m:t>
+        </m:r>
+        <m:d>
+          <m:dPr>
+            <m:ctrlPr>
+              <w:rPr>
+                <w:rFonts w:ascii="Cambria Math" w:hAnsi="Cambria Math"/>
+              </w:rPr>
+            </m:ctrlPr>
+          </m:dPr>
+          <m:e>
+            <m:r>
+              <w:rPr>
+                <w:rFonts w:ascii="Cambria Math" w:hAnsi="Cambria Math"/>
+              </w:rPr>
+              <m:t>35.73</m:t>
+            </m:r>
+          </m:e>
+        </m:d>
+        <m:r>
+          <m:rPr>
+            <m:sty m:val="p"/>
+          </m:rPr>
+          <w:rPr>
+            <w:rFonts w:ascii="Cambria Math" w:hAnsi="Cambria Math"/>
+          </w:rPr>
+          <m:t>=</m:t>
+        </m:r>
+        <m:r>
+          <w:rPr>
+            <w:rFonts w:ascii="Cambria Math" w:hAnsi="Cambria Math"/>
+          </w:rPr>
+          <m:t>0.93</m:t>
+        </m:r>
+      </m:oMath>
+      <w:r>
+        <w:t xml:space="preserve">, </w:t>
+      </w:r>
+      <m:oMath>
+        <m:r>
+          <w:rPr>
+            <w:rFonts w:ascii="Cambria Math" w:hAnsi="Cambria Math"/>
+          </w:rPr>
+          <m:t>p</m:t>
+        </m:r>
+        <m:r>
+          <m:rPr>
+            <m:sty m:val="p"/>
+          </m:rPr>
+          <w:rPr>
+            <w:rFonts w:ascii="Cambria Math" w:hAnsi="Cambria Math"/>
+          </w:rPr>
+          <m:t>=</m:t>
+        </m:r>
+        <m:r>
+          <w:rPr>
+            <w:rFonts w:ascii="Cambria Math" w:hAnsi="Cambria Math"/>
+          </w:rPr>
+          <m:t>.357</m:t>
+        </m:r>
+      </m:oMath>
+      <w:r>
+        <w:t xml:space="preserve">. 4-year-olds also did not differ from chance when numerical ages were not provided, </w:t>
+      </w:r>
+      <w:r>
+        <w:rPr>
+          <w:i/>
+          <w:iCs/>
+        </w:rPr>
+        <w:t>M</w:t>
+      </w:r>
+      <w:r>
+        <w:t xml:space="preserve"> = 0.58, </w:t>
+      </w:r>
+      <w:r>
+        <w:rPr>
+          <w:i/>
+          <w:iCs/>
+        </w:rPr>
+        <w:t>SD</w:t>
+      </w:r>
+      <w:r>
+        <w:t xml:space="preserve"> = 0.49, </w:t>
+      </w:r>
+      <m:oMath>
+        <m:r>
+          <w:rPr>
+            <w:rFonts w:ascii="Cambria Math" w:hAnsi="Cambria Math"/>
+          </w:rPr>
+          <m:t>t</m:t>
+        </m:r>
+        <m:d>
+          <m:dPr>
+            <m:ctrlPr>
+              <w:rPr>
+                <w:rFonts w:ascii="Cambria Math" w:hAnsi="Cambria Math"/>
+              </w:rPr>
+            </m:ctrlPr>
+          </m:dPr>
+          <m:e>
+            <m:r>
+              <w:rPr>
+                <w:rFonts w:ascii="Cambria Math" w:hAnsi="Cambria Math"/>
+              </w:rPr>
+              <m:t>19</m:t>
+            </m:r>
+          </m:e>
+        </m:d>
+        <m:r>
+          <m:rPr>
+            <m:sty m:val="p"/>
+          </m:rPr>
+          <w:rPr>
+            <w:rFonts w:ascii="Cambria Math" w:hAnsi="Cambria Math"/>
+          </w:rPr>
+          <m:t>=</m:t>
+        </m:r>
+        <m:r>
+          <w:rPr>
+            <w:rFonts w:ascii="Cambria Math" w:hAnsi="Cambria Math"/>
+          </w:rPr>
+          <m:t>2.36</m:t>
+        </m:r>
+      </m:oMath>
+      <w:r>
+        <w:t xml:space="preserve">, </w:t>
+      </w:r>
+      <m:oMath>
+        <m:r>
+          <w:rPr>
+            <w:rFonts w:ascii="Cambria Math" w:hAnsi="Cambria Math"/>
+          </w:rPr>
+          <m:t>p</m:t>
+        </m:r>
+        <m:r>
+          <m:rPr>
+            <m:sty m:val="p"/>
+          </m:rPr>
+          <w:rPr>
+            <w:rFonts w:ascii="Cambria Math" w:hAnsi="Cambria Math"/>
+          </w:rPr>
+          <m:t>=</m:t>
+        </m:r>
+        <m:r>
+          <w:rPr>
+            <w:rFonts w:ascii="Cambria Math" w:hAnsi="Cambria Math"/>
+          </w:rPr>
+          <m:t>.029</m:t>
+        </m:r>
+      </m:oMath>
+      <w:r>
+        <w:t xml:space="preserve">, but did perform significantly above chance when numerical ages were provided, </w:t>
+      </w:r>
+      <w:r>
+        <w:rPr>
+          <w:i/>
+          <w:iCs/>
+        </w:rPr>
+        <w:t>M</w:t>
+      </w:r>
+      <w:r>
+        <w:t xml:space="preserve"> = 0.79, </w:t>
+      </w:r>
+      <w:r>
+        <w:rPr>
+          <w:i/>
+          <w:iCs/>
+        </w:rPr>
+        <w:t>SD</w:t>
+      </w:r>
+      <w:r>
+        <w:t xml:space="preserve"> = 0.41, </w:t>
+      </w:r>
+      <m:oMath>
+        <m:r>
+          <w:rPr>
+            <w:rFonts w:ascii="Cambria Math" w:hAnsi="Cambria Math"/>
+          </w:rPr>
+          <m:t>t</m:t>
+        </m:r>
+        <m:d>
+          <m:dPr>
+            <m:ctrlPr>
+              <w:rPr>
+                <w:rFonts w:ascii="Cambria Math" w:hAnsi="Cambria Math"/>
+              </w:rPr>
+            </m:ctrlPr>
+          </m:dPr>
+          <m:e>
+            <m:r>
+              <w:rPr>
+                <w:rFonts w:ascii="Cambria Math" w:hAnsi="Cambria Math"/>
+              </w:rPr>
+              <m:t>19</m:t>
+            </m:r>
+          </m:e>
+        </m:d>
+        <m:r>
+          <m:rPr>
+            <m:sty m:val="p"/>
+          </m:rPr>
+          <w:rPr>
+            <w:rFonts w:ascii="Cambria Math" w:hAnsi="Cambria Math"/>
+          </w:rPr>
+          <m:t>=</m:t>
+        </m:r>
+        <m:r>
+          <w:rPr>
+            <w:rFonts w:ascii="Cambria Math" w:hAnsi="Cambria Math"/>
+          </w:rPr>
+          <m:t>7.35</m:t>
+        </m:r>
+      </m:oMath>
+      <w:r>
+        <w:t xml:space="preserve">, </w:t>
+      </w:r>
+      <m:oMath>
+        <m:r>
+          <w:rPr>
+            <w:rFonts w:ascii="Cambria Math" w:hAnsi="Cambria Math"/>
+          </w:rPr>
+          <m:t>p</m:t>
+        </m:r>
+        <m:r>
+          <m:rPr>
+            <m:sty m:val="p"/>
+          </m:rPr>
+          <w:rPr>
+            <w:rFonts w:ascii="Cambria Math" w:hAnsi="Cambria Math"/>
+          </w:rPr>
+          <m:t>&lt;</m:t>
+        </m:r>
+        <m:r>
+          <w:rPr>
+            <w:rFonts w:ascii="Cambria Math" w:hAnsi="Cambria Math"/>
+          </w:rPr>
+          <m:t>.001</m:t>
+        </m:r>
+      </m:oMath>
+      <w:r>
+        <w:t xml:space="preserve">. 4-year-olds indeed performed better when they had access to numerical age cues than when they did not, </w:t>
+      </w:r>
+      <m:oMath>
+        <m:r>
+          <w:rPr>
+            <w:rFonts w:ascii="Cambria Math" w:hAnsi="Cambria Math"/>
+          </w:rPr>
+          <m:t>t</m:t>
+        </m:r>
+        <m:d>
+          <m:dPr>
+            <m:ctrlPr>
+              <w:rPr>
+                <w:rFonts w:ascii="Cambria Math" w:hAnsi="Cambria Math"/>
+              </w:rPr>
+            </m:ctrlPr>
+          </m:dPr>
+          <m:e>
+            <m:r>
+              <w:rPr>
+                <w:rFonts w:ascii="Cambria Math" w:hAnsi="Cambria Math"/>
+              </w:rPr>
+              <m:t>37.15</m:t>
+            </m:r>
+          </m:e>
+        </m:d>
+        <m:r>
+          <m:rPr>
+            <m:sty m:val="p"/>
+          </m:rPr>
+          <w:rPr>
+            <w:rFonts w:ascii="Cambria Math" w:hAnsi="Cambria Math"/>
+          </w:rPr>
+          <m:t>=</m:t>
+        </m:r>
+        <m:r>
+          <w:rPr>
+            <w:rFonts w:ascii="Cambria Math" w:hAnsi="Cambria Math"/>
+          </w:rPr>
+          <m:t>4.04</m:t>
+        </m:r>
+      </m:oMath>
+      <w:r>
+        <w:t xml:space="preserve">, </w:t>
+      </w:r>
+      <m:oMath>
+        <m:r>
+          <w:rPr>
+            <w:rFonts w:ascii="Cambria Math" w:hAnsi="Cambria Math"/>
+          </w:rPr>
+          <m:t>p</m:t>
+        </m:r>
+        <m:r>
+          <m:rPr>
+            <m:sty m:val="p"/>
+          </m:rPr>
+          <w:rPr>
+            <w:rFonts w:ascii="Cambria Math" w:hAnsi="Cambria Math"/>
+          </w:rPr>
+          <m:t>&lt;</m:t>
+        </m:r>
+        <m:r>
+          <w:rPr>
+            <w:rFonts w:ascii="Cambria Math" w:hAnsi="Cambria Math"/>
+          </w:rPr>
+          <m:t>.001</m:t>
+        </m:r>
+      </m:oMath>
+      <w:r>
+        <w:t xml:space="preserve">. 5-year-olds performed significantly above chance both when ages were provided, </w:t>
+      </w:r>
+      <w:r>
+        <w:rPr>
+          <w:i/>
+          <w:iCs/>
+        </w:rPr>
+        <w:t>M</w:t>
+      </w:r>
+      <w:r>
+        <w:t xml:space="preserve"> = 0.96, </w:t>
+      </w:r>
+      <w:r>
+        <w:rPr>
+          <w:i/>
+          <w:iCs/>
+        </w:rPr>
+        <w:t>SD</w:t>
+      </w:r>
+      <w:r>
+        <w:t xml:space="preserve"> = 0.21, </w:t>
+      </w:r>
+      <m:oMath>
+        <m:r>
+          <w:rPr>
+            <w:rFonts w:ascii="Cambria Math" w:hAnsi="Cambria Math"/>
+          </w:rPr>
+          <m:t>t</m:t>
+        </m:r>
+        <m:d>
+          <m:dPr>
+            <m:ctrlPr>
+              <w:rPr>
+                <w:rFonts w:ascii="Cambria Math" w:hAnsi="Cambria Math"/>
+              </w:rPr>
+            </m:ctrlPr>
+          </m:dPr>
+          <m:e>
+            <m:r>
+              <w:rPr>
+                <w:rFonts w:ascii="Cambria Math" w:hAnsi="Cambria Math"/>
+              </w:rPr>
+              <m:t>19</m:t>
+            </m:r>
+          </m:e>
+        </m:d>
+        <m:r>
+          <m:rPr>
+            <m:sty m:val="p"/>
+          </m:rPr>
+          <w:rPr>
+            <w:rFonts w:ascii="Cambria Math" w:hAnsi="Cambria Math"/>
+          </w:rPr>
+          <m:t>=</m:t>
+        </m:r>
+        <m:r>
+          <w:rPr>
+            <w:rFonts w:ascii="Cambria Math" w:hAnsi="Cambria Math"/>
+          </w:rPr>
+          <m:t>31.84</m:t>
+        </m:r>
+      </m:oMath>
+      <w:r>
+        <w:t xml:space="preserve">, </w:t>
+      </w:r>
+      <m:oMath>
+        <m:r>
+          <w:rPr>
+            <w:rFonts w:ascii="Cambria Math" w:hAnsi="Cambria Math"/>
+          </w:rPr>
+          <m:t>p</m:t>
+        </m:r>
+        <m:r>
+          <m:rPr>
+            <m:sty m:val="p"/>
+          </m:rPr>
+          <w:rPr>
+            <w:rFonts w:ascii="Cambria Math" w:hAnsi="Cambria Math"/>
+          </w:rPr>
+          <m:t>&lt;</m:t>
+        </m:r>
+        <m:r>
+          <w:rPr>
+            <w:rFonts w:ascii="Cambria Math" w:hAnsi="Cambria Math"/>
+          </w:rPr>
+          <m:t>.001</m:t>
+        </m:r>
+      </m:oMath>
+      <w:r>
+        <w:t xml:space="preserve">, and when they were not, </w:t>
+      </w:r>
+      <w:r>
+        <w:rPr>
+          <w:i/>
+          <w:iCs/>
+        </w:rPr>
+        <w:t>M</w:t>
+      </w:r>
+      <w:r>
+        <w:t xml:space="preserve"> = 0.69, </w:t>
+      </w:r>
+      <w:r>
+        <w:rPr>
+          <w:i/>
+          <w:iCs/>
+        </w:rPr>
+        <w:t>SD</w:t>
+      </w:r>
+      <w:r>
+        <w:t xml:space="preserve"> = 0.46, </w:t>
+      </w:r>
+      <m:oMath>
+        <m:r>
+          <w:rPr>
+            <w:rFonts w:ascii="Cambria Math" w:hAnsi="Cambria Math"/>
+          </w:rPr>
+          <m:t>t</m:t>
+        </m:r>
+        <m:d>
+          <m:dPr>
+            <m:ctrlPr>
+              <w:rPr>
+                <w:rFonts w:ascii="Cambria Math" w:hAnsi="Cambria Math"/>
+              </w:rPr>
+            </m:ctrlPr>
+          </m:dPr>
+          <m:e>
+            <m:r>
+              <w:rPr>
+                <w:rFonts w:ascii="Cambria Math" w:hAnsi="Cambria Math"/>
+              </w:rPr>
+              <m:t>21</m:t>
+            </m:r>
+          </m:e>
+        </m:d>
+        <m:r>
+          <m:rPr>
+            <m:sty m:val="p"/>
+          </m:rPr>
+          <w:rPr>
+            <w:rFonts w:ascii="Cambria Math" w:hAnsi="Cambria Math"/>
+          </w:rPr>
+          <m:t>=</m:t>
+        </m:r>
+        <m:r>
+          <w:rPr>
+            <w:rFonts w:ascii="Cambria Math" w:hAnsi="Cambria Math"/>
+          </w:rPr>
+          <m:t>7.34</m:t>
+        </m:r>
+      </m:oMath>
+      <w:r>
+        <w:t xml:space="preserve">, </w:t>
+      </w:r>
+      <m:oMath>
+        <m:r>
+          <w:rPr>
+            <w:rFonts w:ascii="Cambria Math" w:hAnsi="Cambria Math"/>
+          </w:rPr>
+          <m:t>p</m:t>
+        </m:r>
+        <m:r>
+          <m:rPr>
+            <m:sty m:val="p"/>
+          </m:rPr>
+          <w:rPr>
+            <w:rFonts w:ascii="Cambria Math" w:hAnsi="Cambria Math"/>
+          </w:rPr>
+          <m:t>&lt;</m:t>
+        </m:r>
+        <m:r>
+          <w:rPr>
+            <w:rFonts w:ascii="Cambria Math" w:hAnsi="Cambria Math"/>
+          </w:rPr>
+          <m:t>.001</m:t>
+        </m:r>
+      </m:oMath>
+      <w:r>
+        <w:t xml:space="preserve">. Nonetheless, 5-year-olds still performed better when given the numerical ages, </w:t>
+      </w:r>
+      <m:oMath>
+        <m:r>
+          <w:rPr>
+            <w:rFonts w:ascii="Cambria Math" w:hAnsi="Cambria Math"/>
+          </w:rPr>
+          <m:t>t</m:t>
+        </m:r>
+        <m:d>
+          <m:dPr>
+            <m:ctrlPr>
+              <w:rPr>
+                <w:rFonts w:ascii="Cambria Math" w:hAnsi="Cambria Math"/>
+              </w:rPr>
+            </m:ctrlPr>
+          </m:dPr>
+          <m:e>
+            <m:r>
+              <w:rPr>
+                <w:rFonts w:ascii="Cambria Math" w:hAnsi="Cambria Math"/>
+              </w:rPr>
+              <m:t>32.74</m:t>
+            </m:r>
+          </m:e>
+        </m:d>
+        <m:r>
+          <m:rPr>
+            <m:sty m:val="p"/>
+          </m:rPr>
+          <w:rPr>
+            <w:rFonts w:ascii="Cambria Math" w:hAnsi="Cambria Math"/>
+          </w:rPr>
+          <m:t>=</m:t>
+        </m:r>
+        <m:r>
+          <w:rPr>
+            <w:rFonts w:ascii="Cambria Math" w:hAnsi="Cambria Math"/>
+          </w:rPr>
+          <m:t>9.20</m:t>
+        </m:r>
+      </m:oMath>
+      <w:r>
+        <w:t xml:space="preserve">, </w:t>
+      </w:r>
+      <m:oMath>
+        <m:r>
+          <w:rPr>
+            <w:rFonts w:ascii="Cambria Math" w:hAnsi="Cambria Math"/>
+          </w:rPr>
+          <m:t>p</m:t>
+        </m:r>
+        <m:r>
+          <m:rPr>
+            <m:sty m:val="p"/>
+          </m:rPr>
+          <w:rPr>
+            <w:rFonts w:ascii="Cambria Math" w:hAnsi="Cambria Math"/>
+          </w:rPr>
+          <m:t>&lt;</m:t>
+        </m:r>
+        <m:r>
+          <w:rPr>
+            <w:rFonts w:ascii="Cambria Math" w:hAnsi="Cambria Math"/>
+          </w:rPr>
+          <m:t>.001</m:t>
+        </m:r>
+      </m:oMath>
+      <w:r>
+        <w:t>. These data suggest that around age 4, children are able to incorporate numerical age cues to make accurate age judgments, and by age 5, children are able to make use of physical age cues to do so.</w:t>
+      </w:r>
+    </w:p>
+    <w:p>
+      <w:pPr>
+        <w:pStyle w:val="BodyText"/>
+      </w:pPr>
+      <w:r>
+        <w:rPr>
+          <w:i/>
+          <w:iCs/>
+        </w:rPr>
+        <w:t>Later-Greater Task</w:t>
+      </w:r>
+      <w:r>
+        <w:t xml:space="preserve"> Children overall performed above chance (0.5) on the Later-Greater Task, </w:t>
+      </w:r>
+      <w:r>
+        <w:rPr>
+          <w:i/>
+          <w:iCs/>
+        </w:rPr>
+        <w:t>M</w:t>
+      </w:r>
+      <w:r>
+        <w:t xml:space="preserve"> = 0.80, </w:t>
+      </w:r>
+      <w:r>
+        <w:rPr>
+          <w:i/>
+          <w:iCs/>
+        </w:rPr>
+        <w:t>SD</w:t>
+      </w:r>
+      <w:r>
+        <w:t xml:space="preserve"> = 0.27, </w:t>
+      </w:r>
+      <m:oMath>
+        <m:r>
+          <w:rPr>
+            <w:rFonts w:ascii="Cambria Math" w:hAnsi="Cambria Math"/>
+          </w:rPr>
+          <m:t>t</m:t>
+        </m:r>
+        <m:d>
+          <m:dPr>
+            <m:ctrlPr>
+              <w:rPr>
+                <w:rFonts w:ascii="Cambria Math" w:hAnsi="Cambria Math"/>
+              </w:rPr>
+            </m:ctrlPr>
+          </m:dPr>
+          <m:e>
+            <m:r>
+              <w:rPr>
+                <w:rFonts w:ascii="Cambria Math" w:hAnsi="Cambria Math"/>
+              </w:rPr>
+              <m:t>121</m:t>
+            </m:r>
+          </m:e>
+        </m:d>
+        <m:r>
+          <m:rPr>
+            <m:sty m:val="p"/>
+          </m:rPr>
+          <w:rPr>
+            <w:rFonts w:ascii="Cambria Math" w:hAnsi="Cambria Math"/>
+          </w:rPr>
+          <m:t>=</m:t>
+        </m:r>
+        <m:r>
+          <w:rPr>
+            <w:rFonts w:ascii="Cambria Math" w:hAnsi="Cambria Math"/>
+          </w:rPr>
+          <m:t>12.48</m:t>
+        </m:r>
+      </m:oMath>
+      <w:r>
+        <w:t xml:space="preserve">, </w:t>
+      </w:r>
+      <m:oMath>
+        <m:r>
+          <w:rPr>
+            <w:rFonts w:ascii="Cambria Math" w:hAnsi="Cambria Math"/>
+          </w:rPr>
+          <m:t>p</m:t>
+        </m:r>
+        <m:r>
+          <m:rPr>
+            <m:sty m:val="p"/>
+          </m:rPr>
+          <w:rPr>
+            <w:rFonts w:ascii="Cambria Math" w:hAnsi="Cambria Math"/>
+          </w:rPr>
+          <m:t>&lt;</m:t>
+        </m:r>
+        <m:r>
+          <w:rPr>
+            <w:rFonts w:ascii="Cambria Math" w:hAnsi="Cambria Math"/>
+          </w:rPr>
+          <m:t>.001</m:t>
+        </m:r>
+      </m:oMath>
+      <w:r>
+        <w:t xml:space="preserve">. To understand when in development children are able to make accurate relative magnitude judgments for single-digit numbers, we then performed post hoc one-sample t-tests to compare performance in each age group to chance </w:t>
+      </w:r>
+      <w:r>
+        <w:lastRenderedPageBreak/>
+        <w:t xml:space="preserve">and to compare performance between age groups. We found that 3-year-olds, </w:t>
+      </w:r>
+      <w:r>
+        <w:rPr>
+          <w:i/>
+          <w:iCs/>
+        </w:rPr>
+        <w:t>M</w:t>
+      </w:r>
+      <w:r>
+        <w:t xml:space="preserve"> = 0.63, </w:t>
+      </w:r>
+      <w:r>
+        <w:rPr>
+          <w:i/>
+          <w:iCs/>
+        </w:rPr>
+        <w:t>SD</w:t>
+      </w:r>
+      <w:r>
+        <w:t xml:space="preserve"> = 0.26, </w:t>
+      </w:r>
+      <m:oMath>
+        <m:r>
+          <w:rPr>
+            <w:rFonts w:ascii="Cambria Math" w:hAnsi="Cambria Math"/>
+          </w:rPr>
+          <m:t>t</m:t>
+        </m:r>
+        <m:d>
+          <m:dPr>
+            <m:ctrlPr>
+              <w:rPr>
+                <w:rFonts w:ascii="Cambria Math" w:hAnsi="Cambria Math"/>
+              </w:rPr>
+            </m:ctrlPr>
+          </m:dPr>
+          <m:e>
+            <m:r>
+              <w:rPr>
+                <w:rFonts w:ascii="Cambria Math" w:hAnsi="Cambria Math"/>
+              </w:rPr>
+              <m:t>39</m:t>
+            </m:r>
+          </m:e>
+        </m:d>
+        <m:r>
+          <m:rPr>
+            <m:sty m:val="p"/>
+          </m:rPr>
+          <w:rPr>
+            <w:rFonts w:ascii="Cambria Math" w:hAnsi="Cambria Math"/>
+          </w:rPr>
+          <m:t>=</m:t>
+        </m:r>
+        <m:r>
+          <w:rPr>
+            <w:rFonts w:ascii="Cambria Math" w:hAnsi="Cambria Math"/>
+          </w:rPr>
+          <m:t>3.25</m:t>
+        </m:r>
+      </m:oMath>
+      <w:r>
+        <w:t xml:space="preserve">, </w:t>
+      </w:r>
+      <m:oMath>
+        <m:r>
+          <w:rPr>
+            <w:rFonts w:ascii="Cambria Math" w:hAnsi="Cambria Math"/>
+          </w:rPr>
+          <m:t>p</m:t>
+        </m:r>
+        <m:r>
+          <m:rPr>
+            <m:sty m:val="p"/>
+          </m:rPr>
+          <w:rPr>
+            <w:rFonts w:ascii="Cambria Math" w:hAnsi="Cambria Math"/>
+          </w:rPr>
+          <m:t>=</m:t>
+        </m:r>
+        <m:r>
+          <w:rPr>
+            <w:rFonts w:ascii="Cambria Math" w:hAnsi="Cambria Math"/>
+          </w:rPr>
+          <m:t>.002</m:t>
+        </m:r>
+      </m:oMath>
+      <w:r>
+        <w:t xml:space="preserve">, 4-year-olds, </w:t>
+      </w:r>
+      <w:r>
+        <w:rPr>
+          <w:i/>
+          <w:iCs/>
+        </w:rPr>
+        <w:t>M</w:t>
+      </w:r>
+      <w:r>
+        <w:t xml:space="preserve"> = 0.82, </w:t>
+      </w:r>
+      <w:r>
+        <w:rPr>
+          <w:i/>
+          <w:iCs/>
+        </w:rPr>
+        <w:t>SD</w:t>
+      </w:r>
+      <w:r>
+        <w:t xml:space="preserve"> = 0.27, </w:t>
+      </w:r>
+      <m:oMath>
+        <m:r>
+          <w:rPr>
+            <w:rFonts w:ascii="Cambria Math" w:hAnsi="Cambria Math"/>
+          </w:rPr>
+          <m:t>t</m:t>
+        </m:r>
+        <m:d>
+          <m:dPr>
+            <m:ctrlPr>
+              <w:rPr>
+                <w:rFonts w:ascii="Cambria Math" w:hAnsi="Cambria Math"/>
+              </w:rPr>
+            </m:ctrlPr>
+          </m:dPr>
+          <m:e>
+            <m:r>
+              <w:rPr>
+                <w:rFonts w:ascii="Cambria Math" w:hAnsi="Cambria Math"/>
+              </w:rPr>
+              <m:t>39</m:t>
+            </m:r>
+          </m:e>
+        </m:d>
+        <m:r>
+          <m:rPr>
+            <m:sty m:val="p"/>
+          </m:rPr>
+          <w:rPr>
+            <w:rFonts w:ascii="Cambria Math" w:hAnsi="Cambria Math"/>
+          </w:rPr>
+          <m:t>=</m:t>
+        </m:r>
+        <m:r>
+          <w:rPr>
+            <w:rFonts w:ascii="Cambria Math" w:hAnsi="Cambria Math"/>
+          </w:rPr>
+          <m:t>7.52</m:t>
+        </m:r>
+      </m:oMath>
+      <w:r>
+        <w:t xml:space="preserve">, </w:t>
+      </w:r>
+      <m:oMath>
+        <m:r>
+          <w:rPr>
+            <w:rFonts w:ascii="Cambria Math" w:hAnsi="Cambria Math"/>
+          </w:rPr>
+          <m:t>p</m:t>
+        </m:r>
+        <m:r>
+          <m:rPr>
+            <m:sty m:val="p"/>
+          </m:rPr>
+          <w:rPr>
+            <w:rFonts w:ascii="Cambria Math" w:hAnsi="Cambria Math"/>
+          </w:rPr>
+          <m:t>&lt;</m:t>
+        </m:r>
+        <m:r>
+          <w:rPr>
+            <w:rFonts w:ascii="Cambria Math" w:hAnsi="Cambria Math"/>
+          </w:rPr>
+          <m:t>.001</m:t>
+        </m:r>
+      </m:oMath>
+      <w:r>
+        <w:t xml:space="preserve">, and 5-year-olds, </w:t>
+      </w:r>
+      <w:r>
+        <w:rPr>
+          <w:i/>
+          <w:iCs/>
+        </w:rPr>
+        <w:t>M</w:t>
+      </w:r>
+      <w:r>
+        <w:t xml:space="preserve"> = 0.95, </w:t>
+      </w:r>
+      <w:r>
+        <w:rPr>
+          <w:i/>
+          <w:iCs/>
+        </w:rPr>
+        <w:t>SD</w:t>
+      </w:r>
+      <w:r>
+        <w:t xml:space="preserve"> = 0.17, </w:t>
+      </w:r>
+      <m:oMath>
+        <m:r>
+          <w:rPr>
+            <w:rFonts w:ascii="Cambria Math" w:hAnsi="Cambria Math"/>
+          </w:rPr>
+          <m:t>t</m:t>
+        </m:r>
+        <m:d>
+          <m:dPr>
+            <m:ctrlPr>
+              <w:rPr>
+                <w:rFonts w:ascii="Cambria Math" w:hAnsi="Cambria Math"/>
+              </w:rPr>
+            </m:ctrlPr>
+          </m:dPr>
+          <m:e>
+            <m:r>
+              <w:rPr>
+                <w:rFonts w:ascii="Cambria Math" w:hAnsi="Cambria Math"/>
+              </w:rPr>
+              <m:t>41</m:t>
+            </m:r>
+          </m:e>
+        </m:d>
+        <m:r>
+          <m:rPr>
+            <m:sty m:val="p"/>
+          </m:rPr>
+          <w:rPr>
+            <w:rFonts w:ascii="Cambria Math" w:hAnsi="Cambria Math"/>
+          </w:rPr>
+          <m:t>=</m:t>
+        </m:r>
+        <m:r>
+          <w:rPr>
+            <w:rFonts w:ascii="Cambria Math" w:hAnsi="Cambria Math"/>
+          </w:rPr>
+          <m:t>16.87</m:t>
+        </m:r>
+      </m:oMath>
+      <w:r>
+        <w:t xml:space="preserve">, </w:t>
+      </w:r>
+      <m:oMath>
+        <m:r>
+          <w:rPr>
+            <w:rFonts w:ascii="Cambria Math" w:hAnsi="Cambria Math"/>
+          </w:rPr>
+          <m:t>p</m:t>
+        </m:r>
+        <m:r>
+          <m:rPr>
+            <m:sty m:val="p"/>
+          </m:rPr>
+          <w:rPr>
+            <w:rFonts w:ascii="Cambria Math" w:hAnsi="Cambria Math"/>
+          </w:rPr>
+          <m:t>&lt;</m:t>
+        </m:r>
+        <m:r>
+          <w:rPr>
+            <w:rFonts w:ascii="Cambria Math" w:hAnsi="Cambria Math"/>
+          </w:rPr>
+          <m:t>.001</m:t>
+        </m:r>
+      </m:oMath>
+      <w:r>
+        <w:t xml:space="preserve"> all performed significantly above chance (see Fig. 2).</w:t>
+      </w:r>
+    </w:p>
+    <w:p>
+      <w:pPr>
+        <w:pStyle w:val="BodyText"/>
+      </w:pPr>
+      <w:r>
+        <w:rPr>
+          <w:i/>
+          <w:iCs/>
+        </w:rPr>
+        <w:t>Autobiographical Memory Task</w:t>
+      </w:r>
+      <w:r>
+        <w:t xml:space="preserve"> Overall, 61% of children succeeded on the Autobiographical Memory Task by responding correctly to both which event was a long time ago and which event was a short time ago. Only </w:t>
+      </w:r>
+      <w:r>
+        <w:rPr>
+          <w:rStyle w:val="VerbatimChar"/>
+        </w:rPr>
+        <w:t>round(AMT_mean_3 * 100)</w:t>
+      </w:r>
+      <w:r>
+        <w:t xml:space="preserve">% of 3-year-olds and </w:t>
+      </w:r>
+      <w:r>
+        <w:rPr>
+          <w:rStyle w:val="VerbatimChar"/>
+        </w:rPr>
+        <w:t>round(AMT_mean_4 * 100)</w:t>
+      </w:r>
+      <w:r>
+        <w:t xml:space="preserve">% of 4-year-olds succeeded on the task, whereas </w:t>
+      </w:r>
+      <w:r>
+        <w:rPr>
+          <w:rStyle w:val="VerbatimChar"/>
+        </w:rPr>
+        <w:t>round(AMT_mean_5 * 100)</w:t>
+      </w:r>
+      <w:r>
+        <w:t>% of 5-year-olds succeeded, suggesting that there may be a notable improvement in children’s ability to temporally order past memories between four and five years of age.</w:t>
+      </w:r>
+    </w:p>
+    <w:p>
+      <w:pPr>
+        <w:pStyle w:val="BodyText"/>
+      </w:pPr>
+      <w:r>
+        <w:t>To test which factors influence children’s understanding of age, we constructed several generalized linear mixed models predicting children’s accuracy on the Age Judgment Task using the lme4 (Bates et al., 2015) R package. Our base model included only age (months) as a fixed effect, with participant and item as random effects. This model revealed that children’s performance in the Age Judgment Task improved with age, (</w:t>
+      </w:r>
+      <m:oMath>
+        <m:r>
+          <w:rPr>
+            <w:rFonts w:ascii="Cambria Math" w:hAnsi="Cambria Math"/>
+          </w:rPr>
+          <m:t>β</m:t>
+        </m:r>
+      </m:oMath>
+      <w:r>
+        <w:t xml:space="preserve"> = 0.74, 95% CI = [0.52, 0.96], </w:t>
+      </w:r>
+      <m:oMath>
+        <m:r>
+          <w:rPr>
+            <w:rFonts w:ascii="Cambria Math" w:hAnsi="Cambria Math"/>
+          </w:rPr>
+          <m:t>p</m:t>
+        </m:r>
+        <m:r>
+          <m:rPr>
+            <m:sty m:val="p"/>
+          </m:rPr>
+          <w:rPr>
+            <w:rFonts w:ascii="Cambria Math" w:hAnsi="Cambria Math"/>
+          </w:rPr>
+          <m:t>&lt;</m:t>
+        </m:r>
+        <m:r>
+          <w:rPr>
+            <w:rFonts w:ascii="Cambria Math" w:hAnsi="Cambria Math"/>
+          </w:rPr>
+          <m:t>.001</m:t>
+        </m:r>
+      </m:oMath>
+      <w:r>
+        <w:t>). To assess the impact of size on children’s age judgments, we added a term for congruence of the size difference between figures in the Age Judgment Task (congruent/incongruent/same size) to our model. Relative to the simpler model with only age as a fixed factor, this augmented model significantly improved fit to the data (</w:t>
+      </w:r>
+      <m:oMath>
+        <m:sSup>
+          <m:sSupPr>
+            <m:ctrlPr>
+              <w:rPr>
+                <w:rFonts w:ascii="Cambria Math" w:hAnsi="Cambria Math"/>
+              </w:rPr>
+            </m:ctrlPr>
+          </m:sSupPr>
+          <m:e>
+            <m:r>
+              <w:rPr>
+                <w:rFonts w:ascii="Cambria Math" w:hAnsi="Cambria Math"/>
+              </w:rPr>
+              <m:t>χ</m:t>
+            </m:r>
+          </m:e>
+          <m:sup>
+            <m:r>
+              <w:rPr>
+                <w:rFonts w:ascii="Cambria Math" w:hAnsi="Cambria Math"/>
+              </w:rPr>
+              <m:t>2</m:t>
+            </m:r>
+          </m:sup>
+        </m:sSup>
+      </m:oMath>
+      <w:r>
+        <w:t xml:space="preserve">(2) = 25.79, </w:t>
+      </w:r>
+      <m:oMath>
+        <m:r>
+          <w:rPr>
+            <w:rFonts w:ascii="Cambria Math" w:hAnsi="Cambria Math"/>
+          </w:rPr>
+          <m:t>p</m:t>
+        </m:r>
+        <m:r>
+          <m:rPr>
+            <m:sty m:val="p"/>
+          </m:rPr>
+          <w:rPr>
+            <w:rFonts w:ascii="Cambria Math" w:hAnsi="Cambria Math"/>
+          </w:rPr>
+          <m:t>&lt;</m:t>
+        </m:r>
+        <m:r>
+          <w:rPr>
+            <w:rFonts w:ascii="Cambria Math" w:hAnsi="Cambria Math"/>
+          </w:rPr>
+          <m:t>.001</m:t>
+        </m:r>
+      </m:oMath>
+      <w:r>
+        <w:t xml:space="preserve">), suggesting that children are influenced by size when making age judgments. Post hoc pairwise comparisons using the emmeans (Lenth, 2024) R Package showed that children were more accurate in the congruent condition than in both the same size (Odds ratio = 2.96, SE = </w:t>
+      </w:r>
+      <w:r>
+        <w:lastRenderedPageBreak/>
+        <w:t xml:space="preserve">0.94, z = 3.43, </w:t>
+      </w:r>
+      <m:oMath>
+        <m:r>
+          <w:rPr>
+            <w:rFonts w:ascii="Cambria Math" w:hAnsi="Cambria Math"/>
+          </w:rPr>
+          <m:t>p</m:t>
+        </m:r>
+        <m:r>
+          <m:rPr>
+            <m:sty m:val="p"/>
+          </m:rPr>
+          <w:rPr>
+            <w:rFonts w:ascii="Cambria Math" w:hAnsi="Cambria Math"/>
+          </w:rPr>
+          <m:t>=</m:t>
+        </m:r>
+        <m:r>
+          <w:rPr>
+            <w:rFonts w:ascii="Cambria Math" w:hAnsi="Cambria Math"/>
+          </w:rPr>
+          <m:t>.002</m:t>
+        </m:r>
+      </m:oMath>
+      <w:r>
+        <w:t xml:space="preserve">) and incongruent conditions (Odds ratio = 8.73, SE = 3.18, z = 5.95, </w:t>
+      </w:r>
+      <m:oMath>
+        <m:r>
+          <w:rPr>
+            <w:rFonts w:ascii="Cambria Math" w:hAnsi="Cambria Math"/>
+          </w:rPr>
+          <m:t>p</m:t>
+        </m:r>
+        <m:r>
+          <m:rPr>
+            <m:sty m:val="p"/>
+          </m:rPr>
+          <w:rPr>
+            <w:rFonts w:ascii="Cambria Math" w:hAnsi="Cambria Math"/>
+          </w:rPr>
+          <m:t>&lt;</m:t>
+        </m:r>
+        <m:r>
+          <w:rPr>
+            <w:rFonts w:ascii="Cambria Math" w:hAnsi="Cambria Math"/>
+          </w:rPr>
+          <m:t>.001</m:t>
+        </m:r>
+      </m:oMath>
+      <w:r>
+        <w:t xml:space="preserve">), and also performed better in the same size condition than in the incongruent condition (Odds ratio = 0.34, SE = 0.10, z = -3.85, </w:t>
+      </w:r>
+      <m:oMath>
+        <m:r>
+          <w:rPr>
+            <w:rFonts w:ascii="Cambria Math" w:hAnsi="Cambria Math"/>
+          </w:rPr>
+          <m:t>p</m:t>
+        </m:r>
+        <m:r>
+          <m:rPr>
+            <m:sty m:val="p"/>
+          </m:rPr>
+          <w:rPr>
+            <w:rFonts w:ascii="Cambria Math" w:hAnsi="Cambria Math"/>
+          </w:rPr>
+          <m:t>&lt;</m:t>
+        </m:r>
+        <m:r>
+          <w:rPr>
+            <w:rFonts w:ascii="Cambria Math" w:hAnsi="Cambria Math"/>
+          </w:rPr>
+          <m:t>.001</m:t>
+        </m:r>
+      </m:oMath>
+      <w:r>
+        <w:t>). Next, to assess whether having access to the numerical ages of the figures in the Age Judgment Task influenced children’s performance, we added a term for numerical age condition (age provided/age not provided) to our model. This augmented model significantly improved fit to the data (</w:t>
+      </w:r>
+      <m:oMath>
+        <m:sSup>
+          <m:sSupPr>
+            <m:ctrlPr>
+              <w:rPr>
+                <w:rFonts w:ascii="Cambria Math" w:hAnsi="Cambria Math"/>
+              </w:rPr>
+            </m:ctrlPr>
+          </m:sSupPr>
+          <m:e>
+            <m:r>
+              <w:rPr>
+                <w:rFonts w:ascii="Cambria Math" w:hAnsi="Cambria Math"/>
+              </w:rPr>
+              <m:t>χ</m:t>
+            </m:r>
+          </m:e>
+          <m:sup>
+            <m:r>
+              <w:rPr>
+                <w:rFonts w:ascii="Cambria Math" w:hAnsi="Cambria Math"/>
+              </w:rPr>
+              <m:t>2</m:t>
+            </m:r>
+          </m:sup>
+        </m:sSup>
+      </m:oMath>
+      <w:r>
+        <w:t xml:space="preserve">(1) = 19.13, </w:t>
+      </w:r>
+      <m:oMath>
+        <m:r>
+          <w:rPr>
+            <w:rFonts w:ascii="Cambria Math" w:hAnsi="Cambria Math"/>
+          </w:rPr>
+          <m:t>p</m:t>
+        </m:r>
+        <m:r>
+          <m:rPr>
+            <m:sty m:val="p"/>
+          </m:rPr>
+          <w:rPr>
+            <w:rFonts w:ascii="Cambria Math" w:hAnsi="Cambria Math"/>
+          </w:rPr>
+          <m:t>&lt;</m:t>
+        </m:r>
+        <m:r>
+          <w:rPr>
+            <w:rFonts w:ascii="Cambria Math" w:hAnsi="Cambria Math"/>
+          </w:rPr>
+          <m:t>.001</m:t>
+        </m:r>
+      </m:oMath>
+      <w:r>
+        <w:t xml:space="preserve">), suggesting that accessing numerical age influences children’s age judgments. Post hoc pairwise comparisons showed that children were more accurate when they had access to the numerical ages than when they did not (Odds ratio = 4.09, SE = 1.11, z = 5.21, </w:t>
+      </w:r>
+      <m:oMath>
+        <m:r>
+          <w:rPr>
+            <w:rFonts w:ascii="Cambria Math" w:hAnsi="Cambria Math"/>
+          </w:rPr>
+          <m:t>p</m:t>
+        </m:r>
+        <m:r>
+          <m:rPr>
+            <m:sty m:val="p"/>
+          </m:rPr>
+          <w:rPr>
+            <w:rFonts w:ascii="Cambria Math" w:hAnsi="Cambria Math"/>
+          </w:rPr>
+          <m:t>&lt;</m:t>
+        </m:r>
+        <m:r>
+          <w:rPr>
+            <w:rFonts w:ascii="Cambria Math" w:hAnsi="Cambria Math"/>
+          </w:rPr>
+          <m:t>.001</m:t>
+        </m:r>
+      </m:oMath>
+      <w:r>
+        <w:t>). Adding a term for accuracy on the Later-Greater Task on the trial with the same pair of numbers as the ages the figures on that trial of the Age Judgment Task were meant to represent did not significantly improve model fit (</w:t>
+      </w:r>
+      <m:oMath>
+        <m:sSup>
+          <m:sSupPr>
+            <m:ctrlPr>
+              <w:rPr>
+                <w:rFonts w:ascii="Cambria Math" w:hAnsi="Cambria Math"/>
+              </w:rPr>
+            </m:ctrlPr>
+          </m:sSupPr>
+          <m:e>
+            <m:r>
+              <w:rPr>
+                <w:rFonts w:ascii="Cambria Math" w:hAnsi="Cambria Math"/>
+              </w:rPr>
+              <m:t>χ</m:t>
+            </m:r>
+          </m:e>
+          <m:sup>
+            <m:r>
+              <w:rPr>
+                <w:rFonts w:ascii="Cambria Math" w:hAnsi="Cambria Math"/>
+              </w:rPr>
+              <m:t>2</m:t>
+            </m:r>
+          </m:sup>
+        </m:sSup>
+      </m:oMath>
+      <w:r>
+        <w:t xml:space="preserve">(1) = 1.52, </w:t>
+      </w:r>
+      <m:oMath>
+        <m:r>
+          <w:rPr>
+            <w:rFonts w:ascii="Cambria Math" w:hAnsi="Cambria Math"/>
+          </w:rPr>
+          <m:t>p</m:t>
+        </m:r>
+        <m:r>
+          <m:rPr>
+            <m:sty m:val="p"/>
+          </m:rPr>
+          <w:rPr>
+            <w:rFonts w:ascii="Cambria Math" w:hAnsi="Cambria Math"/>
+          </w:rPr>
+          <m:t>=</m:t>
+        </m:r>
+        <m:r>
+          <w:rPr>
+            <w:rFonts w:ascii="Cambria Math" w:hAnsi="Cambria Math"/>
+          </w:rPr>
+          <m:t>.217</m:t>
+        </m:r>
+      </m:oMath>
+      <w:r>
+        <w:t>). This suggests that knowledge of which of the numbers is greater on a trial of the Age Judgment Task may not allow children to make more accurate age judgments, but there are multiple reasons to doubt this conclusion. First, knowledge of which number is greater would not have been of use for participants in the condition of the Age Judmgent Task in which numerical ages were not provided. Furthermore, participants only completed one trial in the Later-Greater Task for each pair of numbers, rendering the reliability of their accuracy for that pair of numbers low. Because of these concerns, we constructed an exploratory model which added a term for accuracy on the Later-Greater Task as a total score rather than by trial. This model did significantly improve fit to the data (</w:t>
+      </w:r>
+      <m:oMath>
+        <m:sSup>
+          <m:sSupPr>
+            <m:ctrlPr>
+              <w:rPr>
+                <w:rFonts w:ascii="Cambria Math" w:hAnsi="Cambria Math"/>
+              </w:rPr>
+            </m:ctrlPr>
+          </m:sSupPr>
+          <m:e>
+            <m:r>
+              <w:rPr>
+                <w:rFonts w:ascii="Cambria Math" w:hAnsi="Cambria Math"/>
+              </w:rPr>
+              <m:t>χ</m:t>
+            </m:r>
+          </m:e>
+          <m:sup>
+            <m:r>
+              <w:rPr>
+                <w:rFonts w:ascii="Cambria Math" w:hAnsi="Cambria Math"/>
+              </w:rPr>
+              <m:t>2</m:t>
+            </m:r>
+          </m:sup>
+        </m:sSup>
+      </m:oMath>
+      <w:r>
+        <w:t xml:space="preserve">(1) = 11.10, </w:t>
+      </w:r>
+      <m:oMath>
+        <m:r>
+          <w:rPr>
+            <w:rFonts w:ascii="Cambria Math" w:hAnsi="Cambria Math"/>
+          </w:rPr>
+          <m:t>p</m:t>
+        </m:r>
+        <m:r>
+          <m:rPr>
+            <m:sty m:val="p"/>
+          </m:rPr>
+          <w:rPr>
+            <w:rFonts w:ascii="Cambria Math" w:hAnsi="Cambria Math"/>
+          </w:rPr>
+          <m:t>&lt;</m:t>
+        </m:r>
+        <m:r>
+          <w:rPr>
+            <w:rFonts w:ascii="Cambria Math" w:hAnsi="Cambria Math"/>
+          </w:rPr>
+          <m:t>.001</m:t>
+        </m:r>
+      </m:oMath>
+      <w:r>
+        <w:t>), suggesting that generally, more advanced numerical knowledge may lead children to a more accurate concept of age and ability to make relative age judgments. Finally, we found that adding a term for accuracy on the Autobiographical Memory Task did not significantly improve model fit (</w:t>
+      </w:r>
+      <m:oMath>
+        <m:sSup>
+          <m:sSupPr>
+            <m:ctrlPr>
+              <w:rPr>
+                <w:rFonts w:ascii="Cambria Math" w:hAnsi="Cambria Math"/>
+              </w:rPr>
+            </m:ctrlPr>
+          </m:sSupPr>
+          <m:e>
+            <m:r>
+              <w:rPr>
+                <w:rFonts w:ascii="Cambria Math" w:hAnsi="Cambria Math"/>
+              </w:rPr>
+              <m:t>χ</m:t>
+            </m:r>
+          </m:e>
+          <m:sup>
+            <m:r>
+              <w:rPr>
+                <w:rFonts w:ascii="Cambria Math" w:hAnsi="Cambria Math"/>
+              </w:rPr>
+              <m:t>2</m:t>
+            </m:r>
+          </m:sup>
+        </m:sSup>
+      </m:oMath>
+      <w:r>
+        <w:t xml:space="preserve">(1) = 0.44, </w:t>
+      </w:r>
+      <m:oMath>
+        <m:r>
+          <w:rPr>
+            <w:rFonts w:ascii="Cambria Math" w:hAnsi="Cambria Math"/>
+          </w:rPr>
+          <m:t>p</m:t>
+        </m:r>
+        <m:r>
+          <m:rPr>
+            <m:sty m:val="p"/>
+          </m:rPr>
+          <w:rPr>
+            <w:rFonts w:ascii="Cambria Math" w:hAnsi="Cambria Math"/>
+          </w:rPr>
+          <m:t>=</m:t>
+        </m:r>
+        <m:r>
+          <w:rPr>
+            <w:rFonts w:ascii="Cambria Math" w:hAnsi="Cambria Math"/>
+          </w:rPr>
+          <w:lastRenderedPageBreak/>
+          <m:t>.506</m:t>
+        </m:r>
+      </m:oMath>
+      <w:r>
+        <w:t>), suggesting that children’s development of the concept of age may not be influenced by their ability to temporally order past memories.</w:t>
+      </w:r>
+    </w:p>
+    <w:p>
+      <w:pPr>
+        <w:pStyle w:val="BodyText"/>
+      </w:pPr>
+      <w:r>
+        <w:t>We next further analyzed the influence of numerical cues on children’s age judgments. First, to understand whether children’s size bias is mediated by access to numerical age, we examined how size congruence and numerical age condition interacted. We found that a Congruence * Condition interaction model improved model fit (</w:t>
+      </w:r>
+      <m:oMath>
+        <m:sSup>
+          <m:sSupPr>
+            <m:ctrlPr>
+              <w:rPr>
+                <w:rFonts w:ascii="Cambria Math" w:hAnsi="Cambria Math"/>
+              </w:rPr>
+            </m:ctrlPr>
+          </m:sSupPr>
+          <m:e>
+            <m:r>
+              <w:rPr>
+                <w:rFonts w:ascii="Cambria Math" w:hAnsi="Cambria Math"/>
+              </w:rPr>
+              <m:t>χ</m:t>
+            </m:r>
+          </m:e>
+          <m:sup>
+            <m:r>
+              <w:rPr>
+                <w:rFonts w:ascii="Cambria Math" w:hAnsi="Cambria Math"/>
+              </w:rPr>
+              <m:t>2</m:t>
+            </m:r>
+          </m:sup>
+        </m:sSup>
+      </m:oMath>
+      <w:r>
+        <w:t xml:space="preserve">(2) = 35.20, </w:t>
+      </w:r>
+      <m:oMath>
+        <m:r>
+          <w:rPr>
+            <w:rFonts w:ascii="Cambria Math" w:hAnsi="Cambria Math"/>
+          </w:rPr>
+          <m:t>p</m:t>
+        </m:r>
+        <m:r>
+          <m:rPr>
+            <m:sty m:val="p"/>
+          </m:rPr>
+          <w:rPr>
+            <w:rFonts w:ascii="Cambria Math" w:hAnsi="Cambria Math"/>
+          </w:rPr>
+          <m:t>&lt;</m:t>
+        </m:r>
+        <m:r>
+          <w:rPr>
+            <w:rFonts w:ascii="Cambria Math" w:hAnsi="Cambria Math"/>
+          </w:rPr>
+          <m:t>.001</m:t>
+        </m:r>
+      </m:oMath>
+      <w:r>
+        <w:t xml:space="preserve">) relative to a simpler model [Accuracy ~ Congruence + Condition + (1|PID) + (1|Item)]. Post hoc pairwise comparisons showed that while there was no significant difference in accuracy between the two conditions when the size difference between the figures was congruent (Odds ratio = 1.25, SE = 0.37, z = 0.75, </w:t>
+      </w:r>
+      <m:oMath>
+        <m:r>
+          <w:rPr>
+            <w:rFonts w:ascii="Cambria Math" w:hAnsi="Cambria Math"/>
+          </w:rPr>
+          <m:t>p</m:t>
+        </m:r>
+        <m:r>
+          <m:rPr>
+            <m:sty m:val="p"/>
+          </m:rPr>
+          <w:rPr>
+            <w:rFonts w:ascii="Cambria Math" w:hAnsi="Cambria Math"/>
+          </w:rPr>
+          <m:t>=</m:t>
+        </m:r>
+        <m:r>
+          <w:rPr>
+            <w:rFonts w:ascii="Cambria Math" w:hAnsi="Cambria Math"/>
+          </w:rPr>
+          <m:t>.450</m:t>
+        </m:r>
+      </m:oMath>
+      <w:r>
+        <w:t xml:space="preserve">), children’s age judgments were more accurate when they had access to numerical ages than when they did not when the size difference was incongruent (Odds ratio = 6.82, SE = 1.85, z = 7.07, </w:t>
+      </w:r>
+      <m:oMath>
+        <m:r>
+          <w:rPr>
+            <w:rFonts w:ascii="Cambria Math" w:hAnsi="Cambria Math"/>
+          </w:rPr>
+          <m:t>p</m:t>
+        </m:r>
+        <m:r>
+          <m:rPr>
+            <m:sty m:val="p"/>
+          </m:rPr>
+          <w:rPr>
+            <w:rFonts w:ascii="Cambria Math" w:hAnsi="Cambria Math"/>
+          </w:rPr>
+          <m:t>&lt;</m:t>
+        </m:r>
+        <m:r>
+          <w:rPr>
+            <w:rFonts w:ascii="Cambria Math" w:hAnsi="Cambria Math"/>
+          </w:rPr>
+          <m:t>.001</m:t>
+        </m:r>
+      </m:oMath>
+      <w:r>
+        <w:t xml:space="preserve">) and when the two figures were the same size (Odds ratio = 3.53, SE = 0.99, z = 4.51, </w:t>
+      </w:r>
+      <m:oMath>
+        <m:r>
+          <w:rPr>
+            <w:rFonts w:ascii="Cambria Math" w:hAnsi="Cambria Math"/>
+          </w:rPr>
+          <m:t>p</m:t>
+        </m:r>
+        <m:r>
+          <m:rPr>
+            <m:sty m:val="p"/>
+          </m:rPr>
+          <w:rPr>
+            <w:rFonts w:ascii="Cambria Math" w:hAnsi="Cambria Math"/>
+          </w:rPr>
+          <m:t>&lt;</m:t>
+        </m:r>
+        <m:r>
+          <w:rPr>
+            <w:rFonts w:ascii="Cambria Math" w:hAnsi="Cambria Math"/>
+          </w:rPr>
+          <m:t>.001</m:t>
+        </m:r>
+      </m:oMath>
+      <w:r>
+        <w:t>), suggesting that although children can be misled by size in their age judgments, this effect is reduced when they are able to make use of numerical age cues. Next, we explored how numerical age condition and accuracy on the Later-Greater Task interacted to test whether number knowledge may be more predictive of performance on the Age Judgment Task when children have access to the numerical ages in making age judgments. We found that a Condition * Later-Greater Accuracy interaction model improved model fit (</w:t>
+      </w:r>
+      <m:oMath>
+        <m:sSup>
+          <m:sSupPr>
+            <m:ctrlPr>
+              <w:rPr>
+                <w:rFonts w:ascii="Cambria Math" w:hAnsi="Cambria Math"/>
+              </w:rPr>
+            </m:ctrlPr>
+          </m:sSupPr>
+          <m:e>
+            <m:r>
+              <w:rPr>
+                <w:rFonts w:ascii="Cambria Math" w:hAnsi="Cambria Math"/>
+              </w:rPr>
+              <m:t>χ</m:t>
+            </m:r>
+          </m:e>
+          <m:sup>
+            <m:r>
+              <w:rPr>
+                <w:rFonts w:ascii="Cambria Math" w:hAnsi="Cambria Math"/>
+              </w:rPr>
+              <m:t>2</m:t>
+            </m:r>
+          </m:sup>
+        </m:sSup>
+      </m:oMath>
+      <w:r>
+        <w:t xml:space="preserve">(1) = 4.23, </w:t>
+      </w:r>
+      <m:oMath>
+        <m:r>
+          <w:rPr>
+            <w:rFonts w:ascii="Cambria Math" w:hAnsi="Cambria Math"/>
+          </w:rPr>
+          <m:t>p</m:t>
+        </m:r>
+        <m:r>
+          <m:rPr>
+            <m:sty m:val="p"/>
+          </m:rPr>
+          <w:rPr>
+            <w:rFonts w:ascii="Cambria Math" w:hAnsi="Cambria Math"/>
+          </w:rPr>
+          <m:t>=</m:t>
+        </m:r>
+        <m:r>
+          <w:rPr>
+            <w:rFonts w:ascii="Cambria Math" w:hAnsi="Cambria Math"/>
+          </w:rPr>
+          <m:t>.040</m:t>
+        </m:r>
+      </m:oMath>
+      <w:r>
+        <w:t xml:space="preserve">) relative to a simpler model [Accuracy ~ Condition + Later-Greater Accuracy + (1|PID) + (1|Item)]. Post hoc pairwise comparisons showed that when children have access to the numerical ages of the children in the Age Judgment Task, whether they demonstrated knowledge of which of those two numbers is greater in the Later-Greater Task significantly predicts their accuracy in judging relative age (Odds ratio = 0.51, SE = 0.12, z = -2.98, </w:t>
+      </w:r>
+      <m:oMath>
+        <m:r>
+          <w:rPr>
+            <w:rFonts w:ascii="Cambria Math" w:hAnsi="Cambria Math"/>
+          </w:rPr>
+          <m:t>p</m:t>
+        </m:r>
+        <m:r>
+          <m:rPr>
+            <m:sty m:val="p"/>
+          </m:rPr>
+          <w:rPr>
+            <w:rFonts w:ascii="Cambria Math" w:hAnsi="Cambria Math"/>
+          </w:rPr>
+          <m:t>=</m:t>
+        </m:r>
+        <m:r>
+          <w:rPr>
+            <w:rFonts w:ascii="Cambria Math" w:hAnsi="Cambria Math"/>
+          </w:rPr>
+          <m:t>.003</m:t>
+        </m:r>
+      </m:oMath>
+      <w:r>
+        <w:t xml:space="preserve">). On the </w:t>
+      </w:r>
+      <w:r>
+        <w:lastRenderedPageBreak/>
+        <w:t xml:space="preserve">contrary, when children did not have access to the numerical ages in the Age Judgment Task, their accuracy was not predicted by their knowledge of which of the numbers is greater (Odds ratio = 0.98, SE = 0.22, z = -0.10, </w:t>
+      </w:r>
+      <m:oMath>
+        <m:r>
+          <w:rPr>
+            <w:rFonts w:ascii="Cambria Math" w:hAnsi="Cambria Math"/>
+          </w:rPr>
+          <m:t>p</m:t>
+        </m:r>
+        <m:r>
+          <m:rPr>
+            <m:sty m:val="p"/>
+          </m:rPr>
+          <w:rPr>
+            <w:rFonts w:ascii="Cambria Math" w:hAnsi="Cambria Math"/>
+          </w:rPr>
+          <m:t>=</m:t>
+        </m:r>
+        <m:r>
+          <w:rPr>
+            <w:rFonts w:ascii="Cambria Math" w:hAnsi="Cambria Math"/>
+          </w:rPr>
+          <m:t>.921</m:t>
+        </m:r>
+      </m:oMath>
+      <w:r>
+        <w:t>). This suggests that children are able to make more accurate age judgments when they have access to and understand numerical age cues.</w:t>
+      </w:r>
+    </w:p>
+    <w:p>
+      <w:pPr>
+        <w:pStyle w:val="BodyText"/>
+      </w:pPr>
+      <w:r>
+        <w:t>To better understand the developmental trajectory of children’s acquisition of the concept of age, we examined how age interacted with several factors that may influence children’s age judgments. We first constructed a model to ask how children in three age groups (3-, 4-, and 5-year-olds) differed in their ability to make use of numerical age cues in the Age Judgment Task. We found that an Age * Condition interaction model improved model fit (</w:t>
+      </w:r>
+      <m:oMath>
+        <m:sSup>
+          <m:sSupPr>
+            <m:ctrlPr>
+              <w:rPr>
+                <w:rFonts w:ascii="Cambria Math" w:hAnsi="Cambria Math"/>
+              </w:rPr>
+            </m:ctrlPr>
+          </m:sSupPr>
+          <m:e>
+            <m:r>
+              <w:rPr>
+                <w:rFonts w:ascii="Cambria Math" w:hAnsi="Cambria Math"/>
+              </w:rPr>
+              <m:t>χ</m:t>
+            </m:r>
+          </m:e>
+          <m:sup>
+            <m:r>
+              <w:rPr>
+                <w:rFonts w:ascii="Cambria Math" w:hAnsi="Cambria Math"/>
+              </w:rPr>
+              <m:t>2</m:t>
+            </m:r>
+          </m:sup>
+        </m:sSup>
+      </m:oMath>
+      <w:r>
+        <w:t xml:space="preserve">(2) = 23.93, </w:t>
+      </w:r>
+      <m:oMath>
+        <m:r>
+          <w:rPr>
+            <w:rFonts w:ascii="Cambria Math" w:hAnsi="Cambria Math"/>
+          </w:rPr>
+          <m:t>p</m:t>
+        </m:r>
+        <m:r>
+          <m:rPr>
+            <m:sty m:val="p"/>
+          </m:rPr>
+          <w:rPr>
+            <w:rFonts w:ascii="Cambria Math" w:hAnsi="Cambria Math"/>
+          </w:rPr>
+          <m:t>&lt;</m:t>
+        </m:r>
+        <m:r>
+          <w:rPr>
+            <w:rFonts w:ascii="Cambria Math" w:hAnsi="Cambria Math"/>
+          </w:rPr>
+          <m:t>.001</m:t>
+        </m:r>
+      </m:oMath>
+      <w:r>
+        <w:t xml:space="preserve">) relative to a simpler model [Accuracy ~ Age + Condition + (1|PID) + (1|Item)]. Post hoc pairwise comparisons showed that 3-year-olds’ accuracy did not differ between conditions (Odds ratio = 1.38, SE = 0.41, z = 1.08, </w:t>
+      </w:r>
+      <m:oMath>
+        <m:r>
+          <w:rPr>
+            <w:rFonts w:ascii="Cambria Math" w:hAnsi="Cambria Math"/>
+          </w:rPr>
+          <m:t>p</m:t>
+        </m:r>
+        <m:r>
+          <m:rPr>
+            <m:sty m:val="p"/>
+          </m:rPr>
+          <w:rPr>
+            <w:rFonts w:ascii="Cambria Math" w:hAnsi="Cambria Math"/>
+          </w:rPr>
+          <m:t>=</m:t>
+        </m:r>
+        <m:r>
+          <w:rPr>
+            <w:rFonts w:ascii="Cambria Math" w:hAnsi="Cambria Math"/>
+          </w:rPr>
+          <m:t>.280</m:t>
+        </m:r>
+      </m:oMath>
+      <w:r>
+        <w:t xml:space="preserve">), whereas performance was better in the numerical age condition for both 4-year-olds (Odds ratio = 3.72, SE = 1.15, z = 4.23, </w:t>
+      </w:r>
+      <m:oMath>
+        <m:r>
+          <w:rPr>
+            <w:rFonts w:ascii="Cambria Math" w:hAnsi="Cambria Math"/>
+          </w:rPr>
+          <m:t>p</m:t>
+        </m:r>
+        <m:r>
+          <m:rPr>
+            <m:sty m:val="p"/>
+          </m:rPr>
+          <w:rPr>
+            <w:rFonts w:ascii="Cambria Math" w:hAnsi="Cambria Math"/>
+          </w:rPr>
+          <m:t>&lt;</m:t>
+        </m:r>
+        <m:r>
+          <w:rPr>
+            <w:rFonts w:ascii="Cambria Math" w:hAnsi="Cambria Math"/>
+          </w:rPr>
+          <m:t>.001</m:t>
+        </m:r>
+      </m:oMath>
+      <w:r>
+        <w:t xml:space="preserve">) and 5-year-olds (Odds ratio = 14.94, SE = 5.72, z = 7.06, </w:t>
+      </w:r>
+      <m:oMath>
+        <m:r>
+          <w:rPr>
+            <w:rFonts w:ascii="Cambria Math" w:hAnsi="Cambria Math"/>
+          </w:rPr>
+          <m:t>p</m:t>
+        </m:r>
+        <m:r>
+          <m:rPr>
+            <m:sty m:val="p"/>
+          </m:rPr>
+          <w:rPr>
+            <w:rFonts w:ascii="Cambria Math" w:hAnsi="Cambria Math"/>
+          </w:rPr>
+          <m:t>&lt;</m:t>
+        </m:r>
+        <m:r>
+          <w:rPr>
+            <w:rFonts w:ascii="Cambria Math" w:hAnsi="Cambria Math"/>
+          </w:rPr>
+          <m:t>.001</m:t>
+        </m:r>
+      </m:oMath>
+      <w:r>
+        <w:t>), suggesting that access to numerical age cues becomes useful for children in making age judgments around four years of age.</w:t>
+      </w:r>
+    </w:p>
+    <w:p>
+      <w:pPr>
+        <w:pStyle w:val="BodyText"/>
+      </w:pPr>
+      <w:r>
+        <w:t>We next constructed a model to understand how children in each age group perform on different levels of size congruence in the Age Judgment Task. We found that an Age * Congruence interaction model improved model fit (</w:t>
+      </w:r>
+      <m:oMath>
+        <m:sSup>
+          <m:sSupPr>
+            <m:ctrlPr>
+              <w:rPr>
+                <w:rFonts w:ascii="Cambria Math" w:hAnsi="Cambria Math"/>
+              </w:rPr>
+            </m:ctrlPr>
+          </m:sSupPr>
+          <m:e>
+            <m:r>
+              <w:rPr>
+                <w:rFonts w:ascii="Cambria Math" w:hAnsi="Cambria Math"/>
+              </w:rPr>
+              <m:t>χ</m:t>
+            </m:r>
+          </m:e>
+          <m:sup>
+            <m:r>
+              <w:rPr>
+                <w:rFonts w:ascii="Cambria Math" w:hAnsi="Cambria Math"/>
+              </w:rPr>
+              <m:t>2</m:t>
+            </m:r>
+          </m:sup>
+        </m:sSup>
+      </m:oMath>
+      <w:r>
+        <w:t xml:space="preserve">(4) = 38.87, </w:t>
+      </w:r>
+      <m:oMath>
+        <m:r>
+          <w:rPr>
+            <w:rFonts w:ascii="Cambria Math" w:hAnsi="Cambria Math"/>
+          </w:rPr>
+          <m:t>p</m:t>
+        </m:r>
+        <m:r>
+          <m:rPr>
+            <m:sty m:val="p"/>
+          </m:rPr>
+          <w:rPr>
+            <w:rFonts w:ascii="Cambria Math" w:hAnsi="Cambria Math"/>
+          </w:rPr>
+          <m:t>&lt;</m:t>
+        </m:r>
+        <m:r>
+          <w:rPr>
+            <w:rFonts w:ascii="Cambria Math" w:hAnsi="Cambria Math"/>
+          </w:rPr>
+          <m:t>.001</m:t>
+        </m:r>
+      </m:oMath>
+      <w:r>
+        <w:t xml:space="preserve">) relative to a simpler model [Accuracy ~ Age + Congruence + (1|PID) + (1|Item)]. Post hoc pairwise comparisons showed that 3-year-olds performed better on congruent than incongruent trials (Odds ratio = 2.99, SE = 0.84, z = 3.92, </w:t>
+      </w:r>
+      <m:oMath>
+        <m:r>
+          <w:rPr>
+            <w:rFonts w:ascii="Cambria Math" w:hAnsi="Cambria Math"/>
+          </w:rPr>
+          <m:t>p</m:t>
+        </m:r>
+        <m:r>
+          <m:rPr>
+            <m:sty m:val="p"/>
+          </m:rPr>
+          <w:rPr>
+            <w:rFonts w:ascii="Cambria Math" w:hAnsi="Cambria Math"/>
+          </w:rPr>
+          <m:t>&lt;</m:t>
+        </m:r>
+        <m:r>
+          <w:rPr>
+            <w:rFonts w:ascii="Cambria Math" w:hAnsi="Cambria Math"/>
+          </w:rPr>
+          <m:t>.001</m:t>
+        </m:r>
+      </m:oMath>
+      <w:r>
+        <w:t xml:space="preserve">) and better on same size than incongruent trials (Odds ratio = 0.52, SE = 0.14, z = -2.35, </w:t>
+      </w:r>
+      <m:oMath>
+        <m:r>
+          <w:rPr>
+            <w:rFonts w:ascii="Cambria Math" w:hAnsi="Cambria Math"/>
+          </w:rPr>
+          <m:t>p</m:t>
+        </m:r>
+        <m:r>
+          <m:rPr>
+            <m:sty m:val="p"/>
+          </m:rPr>
+          <w:rPr>
+            <w:rFonts w:ascii="Cambria Math" w:hAnsi="Cambria Math"/>
+          </w:rPr>
+          <m:t>=</m:t>
+        </m:r>
+        <m:r>
+          <w:rPr>
+            <w:rFonts w:ascii="Cambria Math" w:hAnsi="Cambria Math"/>
+          </w:rPr>
+          <m:t>.056</m:t>
+        </m:r>
+      </m:oMath>
+      <w:r>
+        <w:t xml:space="preserve">), but did not perform significantly differently on congruent and same size trials (Odds ratio = 1.56, SE = 0.44, z = 1.60, </w:t>
+      </w:r>
+      <m:oMath>
+        <m:r>
+          <w:rPr>
+            <w:rFonts w:ascii="Cambria Math" w:hAnsi="Cambria Math"/>
+          </w:rPr>
+          <m:t>p</m:t>
+        </m:r>
+        <m:r>
+          <m:rPr>
+            <m:sty m:val="p"/>
+          </m:rPr>
+          <w:rPr>
+            <w:rFonts w:ascii="Cambria Math" w:hAnsi="Cambria Math"/>
+          </w:rPr>
+          <m:t>=</m:t>
+        </m:r>
+        <m:r>
+          <w:rPr>
+            <w:rFonts w:ascii="Cambria Math" w:hAnsi="Cambria Math"/>
+          </w:rPr>
+          <m:t>.328</m:t>
+        </m:r>
+      </m:oMath>
+      <w:r>
+        <w:t xml:space="preserve">). 4-year-olds performed better </w:t>
+      </w:r>
+      <w:r>
+        <w:lastRenderedPageBreak/>
+        <w:t xml:space="preserve">on congruent than incongruent trials (Odds ratio = 9.18, SE = 2.85, z = 7.14, </w:t>
+      </w:r>
+      <m:oMath>
+        <m:r>
+          <w:rPr>
+            <w:rFonts w:ascii="Cambria Math" w:hAnsi="Cambria Math"/>
+          </w:rPr>
+          <m:t>p</m:t>
+        </m:r>
+        <m:r>
+          <m:rPr>
+            <m:sty m:val="p"/>
+          </m:rPr>
+          <w:rPr>
+            <w:rFonts w:ascii="Cambria Math" w:hAnsi="Cambria Math"/>
+          </w:rPr>
+          <m:t>&lt;</m:t>
+        </m:r>
+        <m:r>
+          <w:rPr>
+            <w:rFonts w:ascii="Cambria Math" w:hAnsi="Cambria Math"/>
+          </w:rPr>
+          <m:t>.001</m:t>
+        </m:r>
+      </m:oMath>
+      <w:r>
+        <w:t xml:space="preserve">), congruent than same size trials (Odds ratio = 2.39, SE = 0.74, z = 2.80, </w:t>
+      </w:r>
+      <m:oMath>
+        <m:r>
+          <w:rPr>
+            <w:rFonts w:ascii="Cambria Math" w:hAnsi="Cambria Math"/>
+          </w:rPr>
+          <m:t>p</m:t>
+        </m:r>
+        <m:r>
+          <m:rPr>
+            <m:sty m:val="p"/>
+          </m:rPr>
+          <w:rPr>
+            <w:rFonts w:ascii="Cambria Math" w:hAnsi="Cambria Math"/>
+          </w:rPr>
+          <m:t>=</m:t>
+        </m:r>
+        <m:r>
+          <w:rPr>
+            <w:rFonts w:ascii="Cambria Math" w:hAnsi="Cambria Math"/>
+          </w:rPr>
+          <m:t>.015</m:t>
+        </m:r>
+      </m:oMath>
+      <w:r>
+        <w:t xml:space="preserve">), and same size than incongruent trials (Odds ratio = 0.26, SE = 0.08, z = -4.67, </w:t>
+      </w:r>
+      <m:oMath>
+        <m:r>
+          <w:rPr>
+            <w:rFonts w:ascii="Cambria Math" w:hAnsi="Cambria Math"/>
+          </w:rPr>
+          <m:t>p</m:t>
+        </m:r>
+        <m:r>
+          <m:rPr>
+            <m:sty m:val="p"/>
+          </m:rPr>
+          <w:rPr>
+            <w:rFonts w:ascii="Cambria Math" w:hAnsi="Cambria Math"/>
+          </w:rPr>
+          <m:t>&lt;</m:t>
+        </m:r>
+        <m:r>
+          <w:rPr>
+            <w:rFonts w:ascii="Cambria Math" w:hAnsi="Cambria Math"/>
+          </w:rPr>
+          <m:t>.001</m:t>
+        </m:r>
+      </m:oMath>
+      <w:r>
+        <w:t xml:space="preserve">). 5-year-olds also performed better on congruent than incongruent trials (Odds ratio = 39.61, SE = 19.20, z = 7.59, </w:t>
+      </w:r>
+      <m:oMath>
+        <m:r>
+          <w:rPr>
+            <w:rFonts w:ascii="Cambria Math" w:hAnsi="Cambria Math"/>
+          </w:rPr>
+          <m:t>p</m:t>
+        </m:r>
+        <m:r>
+          <m:rPr>
+            <m:sty m:val="p"/>
+          </m:rPr>
+          <w:rPr>
+            <w:rFonts w:ascii="Cambria Math" w:hAnsi="Cambria Math"/>
+          </w:rPr>
+          <m:t>&lt;</m:t>
+        </m:r>
+        <m:r>
+          <w:rPr>
+            <w:rFonts w:ascii="Cambria Math" w:hAnsi="Cambria Math"/>
+          </w:rPr>
+          <m:t>.001</m:t>
+        </m:r>
+      </m:oMath>
+      <w:r>
+        <w:t xml:space="preserve">), congruent than same size trials (Odds ratio = 9.87, SE = 4.83, z = 4.68, </w:t>
+      </w:r>
+      <m:oMath>
+        <m:r>
+          <w:rPr>
+            <w:rFonts w:ascii="Cambria Math" w:hAnsi="Cambria Math"/>
+          </w:rPr>
+          <m:t>p</m:t>
+        </m:r>
+        <m:r>
+          <m:rPr>
+            <m:sty m:val="p"/>
+          </m:rPr>
+          <w:rPr>
+            <w:rFonts w:ascii="Cambria Math" w:hAnsi="Cambria Math"/>
+          </w:rPr>
+          <m:t>&lt;</m:t>
+        </m:r>
+        <m:r>
+          <w:rPr>
+            <w:rFonts w:ascii="Cambria Math" w:hAnsi="Cambria Math"/>
+          </w:rPr>
+          <m:t>.001</m:t>
+        </m:r>
+      </m:oMath>
+      <w:r>
+        <w:t xml:space="preserve">), and same size than incongruent trials (Odds ratio = 0.25, SE = 0.08, z = -4.54, </w:t>
+      </w:r>
+      <m:oMath>
+        <m:r>
+          <w:rPr>
+            <w:rFonts w:ascii="Cambria Math" w:hAnsi="Cambria Math"/>
+          </w:rPr>
+          <m:t>p</m:t>
+        </m:r>
+        <m:r>
+          <m:rPr>
+            <m:sty m:val="p"/>
+          </m:rPr>
+          <w:rPr>
+            <w:rFonts w:ascii="Cambria Math" w:hAnsi="Cambria Math"/>
+          </w:rPr>
+          <m:t>&lt;</m:t>
+        </m:r>
+        <m:r>
+          <w:rPr>
+            <w:rFonts w:ascii="Cambria Math" w:hAnsi="Cambria Math"/>
+          </w:rPr>
+          <m:t>.001</m:t>
+        </m:r>
+      </m:oMath>
+      <w:r>
+        <w:t>). These patterns of results suggest that although having access to numerical ages reduced children’s size bias, children across the sample, including those which did not have access to numerical ages, did still rely on size to make age judgments. While by age 5 children show some ability to make accurate age judgments based on physical age cues, size remains an influential factor in children’s judgments throughout the developmental period tested.</w:t>
+      </w:r>
+    </w:p>
+    <w:p>
+      <w:pPr>
+        <w:pStyle w:val="BodyText"/>
+      </w:pPr>
+      <w:r>
+        <w:t>Finally, to complete our investigation of how children’s age judgments are influenced by a host of factors across development, we constructed interaction models between age and performance on each of the other two tasks in the study. We found that an Age * Later-Greater Task Accuracy interaction model did not improve model fit (</w:t>
+      </w:r>
+      <m:oMath>
+        <m:sSup>
+          <m:sSupPr>
+            <m:ctrlPr>
+              <w:rPr>
+                <w:rFonts w:ascii="Cambria Math" w:hAnsi="Cambria Math"/>
+              </w:rPr>
+            </m:ctrlPr>
+          </m:sSupPr>
+          <m:e>
+            <m:r>
+              <w:rPr>
+                <w:rFonts w:ascii="Cambria Math" w:hAnsi="Cambria Math"/>
+              </w:rPr>
+              <m:t>χ</m:t>
+            </m:r>
+          </m:e>
+          <m:sup>
+            <m:r>
+              <w:rPr>
+                <w:rFonts w:ascii="Cambria Math" w:hAnsi="Cambria Math"/>
+              </w:rPr>
+              <m:t>2</m:t>
+            </m:r>
+          </m:sup>
+        </m:sSup>
+      </m:oMath>
+      <w:r>
+        <w:t xml:space="preserve">(2) = 2.99, </w:t>
+      </w:r>
+      <m:oMath>
+        <m:r>
+          <w:rPr>
+            <w:rFonts w:ascii="Cambria Math" w:hAnsi="Cambria Math"/>
+          </w:rPr>
+          <m:t>p</m:t>
+        </m:r>
+        <m:r>
+          <m:rPr>
+            <m:sty m:val="p"/>
+          </m:rPr>
+          <w:rPr>
+            <w:rFonts w:ascii="Cambria Math" w:hAnsi="Cambria Math"/>
+          </w:rPr>
+          <m:t>=</m:t>
+        </m:r>
+        <m:r>
+          <w:rPr>
+            <w:rFonts w:ascii="Cambria Math" w:hAnsi="Cambria Math"/>
+          </w:rPr>
+          <m:t>.224</m:t>
+        </m:r>
+      </m:oMath>
+      <w:r>
+        <w:t>) relative to a simpler model [Accuracy ~ Age + Later-Greater Task Accuracy + (1|PID) + (1|Item)]. We also found that an Age * Autobiographical Memory Task Accuracy interaction model did not improve model fit (</w:t>
+      </w:r>
+      <m:oMath>
+        <m:sSup>
+          <m:sSupPr>
+            <m:ctrlPr>
+              <w:rPr>
+                <w:rFonts w:ascii="Cambria Math" w:hAnsi="Cambria Math"/>
+              </w:rPr>
+            </m:ctrlPr>
+          </m:sSupPr>
+          <m:e>
+            <m:r>
+              <w:rPr>
+                <w:rFonts w:ascii="Cambria Math" w:hAnsi="Cambria Math"/>
+              </w:rPr>
+              <m:t>χ</m:t>
+            </m:r>
+          </m:e>
+          <m:sup>
+            <m:r>
+              <w:rPr>
+                <w:rFonts w:ascii="Cambria Math" w:hAnsi="Cambria Math"/>
+              </w:rPr>
+              <m:t>2</m:t>
+            </m:r>
+          </m:sup>
+        </m:sSup>
+      </m:oMath>
+      <w:r>
+        <w:t xml:space="preserve">(2) = 3.88, </w:t>
+      </w:r>
+      <m:oMath>
+        <m:r>
+          <w:rPr>
+            <w:rFonts w:ascii="Cambria Math" w:hAnsi="Cambria Math"/>
+          </w:rPr>
+          <m:t>p</m:t>
+        </m:r>
+        <m:r>
+          <m:rPr>
+            <m:sty m:val="p"/>
+          </m:rPr>
+          <w:rPr>
+            <w:rFonts w:ascii="Cambria Math" w:hAnsi="Cambria Math"/>
+          </w:rPr>
+          <m:t>=</m:t>
+        </m:r>
+        <m:r>
+          <w:rPr>
+            <w:rFonts w:ascii="Cambria Math" w:hAnsi="Cambria Math"/>
+          </w:rPr>
+          <m:t>.144</m:t>
+        </m:r>
+      </m:oMath>
+      <w:r>
+        <w:t>) relative to a simpler model [Accuracy ~ Age + Autobiographical Memory Task Accuracy + (1|PID) + (1|Item)]. These results suggest that the relation (or lack thereof) of the cognitive abilities of judging numerical magnitudes and ordering past memories to making relative age judgments remain constant from three to six years old.</w:t>
+      </w:r>
+    </w:p>
+    <w:p>
+      <w:pPr>
+        <w:pStyle w:val="BodyText"/>
+      </w:pPr>
+      <w:r>
+        <w:rPr>
+          <w:noProof/>
+        </w:rPr>
+        <w:lastRenderedPageBreak/>
+        <w:drawing>
+          <wp:inline distT="0" distB="0" distL="0" distR="0" wp14:anchorId="44EC7176" wp14:editId="44EC7177">
+            <wp:extent cx="5969000" cy="3730624"/>
+            <wp:effectExtent l="0" t="0" r="0" b="0"/>
+            <wp:docPr id="24" name="Picture"/>
+            <wp:cNvGraphicFramePr/>
+            <a:graphic xmlns:a="http://schemas.openxmlformats.org/drawingml/2006/main">
+              <a:graphicData uri="http://schemas.openxmlformats.org/drawingml/2006/picture">
+                <pic:pic xmlns:pic="http://schemas.openxmlformats.org/drawingml/2006/picture">
+                  <pic:nvPicPr>
+                    <pic:cNvPr id="25" name="Picture" descr="Age-Concepts_files/figure-docx/plot%20of%20Age%20Judgment%20Task%20accuracy-1.png"/>
+                    <pic:cNvPicPr>
+                      <a:picLocks noChangeAspect="1" noChangeArrowheads="1"/>
+                    </pic:cNvPicPr>
+                  </pic:nvPicPr>
+                  <pic:blipFill>
+                    <a:blip r:embed="rId8"/>
+                    <a:stretch>
+                      <a:fillRect/>
+                    </a:stretch>
+                  </pic:blipFill>
+                  <pic:spPr bwMode="auto">
+                    <a:xfrm>
+                      <a:off x="0" y="0"/>
+                      <a:ext cx="5969000" cy="3730624"/>
+                    </a:xfrm>
+                    <a:prstGeom prst="rect">
+                      <a:avLst/>
+                    </a:prstGeom>
+                    <a:noFill/>
+                    <a:ln w="9525">
+                      <a:noFill/>
+                      <a:headEnd/>
+                      <a:tailEnd/>
+                    </a:ln>
+                  </pic:spPr>
+                </pic:pic>
+              </a:graphicData>
+            </a:graphic>
+          </wp:inline>
+        </w:drawing>
       </w:r>
     </w:p>
     <w:sectPr>
-      <w:headerReference r:id="rId9" w:type="even"/>
-      <w:headerReference r:id="rId11" w:type="default"/>
-      <w:headerReference r:id="rId10" w:type="first"/>
-      <w:pgSz w:h="15840" w:w="12240"/>
-      <w:pgMar w:bottom="1134" w:footer="720" w:gutter="0" w:header="720" w:left="1417" w:right="1417" w:top="1417"/>
+      <w:headerReference w:type="even" r:id="rId9"/>
+      <w:headerReference w:type="default" r:id="rId10"/>
+      <w:headerReference w:type="first" r:id="rId11"/>
+      <w:pgSz w:w="12240" w:h="15840"/>
+      <w:pgMar w:top="1417" w:right="1417" w:bottom="1134" w:left="1417" w:header="720" w:footer="720" w:gutter="0"/>
       <w:cols w:space="720"/>
       <w:titlePg/>
       <w:docGrid w:linePitch="326"/>
@@ -86,23 +5609,44 @@
 </w:document>
 </file>
 
-<file path=word/comments.xml><?xml version="1.0" encoding="utf-8"?>
-<w:comments xmlns:w="http://schemas.openxmlformats.org/wordprocessingml/2006/main" xmlns:m="http://schemas.openxmlformats.org/officeDocument/2006/math" xmlns:r="http://schemas.openxmlformats.org/officeDocument/2006/relationships" xmlns:o="urn:schemas-microsoft-com:office:office" xmlns:v="urn:schemas-microsoft-com:vml" xmlns:w10="urn:schemas-microsoft-com:office:word" xmlns:a="http://schemas.openxmlformats.org/drawingml/2006/main" xmlns:pic="http://schemas.openxmlformats.org/drawingml/2006/picture" xmlns:wp="http://schemas.openxmlformats.org/drawingml/2006/wordprocessingDrawing"/>
+<file path=word/endnotes.xml><?xml version="1.0" encoding="utf-8"?>
+<w:endnotes xmlns:wpc="http://schemas.microsoft.com/office/word/2010/wordprocessingCanvas" xmlns:cx="http://schemas.microsoft.com/office/drawing/2014/chartex" xmlns:cx1="http://schemas.microsoft.com/office/drawing/2015/9/8/chartex" xmlns:cx2="http://schemas.microsoft.com/office/drawing/2015/10/21/chartex" xmlns:cx3="http://schemas.microsoft.com/office/drawing/2016/5/9/chartex" xmlns:cx4="http://schemas.microsoft.com/office/drawing/2016/5/10/chartex" xmlns:cx5="http://schemas.microsoft.com/office/drawing/2016/5/11/chartex" xmlns:cx6="http://schemas.microsoft.com/office/drawing/2016/5/12/chartex" xmlns:cx7="http://schemas.microsoft.com/office/drawing/2016/5/13/chartex" xmlns:cx8="http://schemas.microsoft.com/office/drawing/2016/5/14/chartex" xmlns:mc="http://schemas.openxmlformats.org/markup-compatibility/2006" xmlns:aink="http://schemas.microsoft.com/office/drawing/2016/ink" xmlns:am3d="http://schemas.microsoft.com/office/drawing/2017/model3d" xmlns:o="urn:schemas-microsoft-com:office:office" xmlns:oel="http://schemas.microsoft.com/office/2019/extlst" xmlns:r="http://schemas.openxmlformats.org/officeDocument/2006/relationships" xmlns:m="http://schemas.openxmlformats.org/officeDocument/2006/math" xmlns:v="urn:schemas-microsoft-com:vml" xmlns:wp14="http://schemas.microsoft.com/office/word/2010/wordprocessingDrawing" xmlns:wp="http://schemas.openxmlformats.org/drawingml/2006/wordprocessingDrawing" xmlns:w10="urn:schemas-microsoft-com:office:word" xmlns:w="http://schemas.openxmlformats.org/wordprocessingml/2006/main" xmlns:w14="http://schemas.microsoft.com/office/word/2010/wordml" xmlns:w15="http://schemas.microsoft.com/office/word/2012/wordml" xmlns:w16cex="http://schemas.microsoft.com/office/word/2018/wordml/cex" xmlns:w16cid="http://schemas.microsoft.com/office/word/2016/wordml/cid" xmlns:w16="http://schemas.microsoft.com/office/word/2018/wordml" xmlns:w16du="http://schemas.microsoft.com/office/word/2023/wordml/word16du" xmlns:w16sdtdh="http://schemas.microsoft.com/office/word/2020/wordml/sdtdatahash" xmlns:w16sdtfl="http://schemas.microsoft.com/office/word/2024/wordml/sdtformatlock" xmlns:w16se="http://schemas.microsoft.com/office/word/2015/wordml/symex" xmlns:wpg="http://schemas.microsoft.com/office/word/2010/wordprocessingGroup" xmlns:wpi="http://schemas.microsoft.com/office/word/2010/wordprocessingInk" xmlns:wne="http://schemas.microsoft.com/office/word/2006/wordml" xmlns:wps="http://schemas.microsoft.com/office/word/2010/wordprocessingShape" mc:Ignorable="w14 w15 w16se w16cid w16 w16cex w16sdtdh w16sdtfl w16du wp14">
+  <w:endnote w:type="separator" w:id="-1">
+    <w:p>
+      <w:pPr>
+        <w:spacing w:before="0" w:after="0" w:line="240" w:lineRule="auto"/>
+      </w:pPr>
+      <w:r>
+        <w:separator/>
+      </w:r>
+    </w:p>
+  </w:endnote>
+  <w:endnote w:type="continuationSeparator" w:id="0">
+    <w:p>
+      <w:pPr>
+        <w:spacing w:before="0" w:after="0" w:line="240" w:lineRule="auto"/>
+      </w:pPr>
+      <w:r>
+        <w:continuationSeparator/>
+      </w:r>
+    </w:p>
+  </w:endnote>
+</w:endnotes>
 </file>
 
 <file path=word/footnotes.xml><?xml version="1.0" encoding="utf-8"?>
-<w:footnotes xmlns:w="http://schemas.openxmlformats.org/wordprocessingml/2006/main" xmlns:m="http://schemas.openxmlformats.org/officeDocument/2006/math" xmlns:r="http://schemas.openxmlformats.org/officeDocument/2006/relationships" xmlns:o="urn:schemas-microsoft-com:office:office" xmlns:v="urn:schemas-microsoft-com:vml" xmlns:w10="urn:schemas-microsoft-com:office:word" xmlns:a="http://schemas.openxmlformats.org/drawingml/2006/main" xmlns:pic="http://schemas.openxmlformats.org/drawingml/2006/picture" xmlns:wp="http://schemas.openxmlformats.org/drawingml/2006/wordprocessingDrawing">
+<w:footnotes xmlns:wpc="http://schemas.microsoft.com/office/word/2010/wordprocessingCanvas" xmlns:cx="http://schemas.microsoft.com/office/drawing/2014/chartex" xmlns:cx1="http://schemas.microsoft.com/office/drawing/2015/9/8/chartex" xmlns:cx2="http://schemas.microsoft.com/office/drawing/2015/10/21/chartex" xmlns:cx3="http://schemas.microsoft.com/office/drawing/2016/5/9/chartex" xmlns:cx4="http://schemas.microsoft.com/office/drawing/2016/5/10/chartex" xmlns:cx5="http://schemas.microsoft.com/office/drawing/2016/5/11/chartex" xmlns:cx6="http://schemas.microsoft.com/office/drawing/2016/5/12/chartex" xmlns:cx7="http://schemas.microsoft.com/office/drawing/2016/5/13/chartex" xmlns:cx8="http://schemas.microsoft.com/office/drawing/2016/5/14/chartex" xmlns:mc="http://schemas.openxmlformats.org/markup-compatibility/2006" xmlns:aink="http://schemas.microsoft.com/office/drawing/2016/ink" xmlns:am3d="http://schemas.microsoft.com/office/drawing/2017/model3d" xmlns:o="urn:schemas-microsoft-com:office:office" xmlns:oel="http://schemas.microsoft.com/office/2019/extlst" xmlns:r="http://schemas.openxmlformats.org/officeDocument/2006/relationships" xmlns:m="http://schemas.openxmlformats.org/officeDocument/2006/math" xmlns:v="urn:schemas-microsoft-com:vml" xmlns:wp14="http://schemas.microsoft.com/office/word/2010/wordprocessingDrawing" xmlns:wp="http://schemas.openxmlformats.org/drawingml/2006/wordprocessingDrawing" xmlns:w10="urn:schemas-microsoft-com:office:word" xmlns:w="http://schemas.openxmlformats.org/wordprocessingml/2006/main" xmlns:w14="http://schemas.microsoft.com/office/word/2010/wordml" xmlns:w15="http://schemas.microsoft.com/office/word/2012/wordml" xmlns:w16cex="http://schemas.microsoft.com/office/word/2018/wordml/cex" xmlns:w16cid="http://schemas.microsoft.com/office/word/2016/wordml/cid" xmlns:w16="http://schemas.microsoft.com/office/word/2018/wordml" xmlns:w16du="http://schemas.microsoft.com/office/word/2023/wordml/word16du" xmlns:w16sdtdh="http://schemas.microsoft.com/office/word/2020/wordml/sdtdatahash" xmlns:w16sdtfl="http://schemas.microsoft.com/office/word/2024/wordml/sdtformatlock" xmlns:w16se="http://schemas.microsoft.com/office/word/2015/wordml/symex" xmlns:wpg="http://schemas.microsoft.com/office/word/2010/wordprocessingGroup" xmlns:wpi="http://schemas.microsoft.com/office/word/2010/wordprocessingInk" xmlns:wne="http://schemas.microsoft.com/office/word/2006/wordml" xmlns:wps="http://schemas.microsoft.com/office/word/2010/wordprocessingShape" mc:Ignorable="w14 w15 w16se w16cid w16 w16cex w16sdtdh w16sdtfl w16du wp14">
+  <w:footnote w:type="separator" w:id="-1">
+    <w:p>
+      <w:r>
+        <w:separator/>
+      </w:r>
+    </w:p>
+  </w:footnote>
   <w:footnote w:type="continuationSeparator" w:id="0">
     <w:p>
       <w:r>
         <w:continuationSeparator/>
-      </w:r>
-    </w:p>
-  </w:footnote>
-  <w:footnote w:type="separator" w:id="-1">
-    <w:p>
-      <w:r>
-        <w:separator/>
       </w:r>
     </w:p>
   </w:footnote>
@@ -110,11 +5654,11 @@
 </file>
 
 <file path=word/header1.xml><?xml version="1.0" encoding="utf-8"?>
-<w:hdr xmlns:wpc="http://schemas.microsoft.com/office/word/2010/wordprocessingCanvas" xmlns:cx="http://schemas.microsoft.com/office/drawing/2014/chartex" xmlns:cx1="http://schemas.microsoft.com/office/drawing/2015/9/8/chartex" xmlns:cx2="http://schemas.microsoft.com/office/drawing/2015/10/21/chartex" xmlns:cx3="http://schemas.microsoft.com/office/drawing/2016/5/9/chartex" xmlns:cx4="http://schemas.microsoft.com/office/drawing/2016/5/10/chartex" xmlns:cx5="http://schemas.microsoft.com/office/drawing/2016/5/11/chartex" xmlns:cx6="http://schemas.microsoft.com/office/drawing/2016/5/12/chartex" xmlns:cx7="http://schemas.microsoft.com/office/drawing/2016/5/13/chartex" xmlns:cx8="http://schemas.microsoft.com/office/drawing/2016/5/14/chartex" xmlns:mc="http://schemas.openxmlformats.org/markup-compatibility/2006" xmlns:aink="http://schemas.microsoft.com/office/drawing/2016/ink" xmlns:am3d="http://schemas.microsoft.com/office/drawing/2017/model3d" xmlns:o="urn:schemas-microsoft-com:office:office" xmlns:r="http://schemas.openxmlformats.org/officeDocument/2006/relationships" xmlns:m="http://schemas.openxmlformats.org/officeDocument/2006/math" xmlns:v="urn:schemas-microsoft-com:vml" xmlns:wp14="http://schemas.microsoft.com/office/word/2010/wordprocessingDrawing" xmlns:wp="http://schemas.openxmlformats.org/drawingml/2006/wordprocessingDrawing" xmlns:w10="urn:schemas-microsoft-com:office:word" xmlns:w="http://schemas.openxmlformats.org/wordprocessingml/2006/main" xmlns:w14="http://schemas.microsoft.com/office/word/2010/wordml" xmlns:w15="http://schemas.microsoft.com/office/word/2012/wordml" xmlns:w16cid="http://schemas.microsoft.com/office/word/2016/wordml/cid" xmlns:w16se="http://schemas.microsoft.com/office/word/2015/wordml/symex" xmlns:wpg="http://schemas.microsoft.com/office/word/2010/wordprocessingGroup" xmlns:wpi="http://schemas.microsoft.com/office/word/2010/wordprocessingInk" xmlns:wne="http://schemas.microsoft.com/office/word/2006/wordml" xmlns:wps="http://schemas.microsoft.com/office/word/2010/wordprocessingShape" mc:Ignorable="w14 w15 w16se w16cid wp14">
+<w:hdr xmlns:wpc="http://schemas.microsoft.com/office/word/2010/wordprocessingCanvas" xmlns:cx="http://schemas.microsoft.com/office/drawing/2014/chartex" xmlns:cx1="http://schemas.microsoft.com/office/drawing/2015/9/8/chartex" xmlns:cx2="http://schemas.microsoft.com/office/drawing/2015/10/21/chartex" xmlns:cx3="http://schemas.microsoft.com/office/drawing/2016/5/9/chartex" xmlns:cx4="http://schemas.microsoft.com/office/drawing/2016/5/10/chartex" xmlns:cx5="http://schemas.microsoft.com/office/drawing/2016/5/11/chartex" xmlns:cx6="http://schemas.microsoft.com/office/drawing/2016/5/12/chartex" xmlns:cx7="http://schemas.microsoft.com/office/drawing/2016/5/13/chartex" xmlns:cx8="http://schemas.microsoft.com/office/drawing/2016/5/14/chartex" xmlns:mc="http://schemas.openxmlformats.org/markup-compatibility/2006" xmlns:aink="http://schemas.microsoft.com/office/drawing/2016/ink" xmlns:am3d="http://schemas.microsoft.com/office/drawing/2017/model3d" xmlns:o="urn:schemas-microsoft-com:office:office" xmlns:oel="http://schemas.microsoft.com/office/2019/extlst" xmlns:r="http://schemas.openxmlformats.org/officeDocument/2006/relationships" xmlns:m="http://schemas.openxmlformats.org/officeDocument/2006/math" xmlns:v="urn:schemas-microsoft-com:vml" xmlns:wp14="http://schemas.microsoft.com/office/word/2010/wordprocessingDrawing" xmlns:wp="http://schemas.openxmlformats.org/drawingml/2006/wordprocessingDrawing" xmlns:w10="urn:schemas-microsoft-com:office:word" xmlns:w="http://schemas.openxmlformats.org/wordprocessingml/2006/main" xmlns:w14="http://schemas.microsoft.com/office/word/2010/wordml" xmlns:w15="http://schemas.microsoft.com/office/word/2012/wordml" xmlns:w16cex="http://schemas.microsoft.com/office/word/2018/wordml/cex" xmlns:w16cid="http://schemas.microsoft.com/office/word/2016/wordml/cid" xmlns:w16="http://schemas.microsoft.com/office/word/2018/wordml" xmlns:w16du="http://schemas.microsoft.com/office/word/2023/wordml/word16du" xmlns:w16sdtdh="http://schemas.microsoft.com/office/word/2020/wordml/sdtdatahash" xmlns:w16sdtfl="http://schemas.microsoft.com/office/word/2024/wordml/sdtformatlock" xmlns:w16se="http://schemas.microsoft.com/office/word/2015/wordml/symex" xmlns:wpg="http://schemas.microsoft.com/office/word/2010/wordprocessingGroup" xmlns:wpi="http://schemas.microsoft.com/office/word/2010/wordprocessingInk" xmlns:wne="http://schemas.microsoft.com/office/word/2006/wordml" xmlns:wps="http://schemas.microsoft.com/office/word/2010/wordprocessingShape" mc:Ignorable="w14 w15 w16se w16cid w16 w16cex w16sdtdh w16sdtfl w16du wp14">
   <w:sdt>
     <w:sdtPr>
       <w:rPr>
-        <w:rStyle w:val="Seitenzahl"/>
+        <w:rStyle w:val="PageNumber"/>
       </w:rPr>
       <w:id w:val="509259971"/>
       <w:docPartObj>
@@ -122,35 +5666,30 @@
         <w:docPartUnique/>
       </w:docPartObj>
     </w:sdtPr>
-    <w:sdtEndPr>
-      <w:rPr>
-        <w:rStyle w:val="Seitenzahl"/>
-      </w:rPr>
-    </w:sdtEndPr>
     <w:sdtContent>
       <w:p>
         <w:pPr>
-          <w:pStyle w:val="Kopfzeile"/>
+          <w:pStyle w:val="Header"/>
           <w:framePr w:wrap="none" w:vAnchor="text" w:hAnchor="margin" w:xAlign="right" w:y="1"/>
           <w:rPr>
-            <w:rStyle w:val="Seitenzahl"/>
+            <w:rStyle w:val="PageNumber"/>
           </w:rPr>
         </w:pPr>
         <w:r>
           <w:rPr>
-            <w:rStyle w:val="Seitenzahl"/>
+            <w:rStyle w:val="PageNumber"/>
           </w:rPr>
           <w:fldChar w:fldCharType="begin"/>
         </w:r>
         <w:r>
           <w:rPr>
-            <w:rStyle w:val="Seitenzahl"/>
+            <w:rStyle w:val="PageNumber"/>
           </w:rPr>
           <w:instrText xml:space="preserve"> PAGE </w:instrText>
         </w:r>
         <w:r>
           <w:rPr>
-            <w:rStyle w:val="Seitenzahl"/>
+            <w:rStyle w:val="PageNumber"/>
           </w:rPr>
           <w:fldChar w:fldCharType="end"/>
         </w:r>
@@ -159,7 +5698,7 @@
   </w:sdt>
   <w:p>
     <w:pPr>
-      <w:pStyle w:val="Kopfzeile"/>
+      <w:pStyle w:val="Header"/>
       <w:ind w:right="360"/>
     </w:pPr>
   </w:p>
@@ -167,11 +5706,11 @@
 </file>
 
 <file path=word/header2.xml><?xml version="1.0" encoding="utf-8"?>
-<w:hdr xmlns:wpc="http://schemas.microsoft.com/office/word/2010/wordprocessingCanvas" xmlns:cx="http://schemas.microsoft.com/office/drawing/2014/chartex" xmlns:cx1="http://schemas.microsoft.com/office/drawing/2015/9/8/chartex" xmlns:cx2="http://schemas.microsoft.com/office/drawing/2015/10/21/chartex" xmlns:cx3="http://schemas.microsoft.com/office/drawing/2016/5/9/chartex" xmlns:cx4="http://schemas.microsoft.com/office/drawing/2016/5/10/chartex" xmlns:cx5="http://schemas.microsoft.com/office/drawing/2016/5/11/chartex" xmlns:cx6="http://schemas.microsoft.com/office/drawing/2016/5/12/chartex" xmlns:cx7="http://schemas.microsoft.com/office/drawing/2016/5/13/chartex" xmlns:cx8="http://schemas.microsoft.com/office/drawing/2016/5/14/chartex" xmlns:mc="http://schemas.openxmlformats.org/markup-compatibility/2006" xmlns:aink="http://schemas.microsoft.com/office/drawing/2016/ink" xmlns:am3d="http://schemas.microsoft.com/office/drawing/2017/model3d" xmlns:o="urn:schemas-microsoft-com:office:office" xmlns:r="http://schemas.openxmlformats.org/officeDocument/2006/relationships" xmlns:m="http://schemas.openxmlformats.org/officeDocument/2006/math" xmlns:v="urn:schemas-microsoft-com:vml" xmlns:wp14="http://schemas.microsoft.com/office/word/2010/wordprocessingDrawing" xmlns:wp="http://schemas.openxmlformats.org/drawingml/2006/wordprocessingDrawing" xmlns:w10="urn:schemas-microsoft-com:office:word" xmlns:w="http://schemas.openxmlformats.org/wordprocessingml/2006/main" xmlns:w14="http://schemas.microsoft.com/office/word/2010/wordml" xmlns:w15="http://schemas.microsoft.com/office/word/2012/wordml" xmlns:w16cid="http://schemas.microsoft.com/office/word/2016/wordml/cid" xmlns:w16se="http://schemas.microsoft.com/office/word/2015/wordml/symex" xmlns:wpg="http://schemas.microsoft.com/office/word/2010/wordprocessingGroup" xmlns:wpi="http://schemas.microsoft.com/office/word/2010/wordprocessingInk" xmlns:wne="http://schemas.microsoft.com/office/word/2006/wordml" xmlns:wps="http://schemas.microsoft.com/office/word/2010/wordprocessingShape" mc:Ignorable="w14 w15 w16se w16cid wp14">
+<w:hdr xmlns:wpc="http://schemas.microsoft.com/office/word/2010/wordprocessingCanvas" xmlns:cx="http://schemas.microsoft.com/office/drawing/2014/chartex" xmlns:cx1="http://schemas.microsoft.com/office/drawing/2015/9/8/chartex" xmlns:cx2="http://schemas.microsoft.com/office/drawing/2015/10/21/chartex" xmlns:cx3="http://schemas.microsoft.com/office/drawing/2016/5/9/chartex" xmlns:cx4="http://schemas.microsoft.com/office/drawing/2016/5/10/chartex" xmlns:cx5="http://schemas.microsoft.com/office/drawing/2016/5/11/chartex" xmlns:cx6="http://schemas.microsoft.com/office/drawing/2016/5/12/chartex" xmlns:cx7="http://schemas.microsoft.com/office/drawing/2016/5/13/chartex" xmlns:cx8="http://schemas.microsoft.com/office/drawing/2016/5/14/chartex" xmlns:mc="http://schemas.openxmlformats.org/markup-compatibility/2006" xmlns:aink="http://schemas.microsoft.com/office/drawing/2016/ink" xmlns:am3d="http://schemas.microsoft.com/office/drawing/2017/model3d" xmlns:o="urn:schemas-microsoft-com:office:office" xmlns:oel="http://schemas.microsoft.com/office/2019/extlst" xmlns:r="http://schemas.openxmlformats.org/officeDocument/2006/relationships" xmlns:m="http://schemas.openxmlformats.org/officeDocument/2006/math" xmlns:v="urn:schemas-microsoft-com:vml" xmlns:wp14="http://schemas.microsoft.com/office/word/2010/wordprocessingDrawing" xmlns:wp="http://schemas.openxmlformats.org/drawingml/2006/wordprocessingDrawing" xmlns:w10="urn:schemas-microsoft-com:office:word" xmlns:w="http://schemas.openxmlformats.org/wordprocessingml/2006/main" xmlns:w14="http://schemas.microsoft.com/office/word/2010/wordml" xmlns:w15="http://schemas.microsoft.com/office/word/2012/wordml" xmlns:w16cex="http://schemas.microsoft.com/office/word/2018/wordml/cex" xmlns:w16cid="http://schemas.microsoft.com/office/word/2016/wordml/cid" xmlns:w16="http://schemas.microsoft.com/office/word/2018/wordml" xmlns:w16du="http://schemas.microsoft.com/office/word/2023/wordml/word16du" xmlns:w16sdtdh="http://schemas.microsoft.com/office/word/2020/wordml/sdtdatahash" xmlns:w16sdtfl="http://schemas.microsoft.com/office/word/2024/wordml/sdtformatlock" xmlns:w16se="http://schemas.microsoft.com/office/word/2015/wordml/symex" xmlns:wpg="http://schemas.microsoft.com/office/word/2010/wordprocessingGroup" xmlns:wpi="http://schemas.microsoft.com/office/word/2010/wordprocessingInk" xmlns:wne="http://schemas.microsoft.com/office/word/2006/wordml" xmlns:wps="http://schemas.microsoft.com/office/word/2010/wordprocessingShape" mc:Ignorable="w14 w15 w16se w16cid w16 w16cex w16sdtdh w16sdtfl w16du wp14">
   <w:sdt>
     <w:sdtPr>
       <w:rPr>
-        <w:rStyle w:val="Seitenzahl"/>
+        <w:rStyle w:val="PageNumber"/>
       </w:rPr>
       <w:id w:val="-1922177194"/>
       <w:docPartObj>
@@ -179,48 +5718,43 @@
         <w:docPartUnique/>
       </w:docPartObj>
     </w:sdtPr>
-    <w:sdtEndPr>
-      <w:rPr>
-        <w:rStyle w:val="Seitenzahl"/>
-      </w:rPr>
-    </w:sdtEndPr>
     <w:sdtContent>
       <w:p>
         <w:pPr>
-          <w:pStyle w:val="Kopfzeile"/>
+          <w:pStyle w:val="Header"/>
           <w:framePr w:wrap="none" w:vAnchor="text" w:hAnchor="margin" w:xAlign="right" w:y="1"/>
           <w:rPr>
-            <w:rStyle w:val="Seitenzahl"/>
+            <w:rStyle w:val="PageNumber"/>
           </w:rPr>
         </w:pPr>
         <w:r>
           <w:rPr>
-            <w:rStyle w:val="Seitenzahl"/>
+            <w:rStyle w:val="PageNumber"/>
           </w:rPr>
           <w:fldChar w:fldCharType="begin"/>
         </w:r>
         <w:r>
           <w:rPr>
-            <w:rStyle w:val="Seitenzahl"/>
+            <w:rStyle w:val="PageNumber"/>
           </w:rPr>
           <w:instrText xml:space="preserve"> PAGE </w:instrText>
         </w:r>
         <w:r>
           <w:rPr>
-            <w:rStyle w:val="Seitenzahl"/>
+            <w:rStyle w:val="PageNumber"/>
           </w:rPr>
           <w:fldChar w:fldCharType="separate"/>
         </w:r>
         <w:r>
           <w:rPr>
-            <w:rStyle w:val="Seitenzahl"/>
+            <w:rStyle w:val="PageNumber"/>
             <w:noProof/>
           </w:rPr>
           <w:t>1</w:t>
         </w:r>
         <w:r>
           <w:rPr>
-            <w:rStyle w:val="Seitenzahl"/>
+            <w:rStyle w:val="PageNumber"/>
           </w:rPr>
           <w:fldChar w:fldCharType="end"/>
         </w:r>
@@ -229,7 +5763,7 @@
   </w:sdt>
   <w:p>
     <w:pPr>
-      <w:pStyle w:val="Kopfzeile"/>
+      <w:pStyle w:val="Header"/>
       <w:ind w:right="360"/>
     </w:pPr>
     <w:r>
@@ -240,11 +5774,11 @@
 </file>
 
 <file path=word/header3.xml><?xml version="1.0" encoding="utf-8"?>
-<w:hdr xmlns:wpc="http://schemas.microsoft.com/office/word/2010/wordprocessingCanvas" xmlns:cx="http://schemas.microsoft.com/office/drawing/2014/chartex" xmlns:cx1="http://schemas.microsoft.com/office/drawing/2015/9/8/chartex" xmlns:cx2="http://schemas.microsoft.com/office/drawing/2015/10/21/chartex" xmlns:cx3="http://schemas.microsoft.com/office/drawing/2016/5/9/chartex" xmlns:cx4="http://schemas.microsoft.com/office/drawing/2016/5/10/chartex" xmlns:cx5="http://schemas.microsoft.com/office/drawing/2016/5/11/chartex" xmlns:cx6="http://schemas.microsoft.com/office/drawing/2016/5/12/chartex" xmlns:cx7="http://schemas.microsoft.com/office/drawing/2016/5/13/chartex" xmlns:cx8="http://schemas.microsoft.com/office/drawing/2016/5/14/chartex" xmlns:mc="http://schemas.openxmlformats.org/markup-compatibility/2006" xmlns:aink="http://schemas.microsoft.com/office/drawing/2016/ink" xmlns:am3d="http://schemas.microsoft.com/office/drawing/2017/model3d" xmlns:o="urn:schemas-microsoft-com:office:office" xmlns:r="http://schemas.openxmlformats.org/officeDocument/2006/relationships" xmlns:m="http://schemas.openxmlformats.org/officeDocument/2006/math" xmlns:v="urn:schemas-microsoft-com:vml" xmlns:wp14="http://schemas.microsoft.com/office/word/2010/wordprocessingDrawing" xmlns:wp="http://schemas.openxmlformats.org/drawingml/2006/wordprocessingDrawing" xmlns:w10="urn:schemas-microsoft-com:office:word" xmlns:w="http://schemas.openxmlformats.org/wordprocessingml/2006/main" xmlns:w14="http://schemas.microsoft.com/office/word/2010/wordml" xmlns:w15="http://schemas.microsoft.com/office/word/2012/wordml" xmlns:w16cid="http://schemas.microsoft.com/office/word/2016/wordml/cid" xmlns:w16se="http://schemas.microsoft.com/office/word/2015/wordml/symex" xmlns:wpg="http://schemas.microsoft.com/office/word/2010/wordprocessingGroup" xmlns:wpi="http://schemas.microsoft.com/office/word/2010/wordprocessingInk" xmlns:wne="http://schemas.microsoft.com/office/word/2006/wordml" xmlns:wps="http://schemas.microsoft.com/office/word/2010/wordprocessingShape" mc:Ignorable="w14 w15 w16se w16cid wp14">
+<w:hdr xmlns:wpc="http://schemas.microsoft.com/office/word/2010/wordprocessingCanvas" xmlns:cx="http://schemas.microsoft.com/office/drawing/2014/chartex" xmlns:cx1="http://schemas.microsoft.com/office/drawing/2015/9/8/chartex" xmlns:cx2="http://schemas.microsoft.com/office/drawing/2015/10/21/chartex" xmlns:cx3="http://schemas.microsoft.com/office/drawing/2016/5/9/chartex" xmlns:cx4="http://schemas.microsoft.com/office/drawing/2016/5/10/chartex" xmlns:cx5="http://schemas.microsoft.com/office/drawing/2016/5/11/chartex" xmlns:cx6="http://schemas.microsoft.com/office/drawing/2016/5/12/chartex" xmlns:cx7="http://schemas.microsoft.com/office/drawing/2016/5/13/chartex" xmlns:cx8="http://schemas.microsoft.com/office/drawing/2016/5/14/chartex" xmlns:mc="http://schemas.openxmlformats.org/markup-compatibility/2006" xmlns:aink="http://schemas.microsoft.com/office/drawing/2016/ink" xmlns:am3d="http://schemas.microsoft.com/office/drawing/2017/model3d" xmlns:o="urn:schemas-microsoft-com:office:office" xmlns:oel="http://schemas.microsoft.com/office/2019/extlst" xmlns:r="http://schemas.openxmlformats.org/officeDocument/2006/relationships" xmlns:m="http://schemas.openxmlformats.org/officeDocument/2006/math" xmlns:v="urn:schemas-microsoft-com:vml" xmlns:wp14="http://schemas.microsoft.com/office/word/2010/wordprocessingDrawing" xmlns:wp="http://schemas.openxmlformats.org/drawingml/2006/wordprocessingDrawing" xmlns:w10="urn:schemas-microsoft-com:office:word" xmlns:w="http://schemas.openxmlformats.org/wordprocessingml/2006/main" xmlns:w14="http://schemas.microsoft.com/office/word/2010/wordml" xmlns:w15="http://schemas.microsoft.com/office/word/2012/wordml" xmlns:w16cex="http://schemas.microsoft.com/office/word/2018/wordml/cex" xmlns:w16cid="http://schemas.microsoft.com/office/word/2016/wordml/cid" xmlns:w16="http://schemas.microsoft.com/office/word/2018/wordml" xmlns:w16du="http://schemas.microsoft.com/office/word/2023/wordml/word16du" xmlns:w16sdtdh="http://schemas.microsoft.com/office/word/2020/wordml/sdtdatahash" xmlns:w16sdtfl="http://schemas.microsoft.com/office/word/2024/wordml/sdtformatlock" xmlns:w16se="http://schemas.microsoft.com/office/word/2015/wordml/symex" xmlns:wpg="http://schemas.microsoft.com/office/word/2010/wordprocessingGroup" xmlns:wpi="http://schemas.microsoft.com/office/word/2010/wordprocessingInk" xmlns:wne="http://schemas.microsoft.com/office/word/2006/wordml" xmlns:wps="http://schemas.microsoft.com/office/word/2010/wordprocessingShape" mc:Ignorable="w14 w15 w16se w16cid w16 w16cex w16sdtdh w16sdtfl w16du wp14">
   <w:sdt>
     <w:sdtPr>
       <w:rPr>
-        <w:rStyle w:val="Seitenzahl"/>
+        <w:rStyle w:val="PageNumber"/>
       </w:rPr>
       <w:id w:val="1389921216"/>
       <w:docPartObj>
@@ -252,48 +5786,43 @@
         <w:docPartUnique/>
       </w:docPartObj>
     </w:sdtPr>
-    <w:sdtEndPr>
-      <w:rPr>
-        <w:rStyle w:val="Seitenzahl"/>
-      </w:rPr>
-    </w:sdtEndPr>
     <w:sdtContent>
       <w:p>
         <w:pPr>
-          <w:pStyle w:val="Kopfzeile"/>
+          <w:pStyle w:val="Header"/>
           <w:framePr w:wrap="none" w:vAnchor="text" w:hAnchor="margin" w:xAlign="right" w:y="1"/>
           <w:rPr>
-            <w:rStyle w:val="Seitenzahl"/>
+            <w:rStyle w:val="PageNumber"/>
           </w:rPr>
         </w:pPr>
         <w:r>
           <w:rPr>
-            <w:rStyle w:val="Seitenzahl"/>
+            <w:rStyle w:val="PageNumber"/>
           </w:rPr>
           <w:fldChar w:fldCharType="begin"/>
         </w:r>
         <w:r>
           <w:rPr>
-            <w:rStyle w:val="Seitenzahl"/>
+            <w:rStyle w:val="PageNumber"/>
           </w:rPr>
           <w:instrText xml:space="preserve"> PAGE </w:instrText>
         </w:r>
         <w:r>
           <w:rPr>
-            <w:rStyle w:val="Seitenzahl"/>
+            <w:rStyle w:val="PageNumber"/>
           </w:rPr>
           <w:fldChar w:fldCharType="separate"/>
         </w:r>
         <w:r>
           <w:rPr>
-            <w:rStyle w:val="Seitenzahl"/>
+            <w:rStyle w:val="PageNumber"/>
             <w:noProof/>
           </w:rPr>
           <w:t>1</w:t>
         </w:r>
         <w:r>
           <w:rPr>
-            <w:rStyle w:val="Seitenzahl"/>
+            <w:rStyle w:val="PageNumber"/>
           </w:rPr>
           <w:fldChar w:fldCharType="end"/>
         </w:r>
@@ -302,7 +5831,7 @@
   </w:sdt>
   <w:p>
     <w:pPr>
-      <w:pStyle w:val="Kopfzeile"/>
+      <w:pStyle w:val="Header"/>
       <w:ind w:right="360"/>
     </w:pPr>
     <w:r>
@@ -316,8 +5845,8 @@
 </file>
 
 <file path=word/numbering.xml><?xml version="1.0" encoding="utf-8"?>
-<w:numbering xmlns:aink="http://schemas.microsoft.com/office/drawing/2016/ink" xmlns:am3d="http://schemas.microsoft.com/office/drawing/2017/model3d" xmlns:cx="http://schemas.microsoft.com/office/drawing/2014/chartex" xmlns:cx1="http://schemas.microsoft.com/office/drawing/2015/9/8/chartex" xmlns:cx2="http://schemas.microsoft.com/office/drawing/2015/10/21/chartex" xmlns:cx3="http://schemas.microsoft.com/office/drawing/2016/5/9/chartex" xmlns:cx4="http://schemas.microsoft.com/office/drawing/2016/5/10/chartex" xmlns:cx5="http://schemas.microsoft.com/office/drawing/2016/5/11/chartex" xmlns:cx6="http://schemas.microsoft.com/office/drawing/2016/5/12/chartex" xmlns:cx7="http://schemas.microsoft.com/office/drawing/2016/5/13/chartex" xmlns:cx8="http://schemas.microsoft.com/office/drawing/2016/5/14/chartex" xmlns:m="http://schemas.openxmlformats.org/officeDocument/2006/math" xmlns:mc="http://schemas.openxmlformats.org/markup-compatibility/2006" xmlns:o="urn:schemas-microsoft-com:office:office" xmlns:r="http://schemas.openxmlformats.org/officeDocument/2006/relationships" xmlns:v="urn:schemas-microsoft-com:vml" xmlns:w="http://schemas.openxmlformats.org/wordprocessingml/2006/main" xmlns:w10="urn:schemas-microsoft-com:office:word" xmlns:w14="http://schemas.microsoft.com/office/word/2010/wordml" xmlns:w15="http://schemas.microsoft.com/office/word/2012/wordml" xmlns:w16cid="http://schemas.microsoft.com/office/word/2016/wordml/cid" xmlns:w16se="http://schemas.microsoft.com/office/word/2015/wordml/symex" xmlns:wne="http://schemas.microsoft.com/office/word/2006/wordml" xmlns:wp="http://schemas.openxmlformats.org/drawingml/2006/wordprocessingDrawing" xmlns:wp14="http://schemas.microsoft.com/office/word/2010/wordprocessingDrawing" xmlns:wpc="http://schemas.microsoft.com/office/word/2010/wordprocessingCanvas" xmlns:wpg="http://schemas.microsoft.com/office/word/2010/wordprocessingGroup" xmlns:wpi="http://schemas.microsoft.com/office/word/2010/wordprocessingInk" xmlns:wps="http://schemas.microsoft.com/office/word/2010/wordprocessingShape" mc:Ignorable="w14 w15 w16se w16cid wp14">
-  <w:abstractNum w15:restartNumberingAfterBreak="0" w:abstractNumId="0">
+<w:numbering xmlns:wpc="http://schemas.microsoft.com/office/word/2010/wordprocessingCanvas" xmlns:cx="http://schemas.microsoft.com/office/drawing/2014/chartex" xmlns:cx1="http://schemas.microsoft.com/office/drawing/2015/9/8/chartex" xmlns:cx2="http://schemas.microsoft.com/office/drawing/2015/10/21/chartex" xmlns:cx3="http://schemas.microsoft.com/office/drawing/2016/5/9/chartex" xmlns:cx4="http://schemas.microsoft.com/office/drawing/2016/5/10/chartex" xmlns:cx5="http://schemas.microsoft.com/office/drawing/2016/5/11/chartex" xmlns:cx6="http://schemas.microsoft.com/office/drawing/2016/5/12/chartex" xmlns:cx7="http://schemas.microsoft.com/office/drawing/2016/5/13/chartex" xmlns:cx8="http://schemas.microsoft.com/office/drawing/2016/5/14/chartex" xmlns:mc="http://schemas.openxmlformats.org/markup-compatibility/2006" xmlns:aink="http://schemas.microsoft.com/office/drawing/2016/ink" xmlns:am3d="http://schemas.microsoft.com/office/drawing/2017/model3d" xmlns:o="urn:schemas-microsoft-com:office:office" xmlns:oel="http://schemas.microsoft.com/office/2019/extlst" xmlns:r="http://schemas.openxmlformats.org/officeDocument/2006/relationships" xmlns:m="http://schemas.openxmlformats.org/officeDocument/2006/math" xmlns:v="urn:schemas-microsoft-com:vml" xmlns:wp14="http://schemas.microsoft.com/office/word/2010/wordprocessingDrawing" xmlns:wp="http://schemas.openxmlformats.org/drawingml/2006/wordprocessingDrawing" xmlns:w10="urn:schemas-microsoft-com:office:word" xmlns:w="http://schemas.openxmlformats.org/wordprocessingml/2006/main" xmlns:w14="http://schemas.microsoft.com/office/word/2010/wordml" xmlns:w15="http://schemas.microsoft.com/office/word/2012/wordml" xmlns:w16cex="http://schemas.microsoft.com/office/word/2018/wordml/cex" xmlns:w16cid="http://schemas.microsoft.com/office/word/2016/wordml/cid" xmlns:w16="http://schemas.microsoft.com/office/word/2018/wordml" xmlns:w16du="http://schemas.microsoft.com/office/word/2023/wordml/word16du" xmlns:w16sdtdh="http://schemas.microsoft.com/office/word/2020/wordml/sdtdatahash" xmlns:w16sdtfl="http://schemas.microsoft.com/office/word/2024/wordml/sdtformatlock" xmlns:w16se="http://schemas.microsoft.com/office/word/2015/wordml/symex" xmlns:wpg="http://schemas.microsoft.com/office/word/2010/wordprocessingGroup" xmlns:wpi="http://schemas.microsoft.com/office/word/2010/wordprocessingInk" xmlns:wne="http://schemas.microsoft.com/office/word/2006/wordml" xmlns:wps="http://schemas.microsoft.com/office/word/2010/wordprocessingShape" mc:Ignorable="w14 w15 w16se w16cid w16 w16cex w16sdtdh w16sdtfl w16du wp14">
+  <w:abstractNum w:abstractNumId="0" w15:restartNumberingAfterBreak="0">
     <w:nsid w:val="EA454B4C"/>
     <w:multiLevelType w:val="multilevel"/>
     <w:tmpl w:val="9E9C40B6"/>
@@ -327,9 +5856,9 @@
       <w:lvlJc w:val="left"/>
       <w:pPr>
         <w:tabs>
-          <w:tab w:pos="0" w:val="num"/>
+          <w:tab w:val="num" w:pos="0"/>
         </w:tabs>
-        <w:ind w:hanging="480" w:left="480"/>
+        <w:ind w:left="480" w:hanging="480"/>
       </w:pPr>
     </w:lvl>
     <w:lvl w:ilvl="1">
@@ -338,9 +5867,9 @@
       <w:lvlJc w:val="left"/>
       <w:pPr>
         <w:tabs>
-          <w:tab w:pos="720" w:val="num"/>
+          <w:tab w:val="num" w:pos="720"/>
         </w:tabs>
-        <w:ind w:hanging="480" w:left="1200"/>
+        <w:ind w:left="1200" w:hanging="480"/>
       </w:pPr>
     </w:lvl>
     <w:lvl w:ilvl="2">
@@ -349,9 +5878,9 @@
       <w:lvlJc w:val="left"/>
       <w:pPr>
         <w:tabs>
-          <w:tab w:pos="1440" w:val="num"/>
+          <w:tab w:val="num" w:pos="1440"/>
         </w:tabs>
-        <w:ind w:hanging="480" w:left="1920"/>
+        <w:ind w:left="1920" w:hanging="480"/>
       </w:pPr>
     </w:lvl>
     <w:lvl w:ilvl="3">
@@ -360,9 +5889,9 @@
       <w:lvlJc w:val="left"/>
       <w:pPr>
         <w:tabs>
-          <w:tab w:pos="2160" w:val="num"/>
+          <w:tab w:val="num" w:pos="2160"/>
         </w:tabs>
-        <w:ind w:hanging="480" w:left="2640"/>
+        <w:ind w:left="2640" w:hanging="480"/>
       </w:pPr>
     </w:lvl>
     <w:lvl w:ilvl="4">
@@ -371,9 +5900,9 @@
       <w:lvlJc w:val="left"/>
       <w:pPr>
         <w:tabs>
-          <w:tab w:pos="2880" w:val="num"/>
+          <w:tab w:val="num" w:pos="2880"/>
         </w:tabs>
-        <w:ind w:hanging="480" w:left="3360"/>
+        <w:ind w:left="3360" w:hanging="480"/>
       </w:pPr>
     </w:lvl>
     <w:lvl w:ilvl="5">
@@ -382,9 +5911,9 @@
       <w:lvlJc w:val="left"/>
       <w:pPr>
         <w:tabs>
-          <w:tab w:pos="3600" w:val="num"/>
+          <w:tab w:val="num" w:pos="3600"/>
         </w:tabs>
-        <w:ind w:hanging="480" w:left="4080"/>
+        <w:ind w:left="4080" w:hanging="480"/>
       </w:pPr>
     </w:lvl>
     <w:lvl w:ilvl="6">
@@ -393,9 +5922,9 @@
       <w:lvlJc w:val="left"/>
       <w:pPr>
         <w:tabs>
-          <w:tab w:pos="4320" w:val="num"/>
+          <w:tab w:val="num" w:pos="4320"/>
         </w:tabs>
-        <w:ind w:hanging="480" w:left="4800"/>
+        <w:ind w:left="4800" w:hanging="480"/>
       </w:pPr>
     </w:lvl>
     <w:lvl w:ilvl="7">
@@ -404,9 +5933,9 @@
       <w:lvlJc w:val="left"/>
       <w:pPr>
         <w:tabs>
-          <w:tab w:pos="5040" w:val="num"/>
+          <w:tab w:val="num" w:pos="5040"/>
         </w:tabs>
-        <w:ind w:hanging="480" w:left="5520"/>
+        <w:ind w:left="5520" w:hanging="480"/>
       </w:pPr>
     </w:lvl>
     <w:lvl w:ilvl="8">
@@ -415,13 +5944,13 @@
       <w:lvlJc w:val="left"/>
       <w:pPr>
         <w:tabs>
-          <w:tab w:pos="5760" w:val="num"/>
+          <w:tab w:val="num" w:pos="5760"/>
         </w:tabs>
-        <w:ind w:hanging="480" w:left="6240"/>
+        <w:ind w:left="6240" w:hanging="480"/>
       </w:pPr>
     </w:lvl>
   </w:abstractNum>
-  <w:abstractNum w15:restartNumberingAfterBreak="0" w:abstractNumId="1">
+  <w:abstractNum w:abstractNumId="1" w15:restartNumberingAfterBreak="0">
     <w:nsid w:val="FFFFFF7C"/>
     <w:multiLevelType w:val="singleLevel"/>
     <w:tmpl w:val="1994828C"/>
@@ -432,13 +5961,13 @@
       <w:lvlJc w:val="left"/>
       <w:pPr>
         <w:tabs>
-          <w:tab w:pos="1492" w:val="num"/>
+          <w:tab w:val="num" w:pos="1492"/>
         </w:tabs>
-        <w:ind w:hanging="360" w:left="1492"/>
+        <w:ind w:left="1492" w:hanging="360"/>
       </w:pPr>
     </w:lvl>
   </w:abstractNum>
-  <w:abstractNum w15:restartNumberingAfterBreak="0" w:abstractNumId="2">
+  <w:abstractNum w:abstractNumId="2" w15:restartNumberingAfterBreak="0">
     <w:nsid w:val="FFFFFF7D"/>
     <w:multiLevelType w:val="singleLevel"/>
     <w:tmpl w:val="B2EC9CA4"/>
@@ -449,13 +5978,13 @@
       <w:lvlJc w:val="left"/>
       <w:pPr>
         <w:tabs>
-          <w:tab w:pos="1209" w:val="num"/>
+          <w:tab w:val="num" w:pos="1209"/>
         </w:tabs>
-        <w:ind w:hanging="360" w:left="1209"/>
+        <w:ind w:left="1209" w:hanging="360"/>
       </w:pPr>
     </w:lvl>
   </w:abstractNum>
-  <w:abstractNum w15:restartNumberingAfterBreak="0" w:abstractNumId="3">
+  <w:abstractNum w:abstractNumId="3" w15:restartNumberingAfterBreak="0">
     <w:nsid w:val="FFFFFF7E"/>
     <w:multiLevelType w:val="singleLevel"/>
     <w:tmpl w:val="AC524346"/>
@@ -466,13 +5995,13 @@
       <w:lvlJc w:val="left"/>
       <w:pPr>
         <w:tabs>
-          <w:tab w:pos="926" w:val="num"/>
+          <w:tab w:val="num" w:pos="926"/>
         </w:tabs>
-        <w:ind w:hanging="360" w:left="926"/>
+        <w:ind w:left="926" w:hanging="360"/>
       </w:pPr>
     </w:lvl>
   </w:abstractNum>
-  <w:abstractNum w15:restartNumberingAfterBreak="0" w:abstractNumId="4">
+  <w:abstractNum w:abstractNumId="4" w15:restartNumberingAfterBreak="0">
     <w:nsid w:val="FFFFFF7F"/>
     <w:multiLevelType w:val="singleLevel"/>
     <w:tmpl w:val="327C1EF2"/>
@@ -483,13 +6012,13 @@
       <w:lvlJc w:val="left"/>
       <w:pPr>
         <w:tabs>
-          <w:tab w:pos="643" w:val="num"/>
+          <w:tab w:val="num" w:pos="643"/>
         </w:tabs>
-        <w:ind w:hanging="360" w:left="643"/>
+        <w:ind w:left="643" w:hanging="360"/>
       </w:pPr>
     </w:lvl>
   </w:abstractNum>
-  <w:abstractNum w15:restartNumberingAfterBreak="0" w:abstractNumId="5">
+  <w:abstractNum w:abstractNumId="5" w15:restartNumberingAfterBreak="0">
     <w:nsid w:val="FFFFFF80"/>
     <w:multiLevelType w:val="singleLevel"/>
     <w:tmpl w:val="7EFC042E"/>
@@ -500,16 +6029,16 @@
       <w:lvlJc w:val="left"/>
       <w:pPr>
         <w:tabs>
-          <w:tab w:pos="1492" w:val="num"/>
+          <w:tab w:val="num" w:pos="1492"/>
         </w:tabs>
-        <w:ind w:hanging="360" w:left="1492"/>
+        <w:ind w:left="1492" w:hanging="360"/>
       </w:pPr>
       <w:rPr>
         <w:rFonts w:ascii="Symbol" w:hAnsi="Symbol" w:hint="default"/>
       </w:rPr>
     </w:lvl>
   </w:abstractNum>
-  <w:abstractNum w15:restartNumberingAfterBreak="0" w:abstractNumId="6">
+  <w:abstractNum w:abstractNumId="6" w15:restartNumberingAfterBreak="0">
     <w:nsid w:val="FFFFFF81"/>
     <w:multiLevelType w:val="singleLevel"/>
     <w:tmpl w:val="D2187274"/>
@@ -520,16 +6049,16 @@
       <w:lvlJc w:val="left"/>
       <w:pPr>
         <w:tabs>
-          <w:tab w:pos="1209" w:val="num"/>
+          <w:tab w:val="num" w:pos="1209"/>
         </w:tabs>
-        <w:ind w:hanging="360" w:left="1209"/>
+        <w:ind w:left="1209" w:hanging="360"/>
       </w:pPr>
       <w:rPr>
         <w:rFonts w:ascii="Symbol" w:hAnsi="Symbol" w:hint="default"/>
       </w:rPr>
     </w:lvl>
   </w:abstractNum>
-  <w:abstractNum w15:restartNumberingAfterBreak="0" w:abstractNumId="7">
+  <w:abstractNum w:abstractNumId="7" w15:restartNumberingAfterBreak="0">
     <w:nsid w:val="FFFFFF82"/>
     <w:multiLevelType w:val="singleLevel"/>
     <w:tmpl w:val="24C04FB0"/>
@@ -540,16 +6069,16 @@
       <w:lvlJc w:val="left"/>
       <w:pPr>
         <w:tabs>
-          <w:tab w:pos="926" w:val="num"/>
+          <w:tab w:val="num" w:pos="926"/>
         </w:tabs>
-        <w:ind w:hanging="360" w:left="926"/>
+        <w:ind w:left="926" w:hanging="360"/>
       </w:pPr>
       <w:rPr>
         <w:rFonts w:ascii="Symbol" w:hAnsi="Symbol" w:hint="default"/>
       </w:rPr>
     </w:lvl>
   </w:abstractNum>
-  <w:abstractNum w15:restartNumberingAfterBreak="0" w:abstractNumId="8">
+  <w:abstractNum w:abstractNumId="8" w15:restartNumberingAfterBreak="0">
     <w:nsid w:val="FFFFFF83"/>
     <w:multiLevelType w:val="singleLevel"/>
     <w:tmpl w:val="92566E9E"/>
@@ -560,16 +6089,16 @@
       <w:lvlJc w:val="left"/>
       <w:pPr>
         <w:tabs>
-          <w:tab w:pos="643" w:val="num"/>
+          <w:tab w:val="num" w:pos="643"/>
         </w:tabs>
-        <w:ind w:hanging="360" w:left="643"/>
+        <w:ind w:left="643" w:hanging="360"/>
       </w:pPr>
       <w:rPr>
         <w:rFonts w:ascii="Symbol" w:hAnsi="Symbol" w:hint="default"/>
       </w:rPr>
     </w:lvl>
   </w:abstractNum>
-  <w:abstractNum w15:restartNumberingAfterBreak="0" w:abstractNumId="9">
+  <w:abstractNum w:abstractNumId="9" w15:restartNumberingAfterBreak="0">
     <w:nsid w:val="FFFFFF88"/>
     <w:multiLevelType w:val="singleLevel"/>
     <w:tmpl w:val="9DF67442"/>
@@ -580,13 +6109,13 @@
       <w:lvlJc w:val="left"/>
       <w:pPr>
         <w:tabs>
-          <w:tab w:pos="360" w:val="num"/>
+          <w:tab w:val="num" w:pos="360"/>
         </w:tabs>
-        <w:ind w:hanging="360" w:left="360"/>
+        <w:ind w:left="360" w:hanging="360"/>
       </w:pPr>
     </w:lvl>
   </w:abstractNum>
-  <w:abstractNum w15:restartNumberingAfterBreak="0" w:abstractNumId="10">
+  <w:abstractNum w:abstractNumId="10" w15:restartNumberingAfterBreak="0">
     <w:nsid w:val="FFFFFF89"/>
     <w:multiLevelType w:val="singleLevel"/>
     <w:tmpl w:val="1D1E8ADA"/>
@@ -597,16 +6126,16 @@
       <w:lvlJc w:val="left"/>
       <w:pPr>
         <w:tabs>
-          <w:tab w:pos="360" w:val="num"/>
+          <w:tab w:val="num" w:pos="360"/>
         </w:tabs>
-        <w:ind w:hanging="360" w:left="360"/>
+        <w:ind w:left="360" w:hanging="360"/>
       </w:pPr>
       <w:rPr>
         <w:rFonts w:ascii="Symbol" w:hAnsi="Symbol" w:hint="default"/>
       </w:rPr>
     </w:lvl>
   </w:abstractNum>
-  <w:abstractNum w15:restartNumberingAfterBreak="0" w:abstractNumId="11">
+  <w:abstractNum w:abstractNumId="11" w15:restartNumberingAfterBreak="0">
     <w:nsid w:val="0000A990"/>
     <w:multiLevelType w:val="multilevel"/>
     <w:tmpl w:val="A4F4C560"/>
@@ -615,7 +6144,7 @@
       <w:lvlText w:val=" "/>
       <w:lvlJc w:val="left"/>
       <w:pPr>
-        <w:ind w:hanging="480" w:left="720"/>
+        <w:ind w:left="720" w:hanging="480"/>
       </w:pPr>
     </w:lvl>
     <w:lvl w:ilvl="1">
@@ -623,7 +6152,7 @@
       <w:lvlText w:val=" "/>
       <w:lvlJc w:val="left"/>
       <w:pPr>
-        <w:ind w:hanging="480" w:left="1440"/>
+        <w:ind w:left="1440" w:hanging="480"/>
       </w:pPr>
     </w:lvl>
     <w:lvl w:ilvl="2">
@@ -631,7 +6160,7 @@
       <w:lvlText w:val=" "/>
       <w:lvlJc w:val="left"/>
       <w:pPr>
-        <w:ind w:hanging="480" w:left="2160"/>
+        <w:ind w:left="2160" w:hanging="480"/>
       </w:pPr>
     </w:lvl>
     <w:lvl w:ilvl="3">
@@ -639,7 +6168,7 @@
       <w:lvlText w:val=" "/>
       <w:lvlJc w:val="left"/>
       <w:pPr>
-        <w:ind w:hanging="480" w:left="2880"/>
+        <w:ind w:left="2880" w:hanging="480"/>
       </w:pPr>
     </w:lvl>
     <w:lvl w:ilvl="4">
@@ -647,7 +6176,7 @@
       <w:lvlText w:val=" "/>
       <w:lvlJc w:val="left"/>
       <w:pPr>
-        <w:ind w:hanging="480" w:left="3600"/>
+        <w:ind w:left="3600" w:hanging="480"/>
       </w:pPr>
     </w:lvl>
     <w:lvl w:ilvl="5">
@@ -655,7 +6184,7 @@
       <w:lvlText w:val=" "/>
       <w:lvlJc w:val="left"/>
       <w:pPr>
-        <w:ind w:hanging="480" w:left="4320"/>
+        <w:ind w:left="4320" w:hanging="480"/>
       </w:pPr>
     </w:lvl>
     <w:lvl w:ilvl="6">
@@ -663,7 +6192,7 @@
       <w:lvlText w:val=" "/>
       <w:lvlJc w:val="left"/>
       <w:pPr>
-        <w:ind w:hanging="480" w:left="5040"/>
+        <w:ind w:left="5040" w:hanging="480"/>
       </w:pPr>
     </w:lvl>
     <w:lvl w:ilvl="7">
@@ -671,7 +6200,7 @@
       <w:lvlText w:val=" "/>
       <w:lvlJc w:val="left"/>
       <w:pPr>
-        <w:ind w:hanging="480" w:left="5760"/>
+        <w:ind w:left="5760" w:hanging="480"/>
       </w:pPr>
     </w:lvl>
     <w:lvl w:ilvl="8">
@@ -679,11 +6208,11 @@
       <w:lvlText w:val=" "/>
       <w:lvlJc w:val="left"/>
       <w:pPr>
-        <w:ind w:hanging="480" w:left="6480"/>
+        <w:ind w:left="6480" w:hanging="480"/>
       </w:pPr>
     </w:lvl>
   </w:abstractNum>
-  <w:abstractNum w15:restartNumberingAfterBreak="0" w:abstractNumId="12">
+  <w:abstractNum w:abstractNumId="12" w15:restartNumberingAfterBreak="0">
     <w:nsid w:val="0000A991"/>
     <w:multiLevelType w:val="multilevel"/>
     <w:tmpl w:val="A94A0332"/>
@@ -692,7 +6221,7 @@
       <w:lvlText w:val="•"/>
       <w:lvlJc w:val="left"/>
       <w:pPr>
-        <w:ind w:hanging="480" w:left="720"/>
+        <w:ind w:left="720" w:hanging="480"/>
       </w:pPr>
     </w:lvl>
     <w:lvl w:ilvl="1">
@@ -700,7 +6229,7 @@
       <w:lvlText w:val="–"/>
       <w:lvlJc w:val="left"/>
       <w:pPr>
-        <w:ind w:hanging="480" w:left="1440"/>
+        <w:ind w:left="1440" w:hanging="480"/>
       </w:pPr>
     </w:lvl>
     <w:lvl w:ilvl="2">
@@ -708,7 +6237,7 @@
       <w:lvlText w:val="•"/>
       <w:lvlJc w:val="left"/>
       <w:pPr>
-        <w:ind w:hanging="480" w:left="2160"/>
+        <w:ind w:left="2160" w:hanging="480"/>
       </w:pPr>
     </w:lvl>
     <w:lvl w:ilvl="3">
@@ -716,7 +6245,7 @@
       <w:lvlText w:val="–"/>
       <w:lvlJc w:val="left"/>
       <w:pPr>
-        <w:ind w:hanging="480" w:left="2880"/>
+        <w:ind w:left="2880" w:hanging="480"/>
       </w:pPr>
     </w:lvl>
     <w:lvl w:ilvl="4">
@@ -724,7 +6253,7 @@
       <w:lvlText w:val="•"/>
       <w:lvlJc w:val="left"/>
       <w:pPr>
-        <w:ind w:hanging="480" w:left="3600"/>
+        <w:ind w:left="3600" w:hanging="480"/>
       </w:pPr>
     </w:lvl>
     <w:lvl w:ilvl="5">
@@ -732,7 +6261,7 @@
       <w:lvlText w:val="–"/>
       <w:lvlJc w:val="left"/>
       <w:pPr>
-        <w:ind w:hanging="480" w:left="4320"/>
+        <w:ind w:left="4320" w:hanging="480"/>
       </w:pPr>
     </w:lvl>
     <w:lvl w:ilvl="6">
@@ -740,7 +6269,7 @@
       <w:lvlText w:val="•"/>
       <w:lvlJc w:val="left"/>
       <w:pPr>
-        <w:ind w:hanging="480" w:left="5040"/>
+        <w:ind w:left="5040" w:hanging="480"/>
       </w:pPr>
     </w:lvl>
     <w:lvl w:ilvl="7">
@@ -748,7 +6277,7 @@
       <w:lvlText w:val="–"/>
       <w:lvlJc w:val="left"/>
       <w:pPr>
-        <w:ind w:hanging="480" w:left="5760"/>
+        <w:ind w:left="5760" w:hanging="480"/>
       </w:pPr>
     </w:lvl>
     <w:lvl w:ilvl="8">
@@ -756,11 +6285,11 @@
       <w:lvlText w:val="•"/>
       <w:lvlJc w:val="left"/>
       <w:pPr>
-        <w:ind w:hanging="480" w:left="6480"/>
+        <w:ind w:left="6480" w:hanging="480"/>
       </w:pPr>
     </w:lvl>
   </w:abstractNum>
-  <w:abstractNum w15:restartNumberingAfterBreak="0" w:abstractNumId="13">
+  <w:abstractNum w:abstractNumId="13" w15:restartNumberingAfterBreak="0">
     <w:nsid w:val="170CD2DE"/>
     <w:multiLevelType w:val="multilevel"/>
     <w:tmpl w:val="9FD2E3F2"/>
@@ -770,9 +6299,9 @@
       <w:lvlJc w:val="left"/>
       <w:pPr>
         <w:tabs>
-          <w:tab w:pos="0" w:val="num"/>
+          <w:tab w:val="num" w:pos="0"/>
         </w:tabs>
-        <w:ind w:hanging="480" w:left="480"/>
+        <w:ind w:left="480" w:hanging="480"/>
       </w:pPr>
     </w:lvl>
     <w:lvl w:ilvl="1">
@@ -781,9 +6310,9 @@
       <w:lvlJc w:val="left"/>
       <w:pPr>
         <w:tabs>
-          <w:tab w:pos="720" w:val="num"/>
+          <w:tab w:val="num" w:pos="720"/>
         </w:tabs>
-        <w:ind w:hanging="480" w:left="1200"/>
+        <w:ind w:left="1200" w:hanging="480"/>
       </w:pPr>
     </w:lvl>
     <w:lvl w:ilvl="2">
@@ -792,9 +6321,9 @@
       <w:lvlJc w:val="left"/>
       <w:pPr>
         <w:tabs>
-          <w:tab w:pos="1440" w:val="num"/>
+          <w:tab w:val="num" w:pos="1440"/>
         </w:tabs>
-        <w:ind w:hanging="480" w:left="1920"/>
+        <w:ind w:left="1920" w:hanging="480"/>
       </w:pPr>
     </w:lvl>
     <w:lvl w:ilvl="3">
@@ -803,9 +6332,9 @@
       <w:lvlJc w:val="left"/>
       <w:pPr>
         <w:tabs>
-          <w:tab w:pos="2160" w:val="num"/>
+          <w:tab w:val="num" w:pos="2160"/>
         </w:tabs>
-        <w:ind w:hanging="480" w:left="2640"/>
+        <w:ind w:left="2640" w:hanging="480"/>
       </w:pPr>
     </w:lvl>
     <w:lvl w:ilvl="4">
@@ -814,9 +6343,9 @@
       <w:lvlJc w:val="left"/>
       <w:pPr>
         <w:tabs>
-          <w:tab w:pos="2880" w:val="num"/>
+          <w:tab w:val="num" w:pos="2880"/>
         </w:tabs>
-        <w:ind w:hanging="480" w:left="3360"/>
+        <w:ind w:left="3360" w:hanging="480"/>
       </w:pPr>
     </w:lvl>
     <w:lvl w:ilvl="5">
@@ -825,9 +6354,9 @@
       <w:lvlJc w:val="left"/>
       <w:pPr>
         <w:tabs>
-          <w:tab w:pos="3600" w:val="num"/>
+          <w:tab w:val="num" w:pos="3600"/>
         </w:tabs>
-        <w:ind w:hanging="480" w:left="4080"/>
+        <w:ind w:left="4080" w:hanging="480"/>
       </w:pPr>
     </w:lvl>
     <w:lvl w:ilvl="6">
@@ -836,9 +6365,9 @@
       <w:lvlJc w:val="left"/>
       <w:pPr>
         <w:tabs>
-          <w:tab w:pos="4320" w:val="num"/>
+          <w:tab w:val="num" w:pos="4320"/>
         </w:tabs>
-        <w:ind w:hanging="480" w:left="4800"/>
+        <w:ind w:left="4800" w:hanging="480"/>
       </w:pPr>
     </w:lvl>
     <w:lvl w:ilvl="7">
@@ -847,9 +6376,9 @@
       <w:lvlJc w:val="left"/>
       <w:pPr>
         <w:tabs>
-          <w:tab w:pos="5040" w:val="num"/>
+          <w:tab w:val="num" w:pos="5040"/>
         </w:tabs>
-        <w:ind w:hanging="480" w:left="5520"/>
+        <w:ind w:left="5520" w:hanging="480"/>
       </w:pPr>
     </w:lvl>
     <w:lvl w:ilvl="8">
@@ -858,13 +6387,13 @@
       <w:lvlJc w:val="left"/>
       <w:pPr>
         <w:tabs>
-          <w:tab w:pos="5760" w:val="num"/>
+          <w:tab w:val="num" w:pos="5760"/>
         </w:tabs>
-        <w:ind w:hanging="480" w:left="6240"/>
+        <w:ind w:left="6240" w:hanging="480"/>
       </w:pPr>
     </w:lvl>
   </w:abstractNum>
-  <w:abstractNum w15:restartNumberingAfterBreak="0" w:abstractNumId="14">
+  <w:abstractNum w:abstractNumId="14" w15:restartNumberingAfterBreak="0">
     <w:nsid w:val="2C1AE401"/>
     <w:multiLevelType w:val="multilevel"/>
     <w:tmpl w:val="63C869CA"/>
@@ -874,9 +6403,9 @@
       <w:lvlJc w:val="left"/>
       <w:pPr>
         <w:tabs>
-          <w:tab w:pos="0" w:val="num"/>
+          <w:tab w:val="num" w:pos="0"/>
         </w:tabs>
-        <w:ind w:hanging="480" w:left="480"/>
+        <w:ind w:left="480" w:hanging="480"/>
       </w:pPr>
     </w:lvl>
     <w:lvl w:ilvl="1">
@@ -885,9 +6414,9 @@
       <w:lvlJc w:val="left"/>
       <w:pPr>
         <w:tabs>
-          <w:tab w:pos="720" w:val="num"/>
+          <w:tab w:val="num" w:pos="720"/>
         </w:tabs>
-        <w:ind w:hanging="480" w:left="1200"/>
+        <w:ind w:left="1200" w:hanging="480"/>
       </w:pPr>
     </w:lvl>
     <w:lvl w:ilvl="2">
@@ -896,9 +6425,9 @@
       <w:lvlJc w:val="left"/>
       <w:pPr>
         <w:tabs>
-          <w:tab w:pos="1440" w:val="num"/>
+          <w:tab w:val="num" w:pos="1440"/>
         </w:tabs>
-        <w:ind w:hanging="480" w:left="1920"/>
+        <w:ind w:left="1920" w:hanging="480"/>
       </w:pPr>
     </w:lvl>
     <w:lvl w:ilvl="3">
@@ -907,9 +6436,9 @@
       <w:lvlJc w:val="left"/>
       <w:pPr>
         <w:tabs>
-          <w:tab w:pos="2160" w:val="num"/>
+          <w:tab w:val="num" w:pos="2160"/>
         </w:tabs>
-        <w:ind w:hanging="480" w:left="2640"/>
+        <w:ind w:left="2640" w:hanging="480"/>
       </w:pPr>
     </w:lvl>
     <w:lvl w:ilvl="4">
@@ -918,9 +6447,9 @@
       <w:lvlJc w:val="left"/>
       <w:pPr>
         <w:tabs>
-          <w:tab w:pos="2880" w:val="num"/>
+          <w:tab w:val="num" w:pos="2880"/>
         </w:tabs>
-        <w:ind w:hanging="480" w:left="3360"/>
+        <w:ind w:left="3360" w:hanging="480"/>
       </w:pPr>
     </w:lvl>
     <w:lvl w:ilvl="5">
@@ -929,9 +6458,9 @@
       <w:lvlJc w:val="left"/>
       <w:pPr>
         <w:tabs>
-          <w:tab w:pos="3600" w:val="num"/>
+          <w:tab w:val="num" w:pos="3600"/>
         </w:tabs>
-        <w:ind w:hanging="480" w:left="4080"/>
+        <w:ind w:left="4080" w:hanging="480"/>
       </w:pPr>
     </w:lvl>
     <w:lvl w:ilvl="6">
@@ -940,9 +6469,9 @@
       <w:lvlJc w:val="left"/>
       <w:pPr>
         <w:tabs>
-          <w:tab w:pos="4320" w:val="num"/>
+          <w:tab w:val="num" w:pos="4320"/>
         </w:tabs>
-        <w:ind w:hanging="480" w:left="4800"/>
+        <w:ind w:left="4800" w:hanging="480"/>
       </w:pPr>
     </w:lvl>
     <w:lvl w:ilvl="7">
@@ -951,9 +6480,9 @@
       <w:lvlJc w:val="left"/>
       <w:pPr>
         <w:tabs>
-          <w:tab w:pos="5040" w:val="num"/>
+          <w:tab w:val="num" w:pos="5040"/>
         </w:tabs>
-        <w:ind w:hanging="480" w:left="5520"/>
+        <w:ind w:left="5520" w:hanging="480"/>
       </w:pPr>
     </w:lvl>
     <w:lvl w:ilvl="8">
@@ -962,169 +6491,93 @@
       <w:lvlJc w:val="left"/>
       <w:pPr>
         <w:tabs>
-          <w:tab w:pos="5760" w:val="num"/>
+          <w:tab w:val="num" w:pos="5760"/>
         </w:tabs>
-        <w:ind w:hanging="480" w:left="6240"/>
+        <w:ind w:left="6240" w:hanging="480"/>
       </w:pPr>
     </w:lvl>
   </w:abstractNum>
-  <w:abstractNum w:abstractNumId="990">
-    <w:nsid w:val="A990"/>
-    <w:multiLevelType w:val="multilevel"/>
-    <w:lvl w:ilvl="0">
-      <w:numFmt w:val="bullet"/>
-      <w:lvlText w:val=" "/>
-      <w:lvlJc w:val="left"/>
-      <w:pPr>
-        <w:ind w:left="720" w:hanging="480"/>
-      </w:pPr>
-    </w:lvl>
-    <w:lvl w:ilvl="1">
-      <w:numFmt w:val="bullet"/>
-      <w:lvlText w:val=" "/>
-      <w:lvlJc w:val="left"/>
-      <w:pPr>
-        <w:ind w:left="1440" w:hanging="480"/>
-      </w:pPr>
-    </w:lvl>
-    <w:lvl w:ilvl="2">
-      <w:numFmt w:val="bullet"/>
-      <w:lvlText w:val=" "/>
-      <w:lvlJc w:val="left"/>
-      <w:pPr>
-        <w:ind w:left="2160" w:hanging="480"/>
-      </w:pPr>
-    </w:lvl>
-    <w:lvl w:ilvl="3">
-      <w:numFmt w:val="bullet"/>
-      <w:lvlText w:val=" "/>
-      <w:lvlJc w:val="left"/>
-      <w:pPr>
-        <w:ind w:left="2880" w:hanging="480"/>
-      </w:pPr>
-    </w:lvl>
-    <w:lvl w:ilvl="4">
-      <w:numFmt w:val="bullet"/>
-      <w:lvlText w:val=" "/>
-      <w:lvlJc w:val="left"/>
-      <w:pPr>
-        <w:ind w:left="3600" w:hanging="480"/>
-      </w:pPr>
-    </w:lvl>
-    <w:lvl w:ilvl="5">
-      <w:numFmt w:val="bullet"/>
-      <w:lvlText w:val=" "/>
-      <w:lvlJc w:val="left"/>
-      <w:pPr>
-        <w:ind w:left="4320" w:hanging="480"/>
-      </w:pPr>
-    </w:lvl>
-    <w:lvl w:ilvl="6">
-      <w:numFmt w:val="bullet"/>
-      <w:lvlText w:val=" "/>
-      <w:lvlJc w:val="left"/>
-      <w:pPr>
-        <w:ind w:left="5040" w:hanging="480"/>
-      </w:pPr>
-    </w:lvl>
-    <w:lvl w:ilvl="7">
-      <w:numFmt w:val="bullet"/>
-      <w:lvlText w:val=" "/>
-      <w:lvlJc w:val="left"/>
-      <w:pPr>
-        <w:ind w:left="5760" w:hanging="480"/>
-      </w:pPr>
-    </w:lvl>
-    <w:lvl w:ilvl="8">
-      <w:numFmt w:val="bullet"/>
-      <w:lvlText w:val=" "/>
-      <w:lvlJc w:val="left"/>
-      <w:pPr>
-        <w:ind w:left="6480" w:hanging="480"/>
-      </w:pPr>
-    </w:lvl>
-  </w:abstractNum>
-  <w:num w:numId="1">
+  <w:num w:numId="1" w16cid:durableId="336924238">
     <w:abstractNumId w:val="13"/>
   </w:num>
-  <w:num w:numId="2">
+  <w:num w:numId="2" w16cid:durableId="303778204">
     <w:abstractNumId w:val="13"/>
   </w:num>
-  <w:num w:numId="3">
+  <w:num w:numId="3" w16cid:durableId="2077392808">
     <w:abstractNumId w:val="14"/>
   </w:num>
-  <w:num w:numId="4">
+  <w:num w:numId="4" w16cid:durableId="61604005">
     <w:abstractNumId w:val="1"/>
   </w:num>
-  <w:num w:numId="5">
+  <w:num w:numId="5" w16cid:durableId="1530292363">
     <w:abstractNumId w:val="2"/>
   </w:num>
-  <w:num w:numId="6">
+  <w:num w:numId="6" w16cid:durableId="533156891">
     <w:abstractNumId w:val="3"/>
   </w:num>
-  <w:num w:numId="7">
+  <w:num w:numId="7" w16cid:durableId="304969481">
     <w:abstractNumId w:val="4"/>
   </w:num>
-  <w:num w:numId="8">
+  <w:num w:numId="8" w16cid:durableId="284429723">
     <w:abstractNumId w:val="9"/>
   </w:num>
-  <w:num w:numId="9">
+  <w:num w:numId="9" w16cid:durableId="1632662432">
     <w:abstractNumId w:val="5"/>
   </w:num>
-  <w:num w:numId="10">
+  <w:num w:numId="10" w16cid:durableId="1222446269">
     <w:abstractNumId w:val="6"/>
   </w:num>
-  <w:num w:numId="11">
+  <w:num w:numId="11" w16cid:durableId="416750524">
     <w:abstractNumId w:val="7"/>
   </w:num>
-  <w:num w:numId="12">
+  <w:num w:numId="12" w16cid:durableId="852652506">
     <w:abstractNumId w:val="8"/>
   </w:num>
-  <w:num w:numId="13">
+  <w:num w:numId="13" w16cid:durableId="1540238826">
     <w:abstractNumId w:val="10"/>
   </w:num>
-  <w:num w:numId="14">
+  <w:num w:numId="14" w16cid:durableId="2012759259">
     <w:abstractNumId w:val="14"/>
   </w:num>
-  <w:num w:numId="15">
+  <w:num w:numId="15" w16cid:durableId="1983775192">
     <w:abstractNumId w:val="0"/>
   </w:num>
-  <w:num w:numId="16">
+  <w:num w:numId="16" w16cid:durableId="1511604176">
     <w:abstractNumId w:val="0"/>
   </w:num>
-  <w:num w:numId="17">
+  <w:num w:numId="17" w16cid:durableId="343091606">
     <w:abstractNumId w:val="11"/>
   </w:num>
-  <w:num w:numId="18">
+  <w:num w:numId="18" w16cid:durableId="211238071">
     <w:abstractNumId w:val="12"/>
   </w:num>
-  <w:num w:numId="19">
+  <w:num w:numId="19" w16cid:durableId="443573216">
     <w:abstractNumId w:val="11"/>
   </w:num>
-  <w:num w:numId="20">
+  <w:num w:numId="20" w16cid:durableId="1677608101">
     <w:abstractNumId w:val="12"/>
   </w:num>
-  <w:num w:numId="21">
+  <w:num w:numId="21" w16cid:durableId="2117868871">
     <w:abstractNumId w:val="11"/>
   </w:num>
-  <w:num w:numId="22">
+  <w:num w:numId="22" w16cid:durableId="1122191158">
     <w:abstractNumId w:val="12"/>
   </w:num>
-  <w:num w:numId="1000">
-    <w:abstractNumId w:val="990"/>
+  <w:num w:numId="23" w16cid:durableId="2012639773">
+    <w:abstractNumId w:val="11"/>
   </w:num>
 </w:numbering>
 </file>
 
 <file path=word/styles.xml><?xml version="1.0" encoding="utf-8"?>
-<w:styles xmlns:mc="http://schemas.openxmlformats.org/markup-compatibility/2006" xmlns:r="http://schemas.openxmlformats.org/officeDocument/2006/relationships" xmlns:w="http://schemas.openxmlformats.org/wordprocessingml/2006/main" xmlns:w14="http://schemas.microsoft.com/office/word/2010/wordml" xmlns:w15="http://schemas.microsoft.com/office/word/2012/wordml" xmlns:w16cid="http://schemas.microsoft.com/office/word/2016/wordml/cid" xmlns:w16se="http://schemas.microsoft.com/office/word/2015/wordml/symex" mc:Ignorable="w14 w15 w16se w16cid">
+<w:styles xmlns:mc="http://schemas.openxmlformats.org/markup-compatibility/2006" xmlns:r="http://schemas.openxmlformats.org/officeDocument/2006/relationships" xmlns:w="http://schemas.openxmlformats.org/wordprocessingml/2006/main" xmlns:w14="http://schemas.microsoft.com/office/word/2010/wordml" xmlns:w15="http://schemas.microsoft.com/office/word/2012/wordml" xmlns:w16cex="http://schemas.microsoft.com/office/word/2018/wordml/cex" xmlns:w16cid="http://schemas.microsoft.com/office/word/2016/wordml/cid" xmlns:w16="http://schemas.microsoft.com/office/word/2018/wordml" xmlns:w16du="http://schemas.microsoft.com/office/word/2023/wordml/word16du" xmlns:w16sdtdh="http://schemas.microsoft.com/office/word/2020/wordml/sdtdatahash" xmlns:w16sdtfl="http://schemas.microsoft.com/office/word/2024/wordml/sdtformatlock" xmlns:w16se="http://schemas.microsoft.com/office/word/2015/wordml/symex" mc:Ignorable="w14 w15 w16se w16cid w16 w16cex w16sdtdh w16sdtfl w16du">
   <w:docDefaults>
     <w:rPrDefault>
       <w:rPr>
-        <w:rFonts w:asciiTheme="minorHAnsi" w:cstheme="minorBidi" w:eastAsiaTheme="minorHAnsi" w:hAnsiTheme="minorHAnsi"/>
+        <w:rFonts w:asciiTheme="minorHAnsi" w:eastAsiaTheme="minorHAnsi" w:hAnsiTheme="minorHAnsi" w:cstheme="minorBidi"/>
         <w:sz w:val="24"/>
         <w:szCs w:val="24"/>
-        <w:lang w:bidi="ar-SA" w:eastAsia="en-US" w:val="en-US"/>
+        <w:lang w:val="en-US" w:eastAsia="en-US" w:bidi="ar-SA"/>
       </w:rPr>
     </w:rPrDefault>
     <w:pPrDefault>
@@ -1133,7 +6586,7 @@
       </w:pPr>
     </w:pPrDefault>
   </w:docDefaults>
-  <w:latentStyles w:count="375" w:defLockedState="0" w:defQFormat="0" w:defSemiHidden="0" w:defUIPriority="0" w:defUnhideWhenUsed="0">
+  <w:latentStyles w:defLockedState="0" w:defUIPriority="0" w:defSemiHidden="0" w:defUnhideWhenUsed="0" w:defQFormat="0" w:count="376">
     <w:lsdException w:name="heading 6" w:semiHidden="1" w:unhideWhenUsed="1"/>
     <w:lsdException w:name="index 3" w:semiHidden="1" w:unhideWhenUsed="1"/>
     <w:lsdException w:name="index 4" w:semiHidden="1" w:unhideWhenUsed="1"/>
@@ -1468,43 +6921,44 @@
     <w:lsdException w:name="Smart Hyperlink" w:semiHidden="1" w:uiPriority="99" w:unhideWhenUsed="1"/>
     <w:lsdException w:name="Hashtag" w:semiHidden="1" w:uiPriority="99" w:unhideWhenUsed="1"/>
     <w:lsdException w:name="Unresolved Mention" w:semiHidden="1" w:uiPriority="99" w:unhideWhenUsed="1"/>
+    <w:lsdException w:name="Smart Link" w:semiHidden="1" w:uiPriority="99" w:unhideWhenUsed="1"/>
   </w:latentStyles>
-  <w:style w:default="1" w:styleId="Standard" w:type="paragraph">
+  <w:style w:type="paragraph" w:default="1" w:styleId="Normal">
     <w:name w:val="Normal"/>
     <w:qFormat/>
     <w:rsid w:val="00572FF5"/>
     <w:pPr>
-      <w:spacing w:after="240" w:before="120" w:line="480" w:lineRule="auto"/>
+      <w:spacing w:before="120" w:after="240" w:line="480" w:lineRule="auto"/>
     </w:pPr>
     <w:rPr>
       <w:rFonts w:ascii="Times New Roman" w:hAnsi="Times New Roman"/>
     </w:rPr>
   </w:style>
-  <w:style w:styleId="berschrift1" w:type="paragraph">
+  <w:style w:type="paragraph" w:styleId="Heading1">
     <w:name w:val="heading 1"/>
-    <w:basedOn w:val="Standard"/>
-    <w:next w:val="Textkrper"/>
+    <w:basedOn w:val="Normal"/>
+    <w:next w:val="BodyText"/>
     <w:uiPriority w:val="9"/>
     <w:qFormat/>
     <w:rsid w:val="00572FF5"/>
     <w:pPr>
       <w:keepNext/>
       <w:keepLines/>
-      <w:spacing w:after="0" w:before="480"/>
+      <w:spacing w:before="480" w:after="0"/>
       <w:jc w:val="center"/>
       <w:outlineLvl w:val="0"/>
     </w:pPr>
     <w:rPr>
-      <w:rFonts w:cstheme="majorBidi" w:eastAsiaTheme="majorEastAsia"/>
+      <w:rFonts w:eastAsiaTheme="majorEastAsia" w:cstheme="majorBidi"/>
       <w:b/>
       <w:bCs/>
       <w:szCs w:val="32"/>
     </w:rPr>
   </w:style>
-  <w:style w:styleId="berschrift2" w:type="paragraph">
+  <w:style w:type="paragraph" w:styleId="Heading2">
     <w:name w:val="heading 2"/>
-    <w:basedOn w:val="berschrift1"/>
-    <w:next w:val="Textkrper"/>
+    <w:basedOn w:val="Heading1"/>
+    <w:next w:val="BodyText"/>
     <w:uiPriority w:val="9"/>
     <w:unhideWhenUsed/>
     <w:qFormat/>
@@ -1518,16 +6972,16 @@
       <w:bCs w:val="0"/>
     </w:rPr>
   </w:style>
-  <w:style w:styleId="berschrift3" w:type="paragraph">
+  <w:style w:type="paragraph" w:styleId="Heading3">
     <w:name w:val="heading 3"/>
-    <w:basedOn w:val="berschrift2"/>
-    <w:next w:val="Standard"/>
+    <w:basedOn w:val="Heading2"/>
+    <w:next w:val="Normal"/>
     <w:uiPriority w:val="9"/>
     <w:unhideWhenUsed/>
     <w:qFormat/>
     <w:rsid w:val="007F2EC5"/>
     <w:pPr>
-      <w:framePr w:hAnchor="text" w:vAnchor="text" w:wrap="around" w:y="1"/>
+      <w:framePr w:wrap="around" w:vAnchor="text" w:hAnchor="text" w:y="1"/>
       <w:spacing w:before="0" w:line="240" w:lineRule="auto"/>
       <w:ind w:firstLine="680"/>
       <w:outlineLvl w:val="2"/>
@@ -1537,10 +6991,10 @@
       <w:szCs w:val="28"/>
     </w:rPr>
   </w:style>
-  <w:style w:styleId="berschrift4" w:type="paragraph">
+  <w:style w:type="paragraph" w:styleId="Heading4">
     <w:name w:val="heading 4"/>
-    <w:basedOn w:val="berschrift3"/>
-    <w:next w:val="Textkrper"/>
+    <w:basedOn w:val="Heading3"/>
+    <w:next w:val="BodyText"/>
     <w:uiPriority w:val="9"/>
     <w:unhideWhenUsed/>
     <w:qFormat/>
@@ -1554,10 +7008,10 @@
       <w:i/>
     </w:rPr>
   </w:style>
-  <w:style w:styleId="berschrift5" w:type="paragraph">
+  <w:style w:type="paragraph" w:styleId="Heading5">
     <w:name w:val="heading 5"/>
-    <w:basedOn w:val="berschrift4"/>
-    <w:next w:val="Textkrper"/>
+    <w:basedOn w:val="Heading4"/>
+    <w:next w:val="BodyText"/>
     <w:uiPriority w:val="9"/>
     <w:unhideWhenUsed/>
     <w:qFormat/>
@@ -1571,109 +7025,109 @@
       <w:iCs/>
     </w:rPr>
   </w:style>
-  <w:style w:styleId="berschrift6" w:type="paragraph">
+  <w:style w:type="paragraph" w:styleId="Heading6">
     <w:name w:val="heading 6"/>
-    <w:basedOn w:val="Standard"/>
-    <w:next w:val="Textkrper"/>
+    <w:basedOn w:val="Normal"/>
+    <w:next w:val="BodyText"/>
     <w:uiPriority w:val="9"/>
     <w:unhideWhenUsed/>
     <w:qFormat/>
     <w:pPr>
       <w:keepNext/>
       <w:keepLines/>
-      <w:spacing w:after="0" w:before="200"/>
+      <w:spacing w:before="200" w:after="0"/>
       <w:outlineLvl w:val="5"/>
     </w:pPr>
     <w:rPr>
-      <w:rFonts w:asciiTheme="majorHAnsi" w:cstheme="majorBidi" w:eastAsiaTheme="majorEastAsia" w:hAnsiTheme="majorHAnsi"/>
-      <w:color w:themeColor="accent1" w:val="4F81BD"/>
+      <w:rFonts w:asciiTheme="majorHAnsi" w:eastAsiaTheme="majorEastAsia" w:hAnsiTheme="majorHAnsi" w:cstheme="majorBidi"/>
+      <w:color w:val="4F81BD" w:themeColor="accent1"/>
     </w:rPr>
   </w:style>
-  <w:style w:styleId="berschrift7" w:type="paragraph">
+  <w:style w:type="paragraph" w:styleId="Heading7">
     <w:name w:val="heading 7"/>
-    <w:basedOn w:val="Standard"/>
-    <w:next w:val="Textkrper"/>
+    <w:basedOn w:val="Normal"/>
+    <w:next w:val="BodyText"/>
     <w:uiPriority w:val="9"/>
     <w:unhideWhenUsed/>
     <w:qFormat/>
     <w:pPr>
       <w:keepNext/>
       <w:keepLines/>
-      <w:spacing w:after="0" w:before="200"/>
+      <w:spacing w:before="200" w:after="0"/>
       <w:outlineLvl w:val="6"/>
     </w:pPr>
     <w:rPr>
-      <w:rFonts w:asciiTheme="majorHAnsi" w:cstheme="majorBidi" w:eastAsiaTheme="majorEastAsia" w:hAnsiTheme="majorHAnsi"/>
-      <w:color w:themeColor="accent1" w:val="4F81BD"/>
+      <w:rFonts w:asciiTheme="majorHAnsi" w:eastAsiaTheme="majorEastAsia" w:hAnsiTheme="majorHAnsi" w:cstheme="majorBidi"/>
+      <w:color w:val="4F81BD" w:themeColor="accent1"/>
     </w:rPr>
   </w:style>
-  <w:style w:styleId="berschrift8" w:type="paragraph">
+  <w:style w:type="paragraph" w:styleId="Heading8">
     <w:name w:val="heading 8"/>
-    <w:basedOn w:val="Standard"/>
-    <w:next w:val="Textkrper"/>
+    <w:basedOn w:val="Normal"/>
+    <w:next w:val="BodyText"/>
     <w:uiPriority w:val="9"/>
     <w:unhideWhenUsed/>
     <w:qFormat/>
     <w:pPr>
       <w:keepNext/>
       <w:keepLines/>
-      <w:spacing w:after="0" w:before="200"/>
+      <w:spacing w:before="200" w:after="0"/>
       <w:outlineLvl w:val="7"/>
     </w:pPr>
     <w:rPr>
-      <w:rFonts w:asciiTheme="majorHAnsi" w:cstheme="majorBidi" w:eastAsiaTheme="majorEastAsia" w:hAnsiTheme="majorHAnsi"/>
-      <w:color w:themeColor="accent1" w:val="4F81BD"/>
+      <w:rFonts w:asciiTheme="majorHAnsi" w:eastAsiaTheme="majorEastAsia" w:hAnsiTheme="majorHAnsi" w:cstheme="majorBidi"/>
+      <w:color w:val="4F81BD" w:themeColor="accent1"/>
     </w:rPr>
   </w:style>
-  <w:style w:styleId="berschrift9" w:type="paragraph">
+  <w:style w:type="paragraph" w:styleId="Heading9">
     <w:name w:val="heading 9"/>
-    <w:basedOn w:val="Standard"/>
-    <w:next w:val="Textkrper"/>
+    <w:basedOn w:val="Normal"/>
+    <w:next w:val="BodyText"/>
     <w:uiPriority w:val="9"/>
     <w:unhideWhenUsed/>
     <w:qFormat/>
     <w:pPr>
       <w:keepNext/>
       <w:keepLines/>
-      <w:spacing w:after="0" w:before="200"/>
+      <w:spacing w:before="200" w:after="0"/>
       <w:outlineLvl w:val="8"/>
     </w:pPr>
     <w:rPr>
-      <w:rFonts w:asciiTheme="majorHAnsi" w:cstheme="majorBidi" w:eastAsiaTheme="majorEastAsia" w:hAnsiTheme="majorHAnsi"/>
-      <w:color w:themeColor="accent1" w:val="4F81BD"/>
+      <w:rFonts w:asciiTheme="majorHAnsi" w:eastAsiaTheme="majorEastAsia" w:hAnsiTheme="majorHAnsi" w:cstheme="majorBidi"/>
+      <w:color w:val="4F81BD" w:themeColor="accent1"/>
     </w:rPr>
   </w:style>
-  <w:style w:default="1" w:styleId="Absatz-Standardschriftart" w:type="character">
+  <w:style w:type="character" w:default="1" w:styleId="DefaultParagraphFont">
     <w:name w:val="Default Paragraph Font"/>
     <w:uiPriority w:val="1"/>
     <w:semiHidden/>
     <w:unhideWhenUsed/>
   </w:style>
-  <w:style w:default="1" w:styleId="NormaleTabelle" w:type="table">
+  <w:style w:type="table" w:default="1" w:styleId="TableNormal">
     <w:name w:val="Normal Table"/>
     <w:uiPriority w:val="99"/>
     <w:semiHidden/>
     <w:unhideWhenUsed/>
     <w:tblPr>
-      <w:tblInd w:type="dxa" w:w="0"/>
+      <w:tblInd w:w="0" w:type="dxa"/>
       <w:tblCellMar>
-        <w:top w:type="dxa" w:w="0"/>
-        <w:left w:type="dxa" w:w="108"/>
-        <w:bottom w:type="dxa" w:w="0"/>
-        <w:right w:type="dxa" w:w="108"/>
+        <w:top w:w="0" w:type="dxa"/>
+        <w:left w:w="108" w:type="dxa"/>
+        <w:bottom w:w="0" w:type="dxa"/>
+        <w:right w:w="108" w:type="dxa"/>
       </w:tblCellMar>
     </w:tblPr>
   </w:style>
-  <w:style w:default="1" w:styleId="KeineListe" w:type="numbering">
+  <w:style w:type="numbering" w:default="1" w:styleId="NoList">
     <w:name w:val="No List"/>
     <w:uiPriority w:val="99"/>
     <w:semiHidden/>
     <w:unhideWhenUsed/>
   </w:style>
-  <w:style w:styleId="Textkrper" w:type="paragraph">
+  <w:style w:type="paragraph" w:styleId="BodyText">
     <w:name w:val="Body Text"/>
-    <w:basedOn w:val="Standard"/>
-    <w:link w:val="TextkrperZchn"/>
+    <w:basedOn w:val="Normal"/>
+    <w:link w:val="BodyTextChar"/>
     <w:qFormat/>
     <w:rsid w:val="005036C4"/>
     <w:pPr>
@@ -1681,15 +7135,15 @@
       <w:ind w:firstLine="680"/>
     </w:pPr>
   </w:style>
-  <w:style w:customStyle="1" w:styleId="FirstParagraph" w:type="paragraph">
+  <w:style w:type="paragraph" w:customStyle="1" w:styleId="FirstParagraph">
     <w:name w:val="First Paragraph"/>
-    <w:basedOn w:val="Textkrper"/>
-    <w:next w:val="Textkrper"/>
+    <w:basedOn w:val="BodyText"/>
+    <w:next w:val="BodyText"/>
     <w:qFormat/>
   </w:style>
-  <w:style w:customStyle="1" w:styleId="Compact" w:type="paragraph">
+  <w:style w:type="paragraph" w:customStyle="1" w:styleId="Compact">
     <w:name w:val="Compact"/>
-    <w:basedOn w:val="Textkrper"/>
+    <w:basedOn w:val="BodyText"/>
     <w:qFormat/>
     <w:rsid w:val="00AF6DE6"/>
     <w:pPr>
@@ -1697,10 +7151,10 @@
       <w:ind w:firstLine="0"/>
     </w:pPr>
   </w:style>
-  <w:style w:styleId="Titel" w:type="paragraph">
+  <w:style w:type="paragraph" w:styleId="Title">
     <w:name w:val="Title"/>
-    <w:basedOn w:val="Standard"/>
-    <w:next w:val="Textkrper"/>
+    <w:basedOn w:val="Normal"/>
+    <w:next w:val="BodyText"/>
     <w:qFormat/>
     <w:rsid w:val="00186200"/>
     <w:pPr>
@@ -1710,15 +7164,15 @@
       <w:jc w:val="center"/>
     </w:pPr>
     <w:rPr>
-      <w:rFonts w:cstheme="majorBidi" w:eastAsiaTheme="majorEastAsia"/>
+      <w:rFonts w:eastAsiaTheme="majorEastAsia" w:cstheme="majorBidi"/>
       <w:bCs/>
       <w:szCs w:val="36"/>
     </w:rPr>
   </w:style>
-  <w:style w:styleId="Untertitel" w:type="paragraph">
+  <w:style w:type="paragraph" w:styleId="Subtitle">
     <w:name w:val="Subtitle"/>
-    <w:basedOn w:val="Titel"/>
-    <w:next w:val="Textkrper"/>
+    <w:basedOn w:val="Title"/>
+    <w:next w:val="BodyText"/>
     <w:qFormat/>
     <w:rsid w:val="00572FF5"/>
     <w:pPr>
@@ -1728,19 +7182,19 @@
       <w:szCs w:val="30"/>
     </w:rPr>
   </w:style>
-  <w:style w:customStyle="1" w:styleId="Author" w:type="paragraph">
+  <w:style w:type="paragraph" w:customStyle="1" w:styleId="Author">
     <w:name w:val="Author"/>
-    <w:basedOn w:val="Titel"/>
-    <w:next w:val="Textkrper"/>
+    <w:basedOn w:val="Title"/>
+    <w:next w:val="BodyText"/>
     <w:qFormat/>
     <w:rsid w:val="00CB20D0"/>
     <w:pPr>
       <w:spacing w:before="0"/>
     </w:pPr>
   </w:style>
-  <w:style w:styleId="Datum" w:type="paragraph">
+  <w:style w:type="paragraph" w:styleId="Date">
     <w:name w:val="Date"/>
-    <w:next w:val="Textkrper"/>
+    <w:next w:val="BodyText"/>
     <w:qFormat/>
     <w:pPr>
       <w:keepNext/>
@@ -1748,51 +7202,51 @@
       <w:jc w:val="center"/>
     </w:pPr>
   </w:style>
-  <w:style w:customStyle="1" w:styleId="Abstract" w:type="paragraph">
+  <w:style w:type="paragraph" w:customStyle="1" w:styleId="Abstract">
     <w:name w:val="Abstract"/>
-    <w:basedOn w:val="Standard"/>
-    <w:next w:val="Textkrper"/>
+    <w:basedOn w:val="Normal"/>
+    <w:next w:val="BodyText"/>
     <w:qFormat/>
     <w:rsid w:val="00572FF5"/>
     <w:pPr>
       <w:keepNext/>
       <w:keepLines/>
-      <w:spacing w:after="300" w:before="300"/>
+      <w:spacing w:before="300" w:after="300"/>
     </w:pPr>
     <w:rPr>
       <w:szCs w:val="20"/>
     </w:rPr>
   </w:style>
-  <w:style w:styleId="Literaturverzeichnis" w:type="paragraph">
+  <w:style w:type="paragraph" w:styleId="Bibliography">
     <w:name w:val="Bibliography"/>
     <w:aliases w:val="refs"/>
-    <w:basedOn w:val="Standard"/>
+    <w:basedOn w:val="Normal"/>
     <w:qFormat/>
     <w:rsid w:val="00572FF5"/>
     <w:pPr>
-      <w:ind w:hanging="680" w:left="680"/>
+      <w:ind w:left="680" w:hanging="680"/>
     </w:pPr>
   </w:style>
-  <w:style w:styleId="Blocktext" w:type="paragraph">
+  <w:style w:type="paragraph" w:styleId="BlockText">
     <w:name w:val="Block Text"/>
-    <w:basedOn w:val="Textkrper"/>
-    <w:next w:val="Textkrper"/>
+    <w:basedOn w:val="BodyText"/>
+    <w:next w:val="BodyText"/>
     <w:uiPriority w:val="9"/>
     <w:unhideWhenUsed/>
     <w:qFormat/>
     <w:pPr>
-      <w:spacing w:after="100" w:before="100"/>
+      <w:spacing w:before="100" w:after="100"/>
     </w:pPr>
     <w:rPr>
-      <w:rFonts w:asciiTheme="majorHAnsi" w:cstheme="majorBidi" w:eastAsiaTheme="majorEastAsia" w:hAnsiTheme="majorHAnsi"/>
+      <w:rFonts w:asciiTheme="majorHAnsi" w:eastAsiaTheme="majorEastAsia" w:hAnsiTheme="majorHAnsi" w:cstheme="majorBidi"/>
       <w:bCs/>
       <w:sz w:val="20"/>
       <w:szCs w:val="20"/>
     </w:rPr>
   </w:style>
-  <w:style w:styleId="Funotentext" w:type="paragraph">
+  <w:style w:type="paragraph" w:styleId="FootnoteText">
     <w:name w:val="footnote text"/>
-    <w:basedOn w:val="Standard"/>
+    <w:basedOn w:val="Normal"/>
     <w:uiPriority w:val="9"/>
     <w:unhideWhenUsed/>
     <w:qFormat/>
@@ -1802,9 +7256,9 @@
       <w:spacing w:before="0"/>
     </w:pPr>
   </w:style>
-  <w:style w:customStyle="1" w:styleId="Table" w:type="table">
+  <w:style w:type="table" w:customStyle="1" w:styleId="Table">
     <w:name w:val="Table"/>
-    <w:basedOn w:val="NormaleTabelle"/>
+    <w:basedOn w:val="TableNormal"/>
     <w:uiPriority w:val="99"/>
     <w:rsid w:val="00435F1A"/>
     <w:pPr>
@@ -1817,8 +7271,8 @@
     <w:tblPr>
       <w:jc w:val="center"/>
       <w:tblBorders>
-        <w:top w:color="auto" w:space="0" w:sz="12" w:val="single"/>
-        <w:bottom w:color="auto" w:space="0" w:sz="4" w:val="single"/>
+        <w:top w:val="single" w:sz="12" w:space="0" w:color="auto"/>
+        <w:bottom w:val="single" w:sz="4" w:space="0" w:color="auto"/>
       </w:tblBorders>
     </w:tblPr>
     <w:trPr>
@@ -1831,8 +7285,8 @@
       <w:tblPr/>
       <w:tcPr>
         <w:tcBorders>
-          <w:top w:color="auto" w:space="0" w:sz="8" w:val="single"/>
-          <w:bottom w:color="auto" w:space="0" w:sz="4" w:val="single"/>
+          <w:top w:val="single" w:sz="8" w:space="0" w:color="auto"/>
+          <w:bottom w:val="single" w:sz="4" w:space="0" w:color="auto"/>
         </w:tcBorders>
       </w:tcPr>
     </w:tblStylePr>
@@ -1840,14 +7294,14 @@
       <w:tblPr/>
       <w:tcPr>
         <w:tcBorders>
-          <w:bottom w:color="auto" w:space="0" w:sz="4" w:val="single"/>
+          <w:bottom w:val="single" w:sz="4" w:space="0" w:color="auto"/>
         </w:tcBorders>
       </w:tcPr>
     </w:tblStylePr>
   </w:style>
-  <w:style w:customStyle="1" w:styleId="DefinitionTerm" w:type="paragraph">
+  <w:style w:type="paragraph" w:customStyle="1" w:styleId="DefinitionTerm">
     <w:name w:val="Definition Term"/>
-    <w:basedOn w:val="Standard"/>
+    <w:basedOn w:val="Normal"/>
     <w:next w:val="Definition"/>
     <w:pPr>
       <w:keepNext/>
@@ -1858,14 +7312,14 @@
       <w:b/>
     </w:rPr>
   </w:style>
-  <w:style w:customStyle="1" w:styleId="Definition" w:type="paragraph">
+  <w:style w:type="paragraph" w:customStyle="1" w:styleId="Definition">
     <w:name w:val="Definition"/>
-    <w:basedOn w:val="Standard"/>
-  </w:style>
-  <w:style w:styleId="Beschriftung" w:type="paragraph">
+    <w:basedOn w:val="Normal"/>
+  </w:style>
+  <w:style w:type="paragraph" w:styleId="Caption">
     <w:name w:val="caption"/>
-    <w:basedOn w:val="Standard"/>
-    <w:link w:val="BeschriftungZchn"/>
+    <w:basedOn w:val="Normal"/>
+    <w:link w:val="CaptionChar"/>
     <w:pPr>
       <w:spacing w:after="120"/>
     </w:pPr>
@@ -1873,9 +7327,9 @@
       <w:i/>
     </w:rPr>
   </w:style>
-  <w:style w:customStyle="1" w:styleId="TableCaption" w:type="paragraph">
+  <w:style w:type="paragraph" w:customStyle="1" w:styleId="TableCaption">
     <w:name w:val="Table Caption"/>
-    <w:basedOn w:val="Beschriftung"/>
+    <w:basedOn w:val="Caption"/>
     <w:rsid w:val="006E6812"/>
     <w:pPr>
       <w:keepNext/>
@@ -1886,9 +7340,9 @@
       <w:i w:val="0"/>
     </w:rPr>
   </w:style>
-  <w:style w:customStyle="1" w:styleId="ImageCaption" w:type="paragraph">
+  <w:style w:type="paragraph" w:customStyle="1" w:styleId="ImageCaption">
     <w:name w:val="Image Caption"/>
-    <w:basedOn w:val="Beschriftung"/>
+    <w:basedOn w:val="Caption"/>
     <w:rsid w:val="009E05DE"/>
     <w:pPr>
       <w:keepLines/>
@@ -1899,80 +7353,80 @@
       <w:i w:val="0"/>
     </w:rPr>
   </w:style>
-  <w:style w:customStyle="1" w:styleId="Figure" w:type="paragraph">
+  <w:style w:type="paragraph" w:customStyle="1" w:styleId="Figure">
     <w:name w:val="Figure"/>
-    <w:basedOn w:val="Standard"/>
+    <w:basedOn w:val="Normal"/>
     <w:rsid w:val="003D36D1"/>
     <w:pPr>
-      <w:framePr w:hAnchor="text" w:vAnchor="text" w:wrap="notBeside" w:xAlign="center" w:y="1"/>
+      <w:framePr w:wrap="notBeside" w:vAnchor="text" w:hAnchor="text" w:xAlign="center" w:y="1"/>
       <w:suppressLineNumbers/>
       <w:jc w:val="center"/>
     </w:pPr>
   </w:style>
-  <w:style w:customStyle="1" w:styleId="CaptionedFigure" w:type="paragraph">
+  <w:style w:type="paragraph" w:customStyle="1" w:styleId="CaptionedFigure">
     <w:name w:val="Captioned Figure"/>
     <w:basedOn w:val="Figure"/>
     <w:rsid w:val="003D36D1"/>
     <w:pPr>
       <w:keepNext/>
       <w:framePr w:wrap="notBeside"/>
-      <w:spacing w:after="120" w:before="240"/>
+      <w:spacing w:before="240" w:after="120"/>
     </w:pPr>
   </w:style>
-  <w:style w:customStyle="1" w:styleId="BeschriftungZchn" w:type="character">
-    <w:name w:val="Beschriftung Zchn"/>
-    <w:basedOn w:val="Absatz-Standardschriftart"/>
-    <w:link w:val="Beschriftung"/>
-  </w:style>
-  <w:style w:customStyle="1" w:styleId="VerbatimChar" w:type="character">
+  <w:style w:type="character" w:customStyle="1" w:styleId="CaptionChar">
+    <w:name w:val="Caption Char"/>
+    <w:basedOn w:val="DefaultParagraphFont"/>
+    <w:link w:val="Caption"/>
+  </w:style>
+  <w:style w:type="character" w:customStyle="1" w:styleId="VerbatimChar">
     <w:name w:val="Verbatim Char"/>
-    <w:basedOn w:val="BeschriftungZchn"/>
+    <w:basedOn w:val="CaptionChar"/>
     <w:link w:val="SourceCode"/>
     <w:rPr>
       <w:rFonts w:ascii="Consolas" w:hAnsi="Consolas"/>
       <w:sz w:val="22"/>
     </w:rPr>
   </w:style>
-  <w:style w:styleId="Funotenzeichen" w:type="character">
+  <w:style w:type="character" w:styleId="FootnoteReference">
     <w:name w:val="footnote reference"/>
-    <w:basedOn w:val="BeschriftungZchn"/>
+    <w:basedOn w:val="CaptionChar"/>
     <w:rPr>
       <w:vertAlign w:val="superscript"/>
     </w:rPr>
   </w:style>
-  <w:style w:styleId="Hyperlink" w:type="character">
+  <w:style w:type="character" w:styleId="Hyperlink">
     <w:name w:val="Hyperlink"/>
-    <w:basedOn w:val="BeschriftungZchn"/>
+    <w:basedOn w:val="CaptionChar"/>
     <w:rPr>
-      <w:color w:themeColor="accent1" w:val="4F81BD"/>
+      <w:color w:val="4F81BD" w:themeColor="accent1"/>
     </w:rPr>
   </w:style>
-  <w:style w:styleId="Inhaltsverzeichnisberschrift" w:type="paragraph">
+  <w:style w:type="paragraph" w:styleId="TOCHeading">
     <w:name w:val="TOC Heading"/>
-    <w:basedOn w:val="berschrift1"/>
-    <w:next w:val="Textkrper"/>
+    <w:basedOn w:val="Heading1"/>
+    <w:next w:val="BodyText"/>
     <w:uiPriority w:val="39"/>
     <w:unhideWhenUsed/>
     <w:qFormat/>
     <w:rsid w:val="00006D3F"/>
     <w:pPr>
-      <w:spacing w:after="240" w:before="240"/>
+      <w:spacing w:before="240" w:after="240"/>
       <w:outlineLvl w:val="9"/>
     </w:pPr>
     <w:rPr>
       <w:bCs w:val="0"/>
     </w:rPr>
   </w:style>
-  <w:style w:customStyle="1" w:styleId="SourceCode" w:type="paragraph">
+  <w:style w:type="paragraph" w:customStyle="1" w:styleId="SourceCode">
     <w:name w:val="Source Code"/>
-    <w:basedOn w:val="Standard"/>
+    <w:basedOn w:val="Normal"/>
     <w:link w:val="VerbatimChar"/>
     <w:pPr>
-      <w:shd w:color="auto" w:fill="F8F8F8" w:val="clear"/>
+      <w:shd w:val="clear" w:color="auto" w:fill="F8F8F8"/>
       <w:wordWrap w:val="0"/>
     </w:pPr>
   </w:style>
-  <w:style w:customStyle="1" w:styleId="KeywordTok" w:type="character">
+  <w:style w:type="character" w:customStyle="1" w:styleId="KeywordTok">
     <w:name w:val="KeywordTok"/>
     <w:basedOn w:val="VerbatimChar"/>
     <w:rPr>
@@ -1980,119 +7434,119 @@
       <w:b/>
       <w:color w:val="204A87"/>
       <w:sz w:val="22"/>
-      <w:shd w:color="auto" w:fill="F8F8F8" w:val="clear"/>
+      <w:shd w:val="clear" w:color="auto" w:fill="F8F8F8"/>
     </w:rPr>
   </w:style>
-  <w:style w:customStyle="1" w:styleId="DataTypeTok" w:type="character">
+  <w:style w:type="character" w:customStyle="1" w:styleId="DataTypeTok">
     <w:name w:val="DataTypeTok"/>
     <w:basedOn w:val="VerbatimChar"/>
     <w:rPr>
       <w:rFonts w:ascii="Consolas" w:hAnsi="Consolas"/>
       <w:color w:val="204A87"/>
       <w:sz w:val="22"/>
-      <w:shd w:color="auto" w:fill="F8F8F8" w:val="clear"/>
+      <w:shd w:val="clear" w:color="auto" w:fill="F8F8F8"/>
     </w:rPr>
   </w:style>
-  <w:style w:customStyle="1" w:styleId="DecValTok" w:type="character">
+  <w:style w:type="character" w:customStyle="1" w:styleId="DecValTok">
     <w:name w:val="DecValTok"/>
     <w:basedOn w:val="VerbatimChar"/>
     <w:rPr>
       <w:rFonts w:ascii="Consolas" w:hAnsi="Consolas"/>
       <w:color w:val="0000CF"/>
       <w:sz w:val="22"/>
-      <w:shd w:color="auto" w:fill="F8F8F8" w:val="clear"/>
+      <w:shd w:val="clear" w:color="auto" w:fill="F8F8F8"/>
     </w:rPr>
   </w:style>
-  <w:style w:customStyle="1" w:styleId="BaseNTok" w:type="character">
+  <w:style w:type="character" w:customStyle="1" w:styleId="BaseNTok">
     <w:name w:val="BaseNTok"/>
     <w:basedOn w:val="VerbatimChar"/>
     <w:rPr>
       <w:rFonts w:ascii="Consolas" w:hAnsi="Consolas"/>
       <w:color w:val="0000CF"/>
       <w:sz w:val="22"/>
-      <w:shd w:color="auto" w:fill="F8F8F8" w:val="clear"/>
+      <w:shd w:val="clear" w:color="auto" w:fill="F8F8F8"/>
     </w:rPr>
   </w:style>
-  <w:style w:customStyle="1" w:styleId="FloatTok" w:type="character">
+  <w:style w:type="character" w:customStyle="1" w:styleId="FloatTok">
     <w:name w:val="FloatTok"/>
     <w:basedOn w:val="VerbatimChar"/>
     <w:rPr>
       <w:rFonts w:ascii="Consolas" w:hAnsi="Consolas"/>
       <w:color w:val="0000CF"/>
       <w:sz w:val="22"/>
-      <w:shd w:color="auto" w:fill="F8F8F8" w:val="clear"/>
+      <w:shd w:val="clear" w:color="auto" w:fill="F8F8F8"/>
     </w:rPr>
   </w:style>
-  <w:style w:customStyle="1" w:styleId="ConstantTok" w:type="character">
+  <w:style w:type="character" w:customStyle="1" w:styleId="ConstantTok">
     <w:name w:val="ConstantTok"/>
     <w:basedOn w:val="VerbatimChar"/>
     <w:rPr>
       <w:rFonts w:ascii="Consolas" w:hAnsi="Consolas"/>
       <w:color w:val="000000"/>
       <w:sz w:val="22"/>
-      <w:shd w:color="auto" w:fill="F8F8F8" w:val="clear"/>
+      <w:shd w:val="clear" w:color="auto" w:fill="F8F8F8"/>
     </w:rPr>
   </w:style>
-  <w:style w:customStyle="1" w:styleId="CharTok" w:type="character">
+  <w:style w:type="character" w:customStyle="1" w:styleId="CharTok">
     <w:name w:val="CharTok"/>
     <w:basedOn w:val="VerbatimChar"/>
     <w:rPr>
       <w:rFonts w:ascii="Consolas" w:hAnsi="Consolas"/>
       <w:color w:val="4E9A06"/>
       <w:sz w:val="22"/>
-      <w:shd w:color="auto" w:fill="F8F8F8" w:val="clear"/>
+      <w:shd w:val="clear" w:color="auto" w:fill="F8F8F8"/>
     </w:rPr>
   </w:style>
-  <w:style w:customStyle="1" w:styleId="SpecialCharTok" w:type="character">
+  <w:style w:type="character" w:customStyle="1" w:styleId="SpecialCharTok">
     <w:name w:val="SpecialCharTok"/>
     <w:basedOn w:val="VerbatimChar"/>
     <w:rPr>
       <w:rFonts w:ascii="Consolas" w:hAnsi="Consolas"/>
       <w:color w:val="000000"/>
       <w:sz w:val="22"/>
-      <w:shd w:color="auto" w:fill="F8F8F8" w:val="clear"/>
+      <w:shd w:val="clear" w:color="auto" w:fill="F8F8F8"/>
     </w:rPr>
   </w:style>
-  <w:style w:customStyle="1" w:styleId="StringTok" w:type="character">
+  <w:style w:type="character" w:customStyle="1" w:styleId="StringTok">
     <w:name w:val="StringTok"/>
     <w:basedOn w:val="VerbatimChar"/>
     <w:rPr>
       <w:rFonts w:ascii="Consolas" w:hAnsi="Consolas"/>
       <w:color w:val="4E9A06"/>
       <w:sz w:val="22"/>
-      <w:shd w:color="auto" w:fill="F8F8F8" w:val="clear"/>
+      <w:shd w:val="clear" w:color="auto" w:fill="F8F8F8"/>
     </w:rPr>
   </w:style>
-  <w:style w:customStyle="1" w:styleId="VerbatimStringTok" w:type="character">
+  <w:style w:type="character" w:customStyle="1" w:styleId="VerbatimStringTok">
     <w:name w:val="VerbatimStringTok"/>
     <w:basedOn w:val="VerbatimChar"/>
     <w:rPr>
       <w:rFonts w:ascii="Consolas" w:hAnsi="Consolas"/>
       <w:color w:val="4E9A06"/>
       <w:sz w:val="22"/>
-      <w:shd w:color="auto" w:fill="F8F8F8" w:val="clear"/>
+      <w:shd w:val="clear" w:color="auto" w:fill="F8F8F8"/>
     </w:rPr>
   </w:style>
-  <w:style w:customStyle="1" w:styleId="SpecialStringTok" w:type="character">
+  <w:style w:type="character" w:customStyle="1" w:styleId="SpecialStringTok">
     <w:name w:val="SpecialStringTok"/>
     <w:basedOn w:val="VerbatimChar"/>
     <w:rPr>
       <w:rFonts w:ascii="Consolas" w:hAnsi="Consolas"/>
       <w:color w:val="4E9A06"/>
       <w:sz w:val="22"/>
-      <w:shd w:color="auto" w:fill="F8F8F8" w:val="clear"/>
+      <w:shd w:val="clear" w:color="auto" w:fill="F8F8F8"/>
     </w:rPr>
   </w:style>
-  <w:style w:customStyle="1" w:styleId="ImportTok" w:type="character">
+  <w:style w:type="character" w:customStyle="1" w:styleId="ImportTok">
     <w:name w:val="ImportTok"/>
     <w:basedOn w:val="VerbatimChar"/>
     <w:rPr>
       <w:rFonts w:ascii="Consolas" w:hAnsi="Consolas"/>
       <w:sz w:val="22"/>
-      <w:shd w:color="auto" w:fill="F8F8F8" w:val="clear"/>
+      <w:shd w:val="clear" w:color="auto" w:fill="F8F8F8"/>
     </w:rPr>
   </w:style>
-  <w:style w:customStyle="1" w:styleId="CommentTok" w:type="character">
+  <w:style w:type="character" w:customStyle="1" w:styleId="CommentTok">
     <w:name w:val="CommentTok"/>
     <w:basedOn w:val="VerbatimChar"/>
     <w:rPr>
@@ -2100,10 +7554,10 @@
       <w:i/>
       <w:color w:val="8F5902"/>
       <w:sz w:val="22"/>
-      <w:shd w:color="auto" w:fill="F8F8F8" w:val="clear"/>
+      <w:shd w:val="clear" w:color="auto" w:fill="F8F8F8"/>
     </w:rPr>
   </w:style>
-  <w:style w:customStyle="1" w:styleId="DocumentationTok" w:type="character">
+  <w:style w:type="character" w:customStyle="1" w:styleId="DocumentationTok">
     <w:name w:val="DocumentationTok"/>
     <w:basedOn w:val="VerbatimChar"/>
     <w:rPr>
@@ -2112,10 +7566,10 @@
       <w:i/>
       <w:color w:val="8F5902"/>
       <w:sz w:val="22"/>
-      <w:shd w:color="auto" w:fill="F8F8F8" w:val="clear"/>
+      <w:shd w:val="clear" w:color="auto" w:fill="F8F8F8"/>
     </w:rPr>
   </w:style>
-  <w:style w:customStyle="1" w:styleId="AnnotationTok" w:type="character">
+  <w:style w:type="character" w:customStyle="1" w:styleId="AnnotationTok">
     <w:name w:val="AnnotationTok"/>
     <w:basedOn w:val="VerbatimChar"/>
     <w:rPr>
@@ -2124,10 +7578,10 @@
       <w:i/>
       <w:color w:val="8F5902"/>
       <w:sz w:val="22"/>
-      <w:shd w:color="auto" w:fill="F8F8F8" w:val="clear"/>
+      <w:shd w:val="clear" w:color="auto" w:fill="F8F8F8"/>
     </w:rPr>
   </w:style>
-  <w:style w:customStyle="1" w:styleId="CommentVarTok" w:type="character">
+  <w:style w:type="character" w:customStyle="1" w:styleId="CommentVarTok">
     <w:name w:val="CommentVarTok"/>
     <w:basedOn w:val="VerbatimChar"/>
     <w:rPr>
@@ -2136,40 +7590,40 @@
       <w:i/>
       <w:color w:val="8F5902"/>
       <w:sz w:val="22"/>
-      <w:shd w:color="auto" w:fill="F8F8F8" w:val="clear"/>
+      <w:shd w:val="clear" w:color="auto" w:fill="F8F8F8"/>
     </w:rPr>
   </w:style>
-  <w:style w:customStyle="1" w:styleId="OtherTok" w:type="character">
+  <w:style w:type="character" w:customStyle="1" w:styleId="OtherTok">
     <w:name w:val="OtherTok"/>
     <w:basedOn w:val="VerbatimChar"/>
     <w:rPr>
       <w:rFonts w:ascii="Consolas" w:hAnsi="Consolas"/>
       <w:color w:val="8F5902"/>
       <w:sz w:val="22"/>
-      <w:shd w:color="auto" w:fill="F8F8F8" w:val="clear"/>
+      <w:shd w:val="clear" w:color="auto" w:fill="F8F8F8"/>
     </w:rPr>
   </w:style>
-  <w:style w:customStyle="1" w:styleId="FunctionTok" w:type="character">
+  <w:style w:type="character" w:customStyle="1" w:styleId="FunctionTok">
     <w:name w:val="FunctionTok"/>
     <w:basedOn w:val="VerbatimChar"/>
     <w:rPr>
       <w:rFonts w:ascii="Consolas" w:hAnsi="Consolas"/>
       <w:color w:val="000000"/>
       <w:sz w:val="22"/>
-      <w:shd w:color="auto" w:fill="F8F8F8" w:val="clear"/>
+      <w:shd w:val="clear" w:color="auto" w:fill="F8F8F8"/>
     </w:rPr>
   </w:style>
-  <w:style w:customStyle="1" w:styleId="VariableTok" w:type="character">
+  <w:style w:type="character" w:customStyle="1" w:styleId="VariableTok">
     <w:name w:val="VariableTok"/>
     <w:basedOn w:val="VerbatimChar"/>
     <w:rPr>
       <w:rFonts w:ascii="Consolas" w:hAnsi="Consolas"/>
       <w:color w:val="000000"/>
       <w:sz w:val="22"/>
-      <w:shd w:color="auto" w:fill="F8F8F8" w:val="clear"/>
+      <w:shd w:val="clear" w:color="auto" w:fill="F8F8F8"/>
     </w:rPr>
   </w:style>
-  <w:style w:customStyle="1" w:styleId="ControlFlowTok" w:type="character">
+  <w:style w:type="character" w:customStyle="1" w:styleId="ControlFlowTok">
     <w:name w:val="ControlFlowTok"/>
     <w:basedOn w:val="VerbatimChar"/>
     <w:rPr>
@@ -2177,10 +7631,10 @@
       <w:b/>
       <w:color w:val="204A87"/>
       <w:sz w:val="22"/>
-      <w:shd w:color="auto" w:fill="F8F8F8" w:val="clear"/>
+      <w:shd w:val="clear" w:color="auto" w:fill="F8F8F8"/>
     </w:rPr>
   </w:style>
-  <w:style w:customStyle="1" w:styleId="OperatorTok" w:type="character">
+  <w:style w:type="character" w:customStyle="1" w:styleId="OperatorTok">
     <w:name w:val="OperatorTok"/>
     <w:basedOn w:val="VerbatimChar"/>
     <w:rPr>
@@ -2188,28 +7642,28 @@
       <w:b/>
       <w:color w:val="CE5C00"/>
       <w:sz w:val="22"/>
-      <w:shd w:color="auto" w:fill="F8F8F8" w:val="clear"/>
+      <w:shd w:val="clear" w:color="auto" w:fill="F8F8F8"/>
     </w:rPr>
   </w:style>
-  <w:style w:customStyle="1" w:styleId="BuiltInTok" w:type="character">
+  <w:style w:type="character" w:customStyle="1" w:styleId="BuiltInTok">
     <w:name w:val="BuiltInTok"/>
     <w:basedOn w:val="VerbatimChar"/>
     <w:rPr>
       <w:rFonts w:ascii="Consolas" w:hAnsi="Consolas"/>
       <w:sz w:val="22"/>
-      <w:shd w:color="auto" w:fill="F8F8F8" w:val="clear"/>
+      <w:shd w:val="clear" w:color="auto" w:fill="F8F8F8"/>
     </w:rPr>
   </w:style>
-  <w:style w:customStyle="1" w:styleId="ExtensionTok" w:type="character">
+  <w:style w:type="character" w:customStyle="1" w:styleId="ExtensionTok">
     <w:name w:val="ExtensionTok"/>
     <w:basedOn w:val="VerbatimChar"/>
     <w:rPr>
       <w:rFonts w:ascii="Consolas" w:hAnsi="Consolas"/>
       <w:sz w:val="22"/>
-      <w:shd w:color="auto" w:fill="F8F8F8" w:val="clear"/>
+      <w:shd w:val="clear" w:color="auto" w:fill="F8F8F8"/>
     </w:rPr>
   </w:style>
-  <w:style w:customStyle="1" w:styleId="PreprocessorTok" w:type="character">
+  <w:style w:type="character" w:customStyle="1" w:styleId="PreprocessorTok">
     <w:name w:val="PreprocessorTok"/>
     <w:basedOn w:val="VerbatimChar"/>
     <w:rPr>
@@ -2217,29 +7671,29 @@
       <w:i/>
       <w:color w:val="8F5902"/>
       <w:sz w:val="22"/>
-      <w:shd w:color="auto" w:fill="F8F8F8" w:val="clear"/>
+      <w:shd w:val="clear" w:color="auto" w:fill="F8F8F8"/>
     </w:rPr>
   </w:style>
-  <w:style w:customStyle="1" w:styleId="AttributeTok" w:type="character">
+  <w:style w:type="character" w:customStyle="1" w:styleId="AttributeTok">
     <w:name w:val="AttributeTok"/>
     <w:basedOn w:val="VerbatimChar"/>
     <w:rPr>
       <w:rFonts w:ascii="Consolas" w:hAnsi="Consolas"/>
       <w:color w:val="C4A000"/>
       <w:sz w:val="22"/>
-      <w:shd w:color="auto" w:fill="F8F8F8" w:val="clear"/>
+      <w:shd w:val="clear" w:color="auto" w:fill="F8F8F8"/>
     </w:rPr>
   </w:style>
-  <w:style w:customStyle="1" w:styleId="RegionMarkerTok" w:type="character">
+  <w:style w:type="character" w:customStyle="1" w:styleId="RegionMarkerTok">
     <w:name w:val="RegionMarkerTok"/>
     <w:basedOn w:val="VerbatimChar"/>
     <w:rPr>
       <w:rFonts w:ascii="Consolas" w:hAnsi="Consolas"/>
       <w:sz w:val="22"/>
-      <w:shd w:color="auto" w:fill="F8F8F8" w:val="clear"/>
+      <w:shd w:val="clear" w:color="auto" w:fill="F8F8F8"/>
     </w:rPr>
   </w:style>
-  <w:style w:customStyle="1" w:styleId="InformationTok" w:type="character">
+  <w:style w:type="character" w:customStyle="1" w:styleId="InformationTok">
     <w:name w:val="InformationTok"/>
     <w:basedOn w:val="VerbatimChar"/>
     <w:rPr>
@@ -2248,10 +7702,10 @@
       <w:i/>
       <w:color w:val="8F5902"/>
       <w:sz w:val="22"/>
-      <w:shd w:color="auto" w:fill="F8F8F8" w:val="clear"/>
+      <w:shd w:val="clear" w:color="auto" w:fill="F8F8F8"/>
     </w:rPr>
   </w:style>
-  <w:style w:customStyle="1" w:styleId="WarningTok" w:type="character">
+  <w:style w:type="character" w:customStyle="1" w:styleId="WarningTok">
     <w:name w:val="WarningTok"/>
     <w:basedOn w:val="VerbatimChar"/>
     <w:rPr>
@@ -2260,20 +7714,20 @@
       <w:i/>
       <w:color w:val="8F5902"/>
       <w:sz w:val="22"/>
-      <w:shd w:color="auto" w:fill="F8F8F8" w:val="clear"/>
+      <w:shd w:val="clear" w:color="auto" w:fill="F8F8F8"/>
     </w:rPr>
   </w:style>
-  <w:style w:customStyle="1" w:styleId="AlertTok" w:type="character">
+  <w:style w:type="character" w:customStyle="1" w:styleId="AlertTok">
     <w:name w:val="AlertTok"/>
     <w:basedOn w:val="VerbatimChar"/>
     <w:rPr>
       <w:rFonts w:ascii="Consolas" w:hAnsi="Consolas"/>
       <w:color w:val="EF2929"/>
       <w:sz w:val="22"/>
-      <w:shd w:color="auto" w:fill="F8F8F8" w:val="clear"/>
+      <w:shd w:val="clear" w:color="auto" w:fill="F8F8F8"/>
     </w:rPr>
   </w:style>
-  <w:style w:customStyle="1" w:styleId="ErrorTok" w:type="character">
+  <w:style w:type="character" w:customStyle="1" w:styleId="ErrorTok">
     <w:name w:val="ErrorTok"/>
     <w:basedOn w:val="VerbatimChar"/>
     <w:rPr>
@@ -2281,70 +7735,70 @@
       <w:b/>
       <w:color w:val="A40000"/>
       <w:sz w:val="22"/>
-      <w:shd w:color="auto" w:fill="F8F8F8" w:val="clear"/>
+      <w:shd w:val="clear" w:color="auto" w:fill="F8F8F8"/>
     </w:rPr>
   </w:style>
-  <w:style w:customStyle="1" w:styleId="NormalTok" w:type="character">
+  <w:style w:type="character" w:customStyle="1" w:styleId="NormalTok">
     <w:name w:val="NormalTok"/>
     <w:basedOn w:val="VerbatimChar"/>
     <w:rPr>
       <w:rFonts w:ascii="Consolas" w:hAnsi="Consolas"/>
       <w:sz w:val="22"/>
-      <w:shd w:color="auto" w:fill="F8F8F8" w:val="clear"/>
+      <w:shd w:val="clear" w:color="auto" w:fill="F8F8F8"/>
     </w:rPr>
   </w:style>
-  <w:style w:styleId="Kopfzeile" w:type="paragraph">
+  <w:style w:type="paragraph" w:styleId="Header">
     <w:name w:val="header"/>
-    <w:basedOn w:val="Standard"/>
-    <w:link w:val="KopfzeileZchn"/>
+    <w:basedOn w:val="Normal"/>
+    <w:link w:val="HeaderChar"/>
     <w:uiPriority w:val="99"/>
     <w:unhideWhenUsed/>
     <w:rsid w:val="00AF36ED"/>
     <w:pPr>
       <w:tabs>
-        <w:tab w:pos="4536" w:val="center"/>
-        <w:tab w:pos="9072" w:val="right"/>
+        <w:tab w:val="center" w:pos="4536"/>
+        <w:tab w:val="right" w:pos="9072"/>
       </w:tabs>
       <w:spacing w:after="0"/>
     </w:pPr>
   </w:style>
-  <w:style w:customStyle="1" w:styleId="KopfzeileZchn" w:type="character">
-    <w:name w:val="Kopfzeile Zchn"/>
-    <w:basedOn w:val="Absatz-Standardschriftart"/>
-    <w:link w:val="Kopfzeile"/>
+  <w:style w:type="character" w:customStyle="1" w:styleId="HeaderChar">
+    <w:name w:val="Header Char"/>
+    <w:basedOn w:val="DefaultParagraphFont"/>
+    <w:link w:val="Header"/>
     <w:uiPriority w:val="99"/>
     <w:rsid w:val="00AF36ED"/>
   </w:style>
-  <w:style w:styleId="Fuzeile" w:type="paragraph">
+  <w:style w:type="paragraph" w:styleId="Footer">
     <w:name w:val="footer"/>
-    <w:basedOn w:val="Standard"/>
-    <w:link w:val="FuzeileZchn"/>
+    <w:basedOn w:val="Normal"/>
+    <w:link w:val="FooterChar"/>
     <w:unhideWhenUsed/>
     <w:rsid w:val="00AF36ED"/>
     <w:pPr>
       <w:tabs>
-        <w:tab w:pos="4536" w:val="center"/>
-        <w:tab w:pos="9072" w:val="right"/>
+        <w:tab w:val="center" w:pos="4536"/>
+        <w:tab w:val="right" w:pos="9072"/>
       </w:tabs>
       <w:spacing w:after="0"/>
     </w:pPr>
   </w:style>
-  <w:style w:customStyle="1" w:styleId="FuzeileZchn" w:type="character">
-    <w:name w:val="Fußzeile Zchn"/>
-    <w:basedOn w:val="Absatz-Standardschriftart"/>
-    <w:link w:val="Fuzeile"/>
+  <w:style w:type="character" w:customStyle="1" w:styleId="FooterChar">
+    <w:name w:val="Footer Char"/>
+    <w:basedOn w:val="DefaultParagraphFont"/>
+    <w:link w:val="Footer"/>
     <w:rsid w:val="00AF36ED"/>
   </w:style>
-  <w:style w:styleId="Seitenzahl" w:type="character">
+  <w:style w:type="character" w:styleId="PageNumber">
     <w:name w:val="page number"/>
-    <w:basedOn w:val="Absatz-Standardschriftart"/>
+    <w:basedOn w:val="DefaultParagraphFont"/>
     <w:semiHidden/>
     <w:unhideWhenUsed/>
     <w:rsid w:val="00AF36ED"/>
   </w:style>
-  <w:style w:customStyle="1" w:styleId="h1-pagebreak" w:type="paragraph">
+  <w:style w:type="paragraph" w:customStyle="1" w:styleId="h1-pagebreak">
     <w:name w:val="h1-pagebreak"/>
-    <w:basedOn w:val="berschrift1"/>
+    <w:basedOn w:val="Heading1"/>
     <w:qFormat/>
     <w:rsid w:val="00DD5581"/>
     <w:pPr>
@@ -2354,36 +7808,36 @@
       <w:b w:val="0"/>
     </w:rPr>
   </w:style>
-  <w:style w:customStyle="1" w:styleId="TextkrperZchn" w:type="character">
-    <w:name w:val="Textkörper Zchn"/>
-    <w:basedOn w:val="Absatz-Standardschriftart"/>
-    <w:link w:val="Textkrper"/>
+  <w:style w:type="character" w:customStyle="1" w:styleId="BodyTextChar">
+    <w:name w:val="Body Text Char"/>
+    <w:basedOn w:val="DefaultParagraphFont"/>
+    <w:link w:val="BodyText"/>
     <w:rsid w:val="005036C4"/>
     <w:rPr>
       <w:rFonts w:ascii="Times New Roman" w:hAnsi="Times New Roman"/>
     </w:rPr>
   </w:style>
-  <w:style w:styleId="Tabellenraster" w:type="table">
+  <w:style w:type="table" w:styleId="TableGrid">
     <w:name w:val="Table Grid"/>
-    <w:basedOn w:val="NormaleTabelle"/>
+    <w:basedOn w:val="TableNormal"/>
     <w:rsid w:val="00006D3F"/>
     <w:pPr>
       <w:spacing w:after="0"/>
     </w:pPr>
     <w:tblPr>
       <w:tblBorders>
-        <w:top w:color="auto" w:space="0" w:sz="4" w:val="single"/>
-        <w:left w:color="auto" w:space="0" w:sz="4" w:val="single"/>
-        <w:bottom w:color="auto" w:space="0" w:sz="4" w:val="single"/>
-        <w:right w:color="auto" w:space="0" w:sz="4" w:val="single"/>
-        <w:insideH w:color="auto" w:space="0" w:sz="4" w:val="single"/>
-        <w:insideV w:color="auto" w:space="0" w:sz="4" w:val="single"/>
+        <w:top w:val="single" w:sz="4" w:space="0" w:color="auto"/>
+        <w:left w:val="single" w:sz="4" w:space="0" w:color="auto"/>
+        <w:bottom w:val="single" w:sz="4" w:space="0" w:color="auto"/>
+        <w:right w:val="single" w:sz="4" w:space="0" w:color="auto"/>
+        <w:insideH w:val="single" w:sz="4" w:space="0" w:color="auto"/>
+        <w:insideV w:val="single" w:sz="4" w:space="0" w:color="auto"/>
       </w:tblBorders>
     </w:tblPr>
   </w:style>
-  <w:style w:styleId="Gitternetztabelle1hell" w:type="table">
+  <w:style w:type="table" w:styleId="GridTable1Light">
     <w:name w:val="Grid Table 1 Light"/>
-    <w:basedOn w:val="NormaleTabelle"/>
+    <w:basedOn w:val="TableNormal"/>
     <w:rsid w:val="00006D3F"/>
     <w:pPr>
       <w:spacing w:after="0"/>
@@ -2392,12 +7846,12 @@
       <w:tblStyleRowBandSize w:val="1"/>
       <w:tblStyleColBandSize w:val="1"/>
       <w:tblBorders>
-        <w:top w:color="999999" w:space="0" w:sz="4" w:themeColor="text1" w:themeTint="66" w:val="single"/>
-        <w:left w:color="999999" w:space="0" w:sz="4" w:themeColor="text1" w:themeTint="66" w:val="single"/>
-        <w:bottom w:color="999999" w:space="0" w:sz="4" w:themeColor="text1" w:themeTint="66" w:val="single"/>
-        <w:right w:color="999999" w:space="0" w:sz="4" w:themeColor="text1" w:themeTint="66" w:val="single"/>
-        <w:insideH w:color="999999" w:space="0" w:sz="4" w:themeColor="text1" w:themeTint="66" w:val="single"/>
-        <w:insideV w:color="999999" w:space="0" w:sz="4" w:themeColor="text1" w:themeTint="66" w:val="single"/>
+        <w:top w:val="single" w:sz="4" w:space="0" w:color="999999" w:themeColor="text1" w:themeTint="66"/>
+        <w:left w:val="single" w:sz="4" w:space="0" w:color="999999" w:themeColor="text1" w:themeTint="66"/>
+        <w:bottom w:val="single" w:sz="4" w:space="0" w:color="999999" w:themeColor="text1" w:themeTint="66"/>
+        <w:right w:val="single" w:sz="4" w:space="0" w:color="999999" w:themeColor="text1" w:themeTint="66"/>
+        <w:insideH w:val="single" w:sz="4" w:space="0" w:color="999999" w:themeColor="text1" w:themeTint="66"/>
+        <w:insideV w:val="single" w:sz="4" w:space="0" w:color="999999" w:themeColor="text1" w:themeTint="66"/>
       </w:tblBorders>
     </w:tblPr>
     <w:tblStylePr w:type="firstRow">
@@ -2408,7 +7862,7 @@
       <w:tblPr/>
       <w:tcPr>
         <w:tcBorders>
-          <w:bottom w:color="666666" w:space="0" w:sz="12" w:themeColor="text1" w:themeTint="99" w:val="single"/>
+          <w:bottom w:val="single" w:sz="12" w:space="0" w:color="666666" w:themeColor="text1" w:themeTint="99"/>
         </w:tcBorders>
       </w:tcPr>
     </w:tblStylePr>
@@ -2420,7 +7874,7 @@
       <w:tblPr/>
       <w:tcPr>
         <w:tcBorders>
-          <w:top w:color="666666" w:space="0" w:sz="2" w:themeColor="text1" w:themeTint="99" w:val="double"/>
+          <w:top w:val="double" w:sz="2" w:space="0" w:color="666666" w:themeColor="text1" w:themeTint="99"/>
         </w:tcBorders>
       </w:tcPr>
     </w:tblStylePr>
@@ -2437,9 +7891,9 @@
       </w:rPr>
     </w:tblStylePr>
   </w:style>
-  <w:style w:styleId="EinfacheTabelle2" w:type="table">
+  <w:style w:type="table" w:styleId="PlainTable2">
     <w:name w:val="Plain Table 2"/>
-    <w:basedOn w:val="NormaleTabelle"/>
+    <w:basedOn w:val="TableNormal"/>
     <w:rsid w:val="00006D3F"/>
     <w:pPr>
       <w:spacing w:after="0"/>
@@ -2448,8 +7902,8 @@
       <w:tblStyleRowBandSize w:val="1"/>
       <w:tblStyleColBandSize w:val="1"/>
       <w:tblBorders>
-        <w:top w:color="7F7F7F" w:space="0" w:sz="4" w:themeColor="text1" w:themeTint="80" w:val="single"/>
-        <w:bottom w:color="7F7F7F" w:space="0" w:sz="4" w:themeColor="text1" w:themeTint="80" w:val="single"/>
+        <w:top w:val="single" w:sz="4" w:space="0" w:color="7F7F7F" w:themeColor="text1" w:themeTint="80"/>
+        <w:bottom w:val="single" w:sz="4" w:space="0" w:color="7F7F7F" w:themeColor="text1" w:themeTint="80"/>
       </w:tblBorders>
     </w:tblPr>
     <w:tblStylePr w:type="firstRow">
@@ -2460,7 +7914,7 @@
       <w:tblPr/>
       <w:tcPr>
         <w:tcBorders>
-          <w:bottom w:color="7F7F7F" w:space="0" w:sz="4" w:themeColor="text1" w:themeTint="80" w:val="single"/>
+          <w:bottom w:val="single" w:sz="4" w:space="0" w:color="7F7F7F" w:themeColor="text1" w:themeTint="80"/>
         </w:tcBorders>
       </w:tcPr>
     </w:tblStylePr>
@@ -2472,7 +7926,7 @@
       <w:tblPr/>
       <w:tcPr>
         <w:tcBorders>
-          <w:top w:color="7F7F7F" w:space="0" w:sz="4" w:themeColor="text1" w:themeTint="80" w:val="single"/>
+          <w:top w:val="single" w:sz="4" w:space="0" w:color="7F7F7F" w:themeColor="text1" w:themeTint="80"/>
         </w:tcBorders>
       </w:tcPr>
     </w:tblStylePr>
@@ -2492,8 +7946,8 @@
       <w:tblPr/>
       <w:tcPr>
         <w:tcBorders>
-          <w:left w:color="7F7F7F" w:space="0" w:sz="4" w:themeColor="text1" w:themeTint="80" w:val="single"/>
-          <w:right w:color="7F7F7F" w:space="0" w:sz="4" w:themeColor="text1" w:themeTint="80" w:val="single"/>
+          <w:left w:val="single" w:sz="4" w:space="0" w:color="7F7F7F" w:themeColor="text1" w:themeTint="80"/>
+          <w:right w:val="single" w:sz="4" w:space="0" w:color="7F7F7F" w:themeColor="text1" w:themeTint="80"/>
         </w:tcBorders>
       </w:tcPr>
     </w:tblStylePr>
@@ -2501,8 +7955,8 @@
       <w:tblPr/>
       <w:tcPr>
         <w:tcBorders>
-          <w:left w:color="7F7F7F" w:space="0" w:sz="4" w:themeColor="text1" w:themeTint="80" w:val="single"/>
-          <w:right w:color="7F7F7F" w:space="0" w:sz="4" w:themeColor="text1" w:themeTint="80" w:val="single"/>
+          <w:left w:val="single" w:sz="4" w:space="0" w:color="7F7F7F" w:themeColor="text1" w:themeTint="80"/>
+          <w:right w:val="single" w:sz="4" w:space="0" w:color="7F7F7F" w:themeColor="text1" w:themeTint="80"/>
         </w:tcBorders>
       </w:tcPr>
     </w:tblStylePr>
@@ -2510,15 +7964,15 @@
       <w:tblPr/>
       <w:tcPr>
         <w:tcBorders>
-          <w:top w:color="7F7F7F" w:space="0" w:sz="4" w:themeColor="text1" w:themeTint="80" w:val="single"/>
-          <w:bottom w:color="7F7F7F" w:space="0" w:sz="4" w:themeColor="text1" w:themeTint="80" w:val="single"/>
+          <w:top w:val="single" w:sz="4" w:space="0" w:color="7F7F7F" w:themeColor="text1" w:themeTint="80"/>
+          <w:bottom w:val="single" w:sz="4" w:space="0" w:color="7F7F7F" w:themeColor="text1" w:themeTint="80"/>
         </w:tcBorders>
       </w:tcPr>
     </w:tblStylePr>
   </w:style>
-  <w:style w:styleId="EinfacheTabelle1" w:type="table">
+  <w:style w:type="table" w:styleId="PlainTable1">
     <w:name w:val="Plain Table 1"/>
-    <w:basedOn w:val="NormaleTabelle"/>
+    <w:basedOn w:val="TableNormal"/>
     <w:rsid w:val="00006D3F"/>
     <w:pPr>
       <w:spacing w:after="0"/>
@@ -2527,12 +7981,12 @@
       <w:tblStyleRowBandSize w:val="1"/>
       <w:tblStyleColBandSize w:val="1"/>
       <w:tblBorders>
-        <w:top w:color="BFBFBF" w:space="0" w:sz="4" w:themeColor="background1" w:themeShade="BF" w:val="single"/>
-        <w:left w:color="BFBFBF" w:space="0" w:sz="4" w:themeColor="background1" w:themeShade="BF" w:val="single"/>
-        <w:bottom w:color="BFBFBF" w:space="0" w:sz="4" w:themeColor="background1" w:themeShade="BF" w:val="single"/>
-        <w:right w:color="BFBFBF" w:space="0" w:sz="4" w:themeColor="background1" w:themeShade="BF" w:val="single"/>
-        <w:insideH w:color="BFBFBF" w:space="0" w:sz="4" w:themeColor="background1" w:themeShade="BF" w:val="single"/>
-        <w:insideV w:color="BFBFBF" w:space="0" w:sz="4" w:themeColor="background1" w:themeShade="BF" w:val="single"/>
+        <w:top w:val="single" w:sz="4" w:space="0" w:color="BFBFBF" w:themeColor="background1" w:themeShade="BF"/>
+        <w:left w:val="single" w:sz="4" w:space="0" w:color="BFBFBF" w:themeColor="background1" w:themeShade="BF"/>
+        <w:bottom w:val="single" w:sz="4" w:space="0" w:color="BFBFBF" w:themeColor="background1" w:themeShade="BF"/>
+        <w:right w:val="single" w:sz="4" w:space="0" w:color="BFBFBF" w:themeColor="background1" w:themeShade="BF"/>
+        <w:insideH w:val="single" w:sz="4" w:space="0" w:color="BFBFBF" w:themeColor="background1" w:themeShade="BF"/>
+        <w:insideV w:val="single" w:sz="4" w:space="0" w:color="BFBFBF" w:themeColor="background1" w:themeShade="BF"/>
       </w:tblBorders>
     </w:tblPr>
     <w:tblStylePr w:type="firstRow">
@@ -2549,7 +8003,7 @@
       <w:tblPr/>
       <w:tcPr>
         <w:tcBorders>
-          <w:top w:color="BFBFBF" w:space="0" w:sz="4" w:themeColor="background1" w:themeShade="BF" w:val="double"/>
+          <w:top w:val="double" w:sz="4" w:space="0" w:color="BFBFBF" w:themeColor="background1" w:themeShade="BF"/>
         </w:tcBorders>
       </w:tcPr>
     </w:tblStylePr>
@@ -2568,19 +8022,19 @@
     <w:tblStylePr w:type="band1Vert">
       <w:tblPr/>
       <w:tcPr>
-        <w:shd w:color="auto" w:fill="F2F2F2" w:themeFill="background1" w:themeFillShade="F2" w:val="clear"/>
+        <w:shd w:val="clear" w:color="auto" w:fill="F2F2F2" w:themeFill="background1" w:themeFillShade="F2"/>
       </w:tcPr>
     </w:tblStylePr>
     <w:tblStylePr w:type="band1Horz">
       <w:tblPr/>
       <w:tcPr>
-        <w:shd w:color="auto" w:fill="F2F2F2" w:themeFill="background1" w:themeFillShade="F2" w:val="clear"/>
+        <w:shd w:val="clear" w:color="auto" w:fill="F2F2F2" w:themeFill="background1" w:themeFillShade="F2"/>
       </w:tcPr>
     </w:tblStylePr>
   </w:style>
-  <w:style w:styleId="Buchtitel" w:type="character">
+  <w:style w:type="character" w:styleId="BookTitle">
     <w:name w:val="Book Title"/>
-    <w:basedOn w:val="Absatz-Standardschriftart"/>
+    <w:basedOn w:val="DefaultParagraphFont"/>
     <w:rsid w:val="00F14702"/>
     <w:rPr>
       <w:b/>
@@ -2590,7 +8044,7 @@
       <w:spacing w:val="5"/>
     </w:rPr>
   </w:style>
-  <w:style w:customStyle="1" w:styleId="h1-titlepage" w:type="paragraph">
+  <w:style w:type="paragraph" w:customStyle="1" w:styleId="h1-titlepage">
     <w:name w:val="h1-titlepage"/>
     <w:basedOn w:val="h1-pagebreak"/>
     <w:qFormat/>
@@ -2599,7 +8053,7 @@
       <w:b/>
     </w:rPr>
   </w:style>
-  <w:style w:customStyle="1" w:styleId="table-note" w:type="paragraph">
+  <w:style w:type="paragraph" w:customStyle="1" w:styleId="table-note">
     <w:name w:val="table-note"/>
     <w:basedOn w:val="Compact"/>
     <w:qFormat/>
@@ -2608,29 +8062,29 @@
       <w:suppressLineNumbers/>
     </w:pPr>
   </w:style>
-  <w:style w:styleId="Zeilennummer" w:type="character">
+  <w:style w:type="character" w:styleId="LineNumber">
     <w:name w:val="line number"/>
-    <w:basedOn w:val="Absatz-Standardschriftart"/>
+    <w:basedOn w:val="DefaultParagraphFont"/>
     <w:semiHidden/>
     <w:unhideWhenUsed/>
     <w:rsid w:val="003D36D1"/>
   </w:style>
-  <w:style w:customStyle="1" w:styleId="authornote" w:type="paragraph">
+  <w:style w:type="paragraph" w:customStyle="1" w:styleId="authornote">
     <w:name w:val="authornote"/>
-    <w:basedOn w:val="Textkrper"/>
+    <w:basedOn w:val="BodyText"/>
     <w:qFormat/>
     <w:rsid w:val="00EB1F7E"/>
     <w:pPr>
-      <w:framePr w:hAnchor="text" w:wrap="notBeside" w:yAlign="bottom"/>
+      <w:framePr w:wrap="notBeside" w:hAnchor="text" w:yAlign="bottom"/>
     </w:pPr>
   </w:style>
-  <w:style w:customStyle="1" w:styleId="authornote-title" w:type="paragraph">
+  <w:style w:type="paragraph" w:customStyle="1" w:styleId="authornote-title">
     <w:name w:val="authornote-title"/>
     <w:basedOn w:val="Author"/>
     <w:qFormat/>
     <w:rsid w:val="00EB1F7E"/>
     <w:pPr>
-      <w:framePr w:hAnchor="text" w:wrap="notBeside" w:yAlign="bottom"/>
+      <w:framePr w:wrap="notBeside" w:hAnchor="text" w:yAlign="bottom"/>
     </w:pPr>
   </w:style>
 </w:styles>
